--- a/Paper preparation/Metodology.docx
+++ b/Paper preparation/Metodology.docx
@@ -166,23 +166,7 @@
           <w:sz w:val="40"/>
           <w:szCs w:val="40"/>
         </w:rPr>
-        <w:t xml:space="preserve">As </w:t>
-      </w:r>
-      <w:r>
-        <w:rPr>
-          <w:rFonts w:cstheme="minorHAnsi"/>
-          <w:sz w:val="40"/>
-          <w:szCs w:val="40"/>
-        </w:rPr>
-        <w:t>the</w:t>
-      </w:r>
-      <w:r>
-        <w:rPr>
-          <w:rFonts w:cstheme="minorHAnsi"/>
-          <w:sz w:val="40"/>
-          <w:szCs w:val="40"/>
-        </w:rPr>
-        <w:t xml:space="preserve"> downloaded data was not in the proper format as required for classification, we arranged the data as per requirement.</w:t>
+        <w:t>As the downloaded data was not in the proper format as required for classification, we arranged the data as per requirement.</w:t>
       </w:r>
       <w:r>
         <w:rPr>
@@ -324,6 +308,7 @@
           <w:lang w:bidi="mr-IN"/>
         </w:rPr>
       </w:pPr>
+      <w:proofErr w:type="gramStart"/>
       <w:r>
         <w:rPr>
           <w:rFonts w:cs="NimbusRomNo9L-Regu"/>
@@ -331,7 +316,17 @@
           <w:szCs w:val="40"/>
           <w:lang w:bidi="mr-IN"/>
         </w:rPr>
-        <w:t>CNN(convolutional Neural Network)</w:t>
+        <w:t>CNN(</w:t>
+      </w:r>
+      <w:proofErr w:type="gramEnd"/>
+      <w:r>
+        <w:rPr>
+          <w:rFonts w:cs="NimbusRomNo9L-Regu"/>
+          <w:sz w:val="40"/>
+          <w:szCs w:val="40"/>
+          <w:lang w:bidi="mr-IN"/>
+        </w:rPr>
+        <w:t>convolutional Neural Network)</w:t>
       </w:r>
     </w:p>
     <w:p>
@@ -374,7 +369,27 @@
           <w:szCs w:val="40"/>
           <w:shd w:val="clear" w:color="auto" w:fill="FFFFFF"/>
         </w:rPr>
-        <w:t>CNNs, like neural networks, are made up of neurons with learnable weights and biases. Each neuron receives several inputs, takes a weighted sum over them, pass it through an activation function and responds with an output. The whole network has a loss function and all the tips and tricks that we developed for neural networks still apply on CNNs.</w:t>
+        <w:t xml:space="preserve">CNNs, like neural networks, </w:t>
+      </w:r>
+      <w:proofErr w:type="gramStart"/>
+      <w:r>
+        <w:rPr>
+          <w:spacing w:val="-1"/>
+          <w:sz w:val="40"/>
+          <w:szCs w:val="40"/>
+          <w:shd w:val="clear" w:color="auto" w:fill="FFFFFF"/>
+        </w:rPr>
+        <w:t>are made up</w:t>
+      </w:r>
+      <w:proofErr w:type="gramEnd"/>
+      <w:r>
+        <w:rPr>
+          <w:spacing w:val="-1"/>
+          <w:sz w:val="40"/>
+          <w:szCs w:val="40"/>
+          <w:shd w:val="clear" w:color="auto" w:fill="FFFFFF"/>
+        </w:rPr>
+        <w:t xml:space="preserve"> of neurons with learnable weights and biases. Each neuron receives several inputs, takes a weighted sum over them, pass it through an activation function and responds with an output. The whole network has a loss function and all the tips and tricks that we developed for neural networks still apply on CNNs.</w:t>
       </w:r>
       <w:r>
         <w:rPr>
@@ -459,7 +474,25 @@
           <w:sz w:val="40"/>
           <w:szCs w:val="40"/>
         </w:rPr>
-        <w:t xml:space="preserve">CNN generally works in 4 main stages </w:t>
+        <w:t xml:space="preserve">CNN generally works in </w:t>
+      </w:r>
+      <w:proofErr w:type="gramStart"/>
+      <w:r>
+        <w:rPr>
+          <w:rFonts w:cstheme="minorHAnsi"/>
+          <w:sz w:val="40"/>
+          <w:szCs w:val="40"/>
+        </w:rPr>
+        <w:t>4</w:t>
+      </w:r>
+      <w:proofErr w:type="gramEnd"/>
+      <w:r>
+        <w:rPr>
+          <w:rFonts w:cstheme="minorHAnsi"/>
+          <w:sz w:val="40"/>
+          <w:szCs w:val="40"/>
+        </w:rPr>
+        <w:t xml:space="preserve"> main stages </w:t>
       </w:r>
     </w:p>
     <w:p>
@@ -624,6 +657,7 @@
           <w:color w:val="00A8EA"/>
           <w:sz w:val="27"/>
           <w:szCs w:val="27"/>
+          <w:lang w:val="en-IN" w:eastAsia="en-IN"/>
         </w:rPr>
         <w:drawing>
           <wp:anchor distT="0" distB="0" distL="114300" distR="114300" simplePos="0" relativeHeight="251658240" behindDoc="0" locked="0" layoutInCell="1" allowOverlap="1">
@@ -834,7 +868,25 @@
           <w:szCs w:val="40"/>
         </w:rPr>
         <w:tab/>
-        <w:t>Convolution operation works using these 3 elements Input image</w:t>
+        <w:t xml:space="preserve">Convolution operation works using these </w:t>
+      </w:r>
+      <w:proofErr w:type="gramStart"/>
+      <w:r>
+        <w:rPr>
+          <w:rFonts w:eastAsia="Times New Roman" w:cstheme="minorHAnsi"/>
+          <w:sz w:val="40"/>
+          <w:szCs w:val="40"/>
+        </w:rPr>
+        <w:t>3</w:t>
+      </w:r>
+      <w:proofErr w:type="gramEnd"/>
+      <w:r>
+        <w:rPr>
+          <w:rFonts w:eastAsia="Times New Roman" w:cstheme="minorHAnsi"/>
+          <w:sz w:val="40"/>
+          <w:szCs w:val="40"/>
+        </w:rPr>
+        <w:t xml:space="preserve"> elements Input image</w:t>
       </w:r>
     </w:p>
     <w:p>
@@ -877,6 +929,1587 @@
     </w:p>
     <w:p>
       <w:pPr>
+        <w:spacing w:after="270" w:line="240" w:lineRule="auto"/>
+        <w:jc w:val="both"/>
+        <w:rPr>
+          <w:rFonts w:eastAsia="Times New Roman" w:cs="Times New Roman"/>
+          <w:color w:val="000000" w:themeColor="text1"/>
+          <w:sz w:val="32"/>
+          <w:szCs w:val="27"/>
+        </w:rPr>
+      </w:pPr>
+      <w:r>
+        <w:rPr>
+          <w:rFonts w:eastAsia="Times New Roman" w:cs="Times New Roman"/>
+          <w:color w:val="000000" w:themeColor="text1"/>
+          <w:sz w:val="32"/>
+          <w:szCs w:val="27"/>
+        </w:rPr>
+        <w:lastRenderedPageBreak/>
+        <w:t xml:space="preserve">Sometimes a 5×5 or a 7×7 matrix </w:t>
+      </w:r>
+      <w:proofErr w:type="gramStart"/>
+      <w:r>
+        <w:rPr>
+          <w:rFonts w:eastAsia="Times New Roman" w:cs="Times New Roman"/>
+          <w:color w:val="000000" w:themeColor="text1"/>
+          <w:sz w:val="32"/>
+          <w:szCs w:val="27"/>
+        </w:rPr>
+        <w:t>is used</w:t>
+      </w:r>
+      <w:proofErr w:type="gramEnd"/>
+      <w:r>
+        <w:rPr>
+          <w:rFonts w:eastAsia="Times New Roman" w:cs="Times New Roman"/>
+          <w:color w:val="000000" w:themeColor="text1"/>
+          <w:sz w:val="32"/>
+          <w:szCs w:val="27"/>
+        </w:rPr>
+        <w:t xml:space="preserve"> as a feature detector, but the more conventional one, and that is the one that we will be working with, is a 3×3 matrix. The feature detector </w:t>
+      </w:r>
+      <w:proofErr w:type="gramStart"/>
+      <w:r>
+        <w:rPr>
+          <w:rFonts w:eastAsia="Times New Roman" w:cs="Times New Roman"/>
+          <w:color w:val="000000" w:themeColor="text1"/>
+          <w:sz w:val="32"/>
+          <w:szCs w:val="27"/>
+        </w:rPr>
+        <w:t>is often referred</w:t>
+      </w:r>
+      <w:proofErr w:type="gramEnd"/>
+      <w:r>
+        <w:rPr>
+          <w:rFonts w:eastAsia="Times New Roman" w:cs="Times New Roman"/>
+          <w:color w:val="000000" w:themeColor="text1"/>
+          <w:sz w:val="32"/>
+          <w:szCs w:val="27"/>
+        </w:rPr>
+        <w:t xml:space="preserve"> to as a “kernel” or a “filter,”</w:t>
+      </w:r>
+    </w:p>
+    <w:p>
+      <w:pPr>
+        <w:spacing w:after="270" w:line="240" w:lineRule="auto"/>
+        <w:jc w:val="both"/>
+        <w:rPr>
+          <w:rFonts w:eastAsia="Times New Roman" w:cs="Times New Roman"/>
+          <w:color w:val="000000" w:themeColor="text1"/>
+          <w:sz w:val="32"/>
+          <w:szCs w:val="27"/>
+        </w:rPr>
+      </w:pPr>
+    </w:p>
+    <w:p>
+      <w:pPr>
+        <w:spacing w:after="270" w:line="240" w:lineRule="auto"/>
+        <w:jc w:val="both"/>
+        <w:rPr>
+          <w:rFonts w:eastAsia="Times New Roman" w:cs="Times New Roman"/>
+          <w:color w:val="565655"/>
+          <w:sz w:val="27"/>
+          <w:szCs w:val="27"/>
+        </w:rPr>
+      </w:pPr>
+      <w:r>
+        <w:rPr>
+          <w:noProof/>
+          <w:lang w:eastAsia="en-IN"/>
+        </w:rPr>
+        <w:drawing>
+          <wp:anchor distT="0" distB="0" distL="114300" distR="114300" simplePos="0" relativeHeight="251660288" behindDoc="0" locked="0" layoutInCell="1" allowOverlap="1" wp14:anchorId="22895872" wp14:editId="0A12CFA7">
+            <wp:simplePos x="0" y="0"/>
+            <wp:positionH relativeFrom="margin">
+              <wp:posOffset>0</wp:posOffset>
+            </wp:positionH>
+            <wp:positionV relativeFrom="paragraph">
+              <wp:posOffset>381000</wp:posOffset>
+            </wp:positionV>
+            <wp:extent cx="5943600" cy="2617163"/>
+            <wp:effectExtent l="0" t="0" r="0" b="0"/>
+            <wp:wrapThrough wrapText="bothSides">
+              <wp:wrapPolygon edited="0">
+                <wp:start x="0" y="0"/>
+                <wp:lineTo x="0" y="21385"/>
+                <wp:lineTo x="21531" y="21385"/>
+                <wp:lineTo x="21531" y="0"/>
+                <wp:lineTo x="0" y="0"/>
+              </wp:wrapPolygon>
+            </wp:wrapThrough>
+            <wp:docPr id="7" name="Picture 7" descr="https://www.superdatascience.com/wp-content/uploads/2018/08/Convolutional_Neural_Networks_CNN_Step1_Img4.png"/>
+            <wp:cNvGraphicFramePr>
+              <a:graphicFrameLocks xmlns:a="http://schemas.openxmlformats.org/drawingml/2006/main" noChangeAspect="1"/>
+            </wp:cNvGraphicFramePr>
+            <a:graphic xmlns:a="http://schemas.openxmlformats.org/drawingml/2006/main">
+              <a:graphicData uri="http://schemas.openxmlformats.org/drawingml/2006/picture">
+                <pic:pic xmlns:pic="http://schemas.openxmlformats.org/drawingml/2006/picture">
+                  <pic:nvPicPr>
+                    <pic:cNvPr id="0" name="Picture 9" descr="https://www.superdatascience.com/wp-content/uploads/2018/08/Convolutional_Neural_Networks_CNN_Step1_Img4.png"/>
+                    <pic:cNvPicPr>
+                      <a:picLocks noChangeAspect="1" noChangeArrowheads="1"/>
+                    </pic:cNvPicPr>
+                  </pic:nvPicPr>
+                  <pic:blipFill>
+                    <a:blip r:embed="rId7">
+                      <a:extLst>
+                        <a:ext uri="{28A0092B-C50C-407E-A947-70E740481C1C}">
+                          <a14:useLocalDpi xmlns:a14="http://schemas.microsoft.com/office/drawing/2010/main" val="0"/>
+                        </a:ext>
+                      </a:extLst>
+                    </a:blip>
+                    <a:srcRect/>
+                    <a:stretch>
+                      <a:fillRect/>
+                    </a:stretch>
+                  </pic:blipFill>
+                  <pic:spPr bwMode="auto">
+                    <a:xfrm>
+                      <a:off x="0" y="0"/>
+                      <a:ext cx="5943600" cy="2617163"/>
+                    </a:xfrm>
+                    <a:prstGeom prst="rect">
+                      <a:avLst/>
+                    </a:prstGeom>
+                    <a:noFill/>
+                    <a:ln>
+                      <a:noFill/>
+                    </a:ln>
+                  </pic:spPr>
+                </pic:pic>
+              </a:graphicData>
+            </a:graphic>
+          </wp:anchor>
+        </w:drawing>
+      </w:r>
+    </w:p>
+    <w:p>
+      <w:pPr>
+        <w:spacing w:after="270" w:line="240" w:lineRule="auto"/>
+        <w:jc w:val="both"/>
+        <w:rPr>
+          <w:rFonts w:eastAsia="Times New Roman" w:cstheme="minorHAnsi"/>
+          <w:sz w:val="28"/>
+          <w:szCs w:val="40"/>
+        </w:rPr>
+      </w:pPr>
+      <w:r>
+        <w:rPr>
+          <w:rFonts w:eastAsia="Times New Roman" w:cstheme="minorHAnsi"/>
+          <w:sz w:val="40"/>
+          <w:szCs w:val="40"/>
+        </w:rPr>
+        <w:t xml:space="preserve">                                  </w:t>
+      </w:r>
+      <w:r>
+        <w:rPr>
+          <w:rFonts w:eastAsia="Times New Roman" w:cstheme="minorHAnsi"/>
+          <w:sz w:val="28"/>
+          <w:szCs w:val="40"/>
+        </w:rPr>
+        <w:t>Figure – Convolutional Operation</w:t>
+      </w:r>
+    </w:p>
+    <w:p>
+      <w:pPr>
+        <w:spacing w:after="270" w:line="240" w:lineRule="auto"/>
+        <w:jc w:val="both"/>
+        <w:rPr>
+          <w:rFonts w:eastAsia="Times New Roman" w:cstheme="minorHAnsi"/>
+          <w:sz w:val="28"/>
+          <w:szCs w:val="40"/>
+        </w:rPr>
+      </w:pPr>
+    </w:p>
+    <w:p>
+      <w:pPr>
+        <w:spacing w:after="270" w:line="240" w:lineRule="auto"/>
+        <w:jc w:val="both"/>
+        <w:rPr>
+          <w:rFonts w:eastAsia="Times New Roman" w:cstheme="minorHAnsi"/>
+          <w:sz w:val="28"/>
+          <w:szCs w:val="40"/>
+        </w:rPr>
+      </w:pPr>
+    </w:p>
+    <w:p>
+      <w:pPr>
+        <w:spacing w:after="270" w:line="240" w:lineRule="auto"/>
+        <w:jc w:val="both"/>
+        <w:rPr>
+          <w:rFonts w:eastAsia="Times New Roman" w:cstheme="minorHAnsi"/>
+          <w:sz w:val="40"/>
+          <w:szCs w:val="40"/>
+        </w:rPr>
+      </w:pPr>
+      <w:r>
+        <w:rPr>
+          <w:rFonts w:eastAsia="Times New Roman" w:cstheme="minorHAnsi"/>
+          <w:sz w:val="40"/>
+          <w:szCs w:val="40"/>
+        </w:rPr>
+        <w:t>1.2 MAX POOLING</w:t>
+      </w:r>
+    </w:p>
+    <w:p>
+      <w:pPr>
+        <w:spacing w:after="270" w:line="240" w:lineRule="auto"/>
+        <w:jc w:val="both"/>
+        <w:rPr>
+          <w:rFonts w:eastAsia="Times New Roman" w:cstheme="minorHAnsi"/>
+          <w:sz w:val="40"/>
+          <w:szCs w:val="40"/>
+        </w:rPr>
+      </w:pPr>
+    </w:p>
+    <w:p>
+      <w:pPr>
+        <w:pStyle w:val="NormalWeb"/>
+        <w:spacing w:before="0" w:beforeAutospacing="0" w:after="270" w:afterAutospacing="0"/>
+        <w:jc w:val="both"/>
+        <w:rPr>
+          <w:rFonts w:asciiTheme="minorHAnsi" w:hAnsiTheme="minorHAnsi"/>
+          <w:color w:val="000000" w:themeColor="text1"/>
+          <w:sz w:val="32"/>
+          <w:szCs w:val="27"/>
+        </w:rPr>
+      </w:pPr>
+      <w:r>
+        <w:rPr>
+          <w:rFonts w:asciiTheme="minorHAnsi" w:hAnsiTheme="minorHAnsi"/>
+          <w:color w:val="000000" w:themeColor="text1"/>
+          <w:sz w:val="32"/>
+          <w:szCs w:val="27"/>
+        </w:rPr>
+        <w:t>The purpose of max pooling is enabling the convolutional neural network to detect the required pattern when presented with the image in any manner.</w:t>
+      </w:r>
+    </w:p>
+    <w:p>
+      <w:pPr>
+        <w:pStyle w:val="NormalWeb"/>
+        <w:spacing w:before="0" w:beforeAutospacing="0" w:after="270" w:afterAutospacing="0"/>
+        <w:jc w:val="both"/>
+        <w:rPr>
+          <w:rFonts w:asciiTheme="minorHAnsi" w:hAnsiTheme="minorHAnsi"/>
+          <w:color w:val="000000" w:themeColor="text1"/>
+          <w:sz w:val="32"/>
+          <w:szCs w:val="27"/>
+        </w:rPr>
+      </w:pPr>
+      <w:r>
+        <w:rPr>
+          <w:rFonts w:asciiTheme="minorHAnsi" w:hAnsiTheme="minorHAnsi"/>
+          <w:color w:val="000000" w:themeColor="text1"/>
+          <w:sz w:val="32"/>
+          <w:szCs w:val="27"/>
+        </w:rPr>
+        <w:lastRenderedPageBreak/>
+        <w:t>Max pooling is concerned with teaching your convolutional neural network to recognize that despite all of the differences like viewing angle, lightening condition, etc.</w:t>
+      </w:r>
+      <w:r>
+        <w:rPr>
+          <w:rFonts w:asciiTheme="minorHAnsi" w:hAnsiTheme="minorHAnsi"/>
+          <w:color w:val="000000" w:themeColor="text1"/>
+          <w:sz w:val="32"/>
+          <w:szCs w:val="27"/>
+        </w:rPr>
+        <w:t xml:space="preserve"> </w:t>
+      </w:r>
+      <w:r>
+        <w:rPr>
+          <w:rFonts w:asciiTheme="minorHAnsi" w:hAnsiTheme="minorHAnsi"/>
+          <w:color w:val="000000" w:themeColor="text1"/>
+          <w:sz w:val="32"/>
+          <w:szCs w:val="27"/>
+        </w:rPr>
+        <w:t xml:space="preserve">In order to do that, the network needs to acquire a property that </w:t>
+      </w:r>
+      <w:proofErr w:type="gramStart"/>
+      <w:r>
+        <w:rPr>
+          <w:rFonts w:asciiTheme="minorHAnsi" w:hAnsiTheme="minorHAnsi"/>
+          <w:color w:val="000000" w:themeColor="text1"/>
+          <w:sz w:val="32"/>
+          <w:szCs w:val="27"/>
+        </w:rPr>
+        <w:t>is known</w:t>
+      </w:r>
+      <w:proofErr w:type="gramEnd"/>
+      <w:r>
+        <w:rPr>
+          <w:rFonts w:asciiTheme="minorHAnsi" w:hAnsiTheme="minorHAnsi"/>
+          <w:color w:val="000000" w:themeColor="text1"/>
+          <w:sz w:val="32"/>
+          <w:szCs w:val="27"/>
+        </w:rPr>
+        <w:t xml:space="preserve"> as “spatial variance.”</w:t>
+      </w:r>
+    </w:p>
+    <w:p>
+      <w:pPr>
+        <w:pStyle w:val="NormalWeb"/>
+        <w:spacing w:before="0" w:beforeAutospacing="0" w:after="270" w:afterAutospacing="0"/>
+        <w:jc w:val="both"/>
+        <w:rPr>
+          <w:rFonts w:asciiTheme="minorHAnsi" w:hAnsiTheme="minorHAnsi"/>
+          <w:color w:val="000000" w:themeColor="text1"/>
+          <w:sz w:val="32"/>
+          <w:szCs w:val="27"/>
+        </w:rPr>
+      </w:pPr>
+    </w:p>
+    <w:p>
+      <w:pPr>
+        <w:pStyle w:val="NormalWeb"/>
+        <w:spacing w:before="0" w:beforeAutospacing="0" w:after="270" w:afterAutospacing="0"/>
+        <w:jc w:val="both"/>
+        <w:rPr>
+          <w:rFonts w:asciiTheme="minorHAnsi" w:hAnsiTheme="minorHAnsi"/>
+          <w:color w:val="000000" w:themeColor="text1"/>
+          <w:sz w:val="32"/>
+          <w:szCs w:val="27"/>
+        </w:rPr>
+      </w:pPr>
+      <w:r>
+        <w:rPr>
+          <w:rFonts w:asciiTheme="minorHAnsi" w:hAnsiTheme="minorHAnsi"/>
+          <w:color w:val="000000" w:themeColor="text1"/>
+          <w:sz w:val="32"/>
+          <w:szCs w:val="27"/>
+        </w:rPr>
+        <w:t>In order to reach the pooling step, we need to have finished the convolution step, which means that we would have a feature map ready.</w:t>
+      </w:r>
+    </w:p>
+    <w:p>
+      <w:pPr>
+        <w:pStyle w:val="NormalWeb"/>
+        <w:spacing w:before="0" w:beforeAutospacing="0" w:after="270" w:afterAutospacing="0"/>
+        <w:jc w:val="both"/>
+        <w:rPr>
+          <w:rFonts w:asciiTheme="minorHAnsi" w:hAnsiTheme="minorHAnsi"/>
+          <w:color w:val="000000" w:themeColor="text1"/>
+          <w:sz w:val="40"/>
+          <w:szCs w:val="27"/>
+        </w:rPr>
+      </w:pPr>
+      <w:r>
+        <w:rPr>
+          <w:rFonts w:asciiTheme="minorHAnsi" w:hAnsiTheme="minorHAnsi"/>
+          <w:color w:val="000000" w:themeColor="text1"/>
+          <w:sz w:val="40"/>
+          <w:szCs w:val="27"/>
+        </w:rPr>
+        <w:t xml:space="preserve">Types </w:t>
+      </w:r>
+      <w:proofErr w:type="gramStart"/>
+      <w:r>
+        <w:rPr>
+          <w:rFonts w:asciiTheme="minorHAnsi" w:hAnsiTheme="minorHAnsi"/>
+          <w:color w:val="000000" w:themeColor="text1"/>
+          <w:sz w:val="40"/>
+          <w:szCs w:val="27"/>
+        </w:rPr>
+        <w:t>Of</w:t>
+      </w:r>
+      <w:proofErr w:type="gramEnd"/>
+      <w:r>
+        <w:rPr>
+          <w:rFonts w:asciiTheme="minorHAnsi" w:hAnsiTheme="minorHAnsi"/>
+          <w:color w:val="000000" w:themeColor="text1"/>
+          <w:sz w:val="40"/>
+          <w:szCs w:val="27"/>
+        </w:rPr>
+        <w:t xml:space="preserve"> Pooling:</w:t>
+      </w:r>
+    </w:p>
+    <w:p>
+      <w:pPr>
+        <w:pStyle w:val="NormalWeb"/>
+        <w:spacing w:before="0" w:beforeAutospacing="0" w:after="270" w:afterAutospacing="0"/>
+        <w:jc w:val="both"/>
+        <w:rPr>
+          <w:rFonts w:asciiTheme="minorHAnsi" w:hAnsiTheme="minorHAnsi"/>
+          <w:color w:val="000000" w:themeColor="text1"/>
+          <w:sz w:val="32"/>
+          <w:szCs w:val="27"/>
+        </w:rPr>
+      </w:pPr>
+      <w:r>
+        <w:rPr>
+          <w:rFonts w:asciiTheme="minorHAnsi" w:hAnsiTheme="minorHAnsi"/>
+          <w:color w:val="000000" w:themeColor="text1"/>
+          <w:sz w:val="32"/>
+          <w:szCs w:val="27"/>
+        </w:rPr>
+        <w:t>There are several types of pooling. These include among others the following:</w:t>
+      </w:r>
+    </w:p>
+    <w:p>
+      <w:pPr>
+        <w:numPr>
+          <w:ilvl w:val="0"/>
+          <w:numId w:val="5"/>
+        </w:numPr>
+        <w:spacing w:before="100" w:beforeAutospacing="1" w:after="100" w:afterAutospacing="1" w:line="240" w:lineRule="auto"/>
+        <w:ind w:left="0"/>
+        <w:jc w:val="both"/>
+        <w:rPr>
+          <w:color w:val="000000" w:themeColor="text1"/>
+          <w:sz w:val="32"/>
+          <w:szCs w:val="27"/>
+        </w:rPr>
+      </w:pPr>
+      <w:r>
+        <w:rPr>
+          <w:color w:val="000000" w:themeColor="text1"/>
+          <w:sz w:val="32"/>
+          <w:szCs w:val="27"/>
+        </w:rPr>
+        <w:t>Mean pooling</w:t>
+      </w:r>
+    </w:p>
+    <w:p>
+      <w:pPr>
+        <w:numPr>
+          <w:ilvl w:val="0"/>
+          <w:numId w:val="5"/>
+        </w:numPr>
+        <w:spacing w:before="100" w:beforeAutospacing="1" w:after="100" w:afterAutospacing="1" w:line="240" w:lineRule="auto"/>
+        <w:ind w:left="0"/>
+        <w:jc w:val="both"/>
+        <w:rPr>
+          <w:color w:val="000000" w:themeColor="text1"/>
+          <w:sz w:val="32"/>
+          <w:szCs w:val="27"/>
+        </w:rPr>
+      </w:pPr>
+      <w:r>
+        <w:rPr>
+          <w:color w:val="000000" w:themeColor="text1"/>
+          <w:sz w:val="32"/>
+          <w:szCs w:val="27"/>
+        </w:rPr>
+        <w:t>Max pooling</w:t>
+      </w:r>
+    </w:p>
+    <w:p>
+      <w:pPr>
+        <w:numPr>
+          <w:ilvl w:val="0"/>
+          <w:numId w:val="5"/>
+        </w:numPr>
+        <w:spacing w:before="100" w:beforeAutospacing="1" w:after="100" w:afterAutospacing="1" w:line="240" w:lineRule="auto"/>
+        <w:ind w:left="0"/>
+        <w:jc w:val="both"/>
+        <w:rPr>
+          <w:color w:val="000000" w:themeColor="text1"/>
+          <w:sz w:val="32"/>
+          <w:szCs w:val="27"/>
+        </w:rPr>
+      </w:pPr>
+      <w:r>
+        <w:rPr>
+          <w:color w:val="000000" w:themeColor="text1"/>
+          <w:sz w:val="32"/>
+          <w:szCs w:val="27"/>
+        </w:rPr>
+        <w:t>Sum pooling</w:t>
+      </w:r>
+    </w:p>
+    <w:p>
+      <w:pPr>
+        <w:pStyle w:val="NormalWeb"/>
+        <w:spacing w:before="0" w:beforeAutospacing="0" w:after="270" w:afterAutospacing="0"/>
+        <w:jc w:val="both"/>
+        <w:rPr>
+          <w:rFonts w:asciiTheme="minorHAnsi" w:hAnsiTheme="minorHAnsi"/>
+          <w:color w:val="000000" w:themeColor="text1"/>
+          <w:sz w:val="32"/>
+          <w:szCs w:val="27"/>
+        </w:rPr>
+      </w:pPr>
+      <w:r>
+        <w:rPr>
+          <w:rFonts w:asciiTheme="minorHAnsi" w:hAnsiTheme="minorHAnsi"/>
+          <w:color w:val="000000" w:themeColor="text1"/>
+          <w:sz w:val="32"/>
+          <w:szCs w:val="27"/>
+        </w:rPr>
+        <w:t xml:space="preserve">Our </w:t>
+      </w:r>
+      <w:proofErr w:type="gramStart"/>
+      <w:r>
+        <w:rPr>
+          <w:rFonts w:asciiTheme="minorHAnsi" w:hAnsiTheme="minorHAnsi"/>
+          <w:color w:val="000000" w:themeColor="text1"/>
+          <w:sz w:val="32"/>
+          <w:szCs w:val="27"/>
+        </w:rPr>
+        <w:t>main focus</w:t>
+      </w:r>
+      <w:proofErr w:type="gramEnd"/>
+      <w:r>
+        <w:rPr>
+          <w:rFonts w:asciiTheme="minorHAnsi" w:hAnsiTheme="minorHAnsi"/>
+          <w:color w:val="000000" w:themeColor="text1"/>
+          <w:sz w:val="32"/>
+          <w:szCs w:val="27"/>
+        </w:rPr>
+        <w:t xml:space="preserve"> here will be max pooling.</w:t>
+      </w:r>
+    </w:p>
+    <w:p>
+      <w:pPr>
+        <w:pStyle w:val="NormalWeb"/>
+        <w:spacing w:before="0" w:beforeAutospacing="0" w:after="270" w:afterAutospacing="0"/>
+        <w:jc w:val="both"/>
+        <w:rPr>
+          <w:rFonts w:asciiTheme="minorHAnsi" w:hAnsiTheme="minorHAnsi"/>
+          <w:color w:val="000000" w:themeColor="text1"/>
+          <w:sz w:val="44"/>
+          <w:szCs w:val="27"/>
+        </w:rPr>
+      </w:pPr>
+      <w:r>
+        <w:rPr>
+          <w:rFonts w:asciiTheme="minorHAnsi" w:hAnsiTheme="minorHAnsi"/>
+          <w:color w:val="000000" w:themeColor="text1"/>
+          <w:sz w:val="44"/>
+          <w:szCs w:val="27"/>
+        </w:rPr>
+        <w:t>1.2.1Pooled Feature Map:</w:t>
+      </w:r>
+    </w:p>
+    <w:p>
+      <w:pPr>
+        <w:pStyle w:val="NormalWeb"/>
+        <w:spacing w:before="0" w:beforeAutospacing="0" w:after="270" w:afterAutospacing="0"/>
+        <w:jc w:val="both"/>
+        <w:rPr>
+          <w:rFonts w:ascii="Helvetica" w:hAnsi="Helvetica"/>
+          <w:color w:val="565655"/>
+          <w:sz w:val="36"/>
+          <w:szCs w:val="27"/>
+        </w:rPr>
+      </w:pPr>
+      <w:r>
+        <w:rPr>
+          <w:rFonts w:ascii="Helvetica" w:hAnsi="Helvetica"/>
+          <w:b/>
+          <w:bCs/>
+          <w:noProof/>
+          <w:color w:val="00A8EA"/>
+          <w:sz w:val="27"/>
+          <w:szCs w:val="27"/>
+          <w:lang w:val="en-IN" w:eastAsia="en-IN"/>
+        </w:rPr>
+        <w:drawing>
+          <wp:inline distT="0" distB="0" distL="0" distR="0" wp14:anchorId="2AC08ED3" wp14:editId="3833EDD3">
+            <wp:extent cx="5737860" cy="2426537"/>
+            <wp:effectExtent l="0" t="0" r="0" b="0"/>
+            <wp:docPr id="10" name="Picture 10" descr="http://www.superdatascience.com/wp-content/uploads/2018/08/Convolutional_Neural_Networks_CNN_Step2_Img3.png">
+              <a:hlinkClick xmlns:a="http://schemas.openxmlformats.org/drawingml/2006/main" r:id="rId8"/>
+            </wp:docPr>
+            <wp:cNvGraphicFramePr>
+              <a:graphicFrameLocks xmlns:a="http://schemas.openxmlformats.org/drawingml/2006/main" noChangeAspect="1"/>
+            </wp:cNvGraphicFramePr>
+            <a:graphic xmlns:a="http://schemas.openxmlformats.org/drawingml/2006/main">
+              <a:graphicData uri="http://schemas.openxmlformats.org/drawingml/2006/picture">
+                <pic:pic xmlns:pic="http://schemas.openxmlformats.org/drawingml/2006/picture">
+                  <pic:nvPicPr>
+                    <pic:cNvPr id="0" name="Picture 17" descr="http://www.superdatascience.com/wp-content/uploads/2018/08/Convolutional_Neural_Networks_CNN_Step2_Img3.png">
+                      <a:hlinkClick r:id="rId8"/>
+                    </pic:cNvPr>
+                    <pic:cNvPicPr>
+                      <a:picLocks noChangeAspect="1" noChangeArrowheads="1"/>
+                    </pic:cNvPicPr>
+                  </pic:nvPicPr>
+                  <pic:blipFill>
+                    <a:blip r:embed="rId9">
+                      <a:extLst>
+                        <a:ext uri="{28A0092B-C50C-407E-A947-70E740481C1C}">
+                          <a14:useLocalDpi xmlns:a14="http://schemas.microsoft.com/office/drawing/2010/main" val="0"/>
+                        </a:ext>
+                      </a:extLst>
+                    </a:blip>
+                    <a:srcRect/>
+                    <a:stretch>
+                      <a:fillRect/>
+                    </a:stretch>
+                  </pic:blipFill>
+                  <pic:spPr bwMode="auto">
+                    <a:xfrm>
+                      <a:off x="0" y="0"/>
+                      <a:ext cx="5757930" cy="2435025"/>
+                    </a:xfrm>
+                    <a:prstGeom prst="rect">
+                      <a:avLst/>
+                    </a:prstGeom>
+                    <a:noFill/>
+                    <a:ln>
+                      <a:noFill/>
+                    </a:ln>
+                  </pic:spPr>
+                </pic:pic>
+              </a:graphicData>
+            </a:graphic>
+          </wp:inline>
+        </w:drawing>
+      </w:r>
+    </w:p>
+    <w:p>
+      <w:pPr>
+        <w:pStyle w:val="NormalWeb"/>
+        <w:spacing w:before="0" w:beforeAutospacing="0" w:after="270" w:afterAutospacing="0"/>
+        <w:jc w:val="both"/>
+        <w:rPr>
+          <w:rFonts w:asciiTheme="minorHAnsi" w:hAnsiTheme="minorHAnsi"/>
+          <w:color w:val="000000" w:themeColor="text1"/>
+          <w:sz w:val="32"/>
+          <w:szCs w:val="27"/>
+        </w:rPr>
+      </w:pPr>
+      <w:r>
+        <w:rPr>
+          <w:rFonts w:asciiTheme="minorHAnsi" w:hAnsiTheme="minorHAnsi"/>
+          <w:color w:val="000000" w:themeColor="text1"/>
+          <w:sz w:val="32"/>
+          <w:szCs w:val="27"/>
+        </w:rPr>
+        <w:t xml:space="preserve">                                  Figure – Max Pooling</w:t>
+      </w:r>
+    </w:p>
+    <w:p>
+      <w:pPr>
+        <w:pStyle w:val="NormalWeb"/>
+        <w:spacing w:before="0" w:beforeAutospacing="0" w:after="270" w:afterAutospacing="0"/>
+        <w:jc w:val="both"/>
+        <w:rPr>
+          <w:rFonts w:asciiTheme="minorHAnsi" w:hAnsiTheme="minorHAnsi"/>
+          <w:color w:val="000000" w:themeColor="text1"/>
+          <w:sz w:val="28"/>
+          <w:szCs w:val="27"/>
+        </w:rPr>
+      </w:pPr>
+      <w:r>
+        <w:rPr>
+          <w:rFonts w:asciiTheme="minorHAnsi" w:hAnsiTheme="minorHAnsi"/>
+          <w:color w:val="000000" w:themeColor="text1"/>
+          <w:sz w:val="28"/>
+          <w:szCs w:val="27"/>
+        </w:rPr>
+        <w:lastRenderedPageBreak/>
+        <w:t xml:space="preserve">This time </w:t>
+      </w:r>
+      <w:proofErr w:type="gramStart"/>
+      <w:r>
+        <w:rPr>
+          <w:rFonts w:asciiTheme="minorHAnsi" w:hAnsiTheme="minorHAnsi"/>
+          <w:color w:val="000000" w:themeColor="text1"/>
+          <w:sz w:val="28"/>
+          <w:szCs w:val="27"/>
+        </w:rPr>
+        <w:t>you'll</w:t>
+      </w:r>
+      <w:proofErr w:type="gramEnd"/>
+      <w:r>
+        <w:rPr>
+          <w:rFonts w:asciiTheme="minorHAnsi" w:hAnsiTheme="minorHAnsi"/>
+          <w:color w:val="000000" w:themeColor="text1"/>
+          <w:sz w:val="28"/>
+          <w:szCs w:val="27"/>
+        </w:rPr>
+        <w:t xml:space="preserve"> place a 2×2 box at the top-left corner, and move along the </w:t>
+      </w:r>
+      <w:proofErr w:type="spellStart"/>
+      <w:r>
+        <w:rPr>
+          <w:rFonts w:asciiTheme="minorHAnsi" w:hAnsiTheme="minorHAnsi"/>
+          <w:color w:val="000000" w:themeColor="text1"/>
+          <w:sz w:val="28"/>
+          <w:szCs w:val="27"/>
+        </w:rPr>
+        <w:t>row.For</w:t>
+      </w:r>
+      <w:proofErr w:type="spellEnd"/>
+      <w:r>
+        <w:rPr>
+          <w:rFonts w:asciiTheme="minorHAnsi" w:hAnsiTheme="minorHAnsi"/>
+          <w:color w:val="000000" w:themeColor="text1"/>
+          <w:sz w:val="28"/>
+          <w:szCs w:val="27"/>
+        </w:rPr>
+        <w:t xml:space="preserve"> every 4 cells your box stands on, you'll find the maximum numerical value and insert it into the pooled feature map. In the figure below, for instance, the box currently contains a group of cells where the maximum value is </w:t>
+      </w:r>
+      <w:proofErr w:type="gramStart"/>
+      <w:r>
+        <w:rPr>
+          <w:rFonts w:asciiTheme="minorHAnsi" w:hAnsiTheme="minorHAnsi"/>
+          <w:color w:val="000000" w:themeColor="text1"/>
+          <w:sz w:val="28"/>
+          <w:szCs w:val="27"/>
+        </w:rPr>
+        <w:t>4</w:t>
+      </w:r>
+      <w:proofErr w:type="gramEnd"/>
+      <w:r>
+        <w:rPr>
+          <w:rFonts w:asciiTheme="minorHAnsi" w:hAnsiTheme="minorHAnsi"/>
+          <w:color w:val="000000" w:themeColor="text1"/>
+          <w:sz w:val="28"/>
+          <w:szCs w:val="27"/>
+        </w:rPr>
+        <w:t>.</w:t>
+      </w:r>
+    </w:p>
+    <w:p>
+      <w:pPr>
+        <w:pStyle w:val="NormalWeb"/>
+        <w:spacing w:before="0" w:beforeAutospacing="0" w:after="270" w:afterAutospacing="0"/>
+        <w:jc w:val="both"/>
+        <w:rPr>
+          <w:rFonts w:asciiTheme="minorHAnsi" w:hAnsiTheme="minorHAnsi"/>
+          <w:color w:val="000000" w:themeColor="text1"/>
+          <w:sz w:val="28"/>
+          <w:szCs w:val="27"/>
+        </w:rPr>
+      </w:pPr>
+      <w:r>
+        <w:rPr>
+          <w:rFonts w:asciiTheme="minorHAnsi" w:hAnsiTheme="minorHAnsi"/>
+          <w:color w:val="000000" w:themeColor="text1"/>
+          <w:sz w:val="28"/>
+          <w:szCs w:val="27"/>
+        </w:rPr>
+        <w:t>In this example, we are using 2-pixel strides.</w:t>
+      </w:r>
+      <w:r>
+        <w:rPr>
+          <w:rFonts w:asciiTheme="minorHAnsi" w:hAnsiTheme="minorHAnsi"/>
+          <w:color w:val="000000" w:themeColor="text1"/>
+          <w:sz w:val="28"/>
+          <w:szCs w:val="27"/>
+        </w:rPr>
+        <w:t xml:space="preserve"> </w:t>
+      </w:r>
+      <w:proofErr w:type="gramStart"/>
+      <w:r>
+        <w:rPr>
+          <w:rFonts w:asciiTheme="minorHAnsi" w:hAnsiTheme="minorHAnsi"/>
+          <w:color w:val="000000" w:themeColor="text1"/>
+          <w:sz w:val="28"/>
+          <w:szCs w:val="27"/>
+        </w:rPr>
+        <w:t>That's</w:t>
+      </w:r>
+      <w:proofErr w:type="gramEnd"/>
+      <w:r>
+        <w:rPr>
+          <w:rFonts w:asciiTheme="minorHAnsi" w:hAnsiTheme="minorHAnsi"/>
+          <w:color w:val="000000" w:themeColor="text1"/>
+          <w:sz w:val="28"/>
+          <w:szCs w:val="27"/>
+        </w:rPr>
+        <w:t xml:space="preserve"> why we end up with a 3×3 pooled featured map. Generally, strides of two are most commonly used.</w:t>
+      </w:r>
+    </w:p>
+    <w:p>
+      <w:pPr>
+        <w:pStyle w:val="NormalWeb"/>
+        <w:spacing w:before="0" w:beforeAutospacing="0" w:after="270" w:afterAutospacing="0"/>
+        <w:jc w:val="both"/>
+        <w:rPr>
+          <w:rFonts w:asciiTheme="minorHAnsi" w:hAnsiTheme="minorHAnsi"/>
+          <w:color w:val="000000" w:themeColor="text1"/>
+          <w:sz w:val="28"/>
+          <w:szCs w:val="27"/>
+        </w:rPr>
+      </w:pPr>
+      <w:r>
+        <w:rPr>
+          <w:rFonts w:asciiTheme="minorHAnsi" w:hAnsiTheme="minorHAnsi"/>
+          <w:color w:val="000000" w:themeColor="text1"/>
+          <w:sz w:val="28"/>
+          <w:szCs w:val="27"/>
+        </w:rPr>
+        <w:t xml:space="preserve">Just like in the convolution step, the creation of the pooled feature map also makes us dispose of unnecessary information or features. In this case, we have lost roughly 75% of the original information found in the feature map since for each </w:t>
+      </w:r>
+      <w:proofErr w:type="gramStart"/>
+      <w:r>
+        <w:rPr>
+          <w:rFonts w:asciiTheme="minorHAnsi" w:hAnsiTheme="minorHAnsi"/>
+          <w:color w:val="000000" w:themeColor="text1"/>
+          <w:sz w:val="28"/>
+          <w:szCs w:val="27"/>
+        </w:rPr>
+        <w:t>4</w:t>
+      </w:r>
+      <w:proofErr w:type="gramEnd"/>
+      <w:r>
+        <w:rPr>
+          <w:rFonts w:asciiTheme="minorHAnsi" w:hAnsiTheme="minorHAnsi"/>
+          <w:color w:val="000000" w:themeColor="text1"/>
+          <w:sz w:val="28"/>
+          <w:szCs w:val="27"/>
+        </w:rPr>
+        <w:t xml:space="preserve"> pixels in the feature map we ended up with only the maximum value and got rid of the other 3. These are the details that are unnecessary and without which the network can do its job more efficiently.</w:t>
+      </w:r>
+    </w:p>
+    <w:p>
+      <w:pPr>
+        <w:pStyle w:val="NormalWeb"/>
+        <w:spacing w:before="0" w:beforeAutospacing="0" w:after="270" w:afterAutospacing="0"/>
+        <w:jc w:val="both"/>
+        <w:rPr>
+          <w:rFonts w:asciiTheme="minorHAnsi" w:hAnsiTheme="minorHAnsi"/>
+          <w:color w:val="000000" w:themeColor="text1"/>
+          <w:sz w:val="28"/>
+          <w:szCs w:val="27"/>
+        </w:rPr>
+      </w:pPr>
+      <w:r>
+        <w:rPr>
+          <w:rFonts w:asciiTheme="minorHAnsi" w:hAnsiTheme="minorHAnsi"/>
+          <w:color w:val="000000" w:themeColor="text1"/>
+          <w:sz w:val="28"/>
+          <w:szCs w:val="27"/>
+        </w:rPr>
+        <w:t>Again, this is an abstract explanation of the pooling concept without digging into the mathematical and technical aspects of it</w:t>
+      </w:r>
+      <w:r>
+        <w:rPr>
+          <w:rFonts w:asciiTheme="minorHAnsi" w:hAnsiTheme="minorHAnsi"/>
+          <w:color w:val="000000" w:themeColor="text1"/>
+          <w:sz w:val="28"/>
+          <w:szCs w:val="27"/>
+        </w:rPr>
+        <w:t>.</w:t>
+      </w:r>
+    </w:p>
+    <w:p>
+      <w:pPr>
+        <w:pStyle w:val="NormalWeb"/>
+        <w:spacing w:before="0" w:beforeAutospacing="0" w:after="270" w:afterAutospacing="0"/>
+        <w:jc w:val="both"/>
+        <w:rPr>
+          <w:rFonts w:asciiTheme="minorHAnsi" w:hAnsiTheme="minorHAnsi"/>
+          <w:color w:val="000000" w:themeColor="text1"/>
+          <w:sz w:val="40"/>
+          <w:szCs w:val="27"/>
+        </w:rPr>
+      </w:pPr>
+      <w:r>
+        <w:rPr>
+          <w:rFonts w:asciiTheme="minorHAnsi" w:hAnsiTheme="minorHAnsi"/>
+          <w:color w:val="000000" w:themeColor="text1"/>
+          <w:sz w:val="40"/>
+          <w:szCs w:val="27"/>
+        </w:rPr>
+        <w:t>1.3 Flattening</w:t>
+      </w:r>
+    </w:p>
+    <w:p>
+      <w:pPr>
+        <w:pStyle w:val="NormalWeb"/>
+        <w:spacing w:before="0" w:beforeAutospacing="0" w:after="270" w:afterAutospacing="0"/>
+        <w:jc w:val="both"/>
+        <w:rPr>
+          <w:rFonts w:asciiTheme="minorHAnsi" w:hAnsiTheme="minorHAnsi"/>
+          <w:color w:val="000000" w:themeColor="text1"/>
+          <w:sz w:val="40"/>
+          <w:szCs w:val="27"/>
+        </w:rPr>
+      </w:pPr>
+    </w:p>
+    <w:p>
+      <w:pPr>
+        <w:pStyle w:val="NormalWeb"/>
+        <w:spacing w:before="0" w:beforeAutospacing="0" w:after="270" w:afterAutospacing="0"/>
+        <w:jc w:val="both"/>
+        <w:rPr>
+          <w:rFonts w:ascii="Helvetica" w:hAnsi="Helvetica"/>
+          <w:color w:val="565655"/>
+          <w:sz w:val="27"/>
+          <w:szCs w:val="27"/>
+        </w:rPr>
+      </w:pPr>
+      <w:r>
+        <w:rPr>
+          <w:rFonts w:ascii="Helvetica" w:hAnsi="Helvetica"/>
+          <w:color w:val="565655"/>
+          <w:sz w:val="27"/>
+          <w:szCs w:val="27"/>
+        </w:rPr>
+        <w:t>As the name of this step implies, we are literally going to flatten our pooled feature map into a column like in the image below.</w:t>
+      </w:r>
+    </w:p>
+    <w:p>
+      <w:pPr>
+        <w:pStyle w:val="NormalWeb"/>
+        <w:spacing w:before="0" w:beforeAutospacing="0" w:after="270" w:afterAutospacing="0"/>
+        <w:jc w:val="both"/>
+        <w:rPr>
+          <w:rFonts w:ascii="Helvetica" w:hAnsi="Helvetica"/>
+          <w:color w:val="565655"/>
+          <w:sz w:val="27"/>
+          <w:szCs w:val="27"/>
+        </w:rPr>
+      </w:pPr>
+      <w:r>
+        <w:rPr>
+          <w:rFonts w:ascii="Helvetica" w:hAnsi="Helvetica"/>
+          <w:b/>
+          <w:bCs/>
+          <w:noProof/>
+          <w:color w:val="00A8EA"/>
+          <w:sz w:val="27"/>
+          <w:szCs w:val="27"/>
+          <w:lang w:eastAsia="en-IN"/>
+        </w:rPr>
+        <w:drawing>
+          <wp:anchor distT="0" distB="0" distL="114300" distR="114300" simplePos="0" relativeHeight="251662336" behindDoc="0" locked="0" layoutInCell="1" allowOverlap="1" wp14:anchorId="32EB4A0D" wp14:editId="0784A905">
+            <wp:simplePos x="0" y="0"/>
+            <wp:positionH relativeFrom="margin">
+              <wp:posOffset>428625</wp:posOffset>
+            </wp:positionH>
+            <wp:positionV relativeFrom="paragraph">
+              <wp:posOffset>270510</wp:posOffset>
+            </wp:positionV>
+            <wp:extent cx="4754880" cy="2273935"/>
+            <wp:effectExtent l="0" t="0" r="7620" b="0"/>
+            <wp:wrapTopAndBottom/>
+            <wp:docPr id="14" name="Picture 14" descr="http://www.superdatascience.com/wp-content/uploads/2018/08/Convolutional_Neural_Networks_CNN_Step3_Img1.png">
+              <a:hlinkClick xmlns:a="http://schemas.openxmlformats.org/drawingml/2006/main" r:id="rId10"/>
+            </wp:docPr>
+            <wp:cNvGraphicFramePr>
+              <a:graphicFrameLocks xmlns:a="http://schemas.openxmlformats.org/drawingml/2006/main" noChangeAspect="1"/>
+            </wp:cNvGraphicFramePr>
+            <a:graphic xmlns:a="http://schemas.openxmlformats.org/drawingml/2006/main">
+              <a:graphicData uri="http://schemas.openxmlformats.org/drawingml/2006/picture">
+                <pic:pic xmlns:pic="http://schemas.openxmlformats.org/drawingml/2006/picture">
+                  <pic:nvPicPr>
+                    <pic:cNvPr id="0" name="Picture 21" descr="http://www.superdatascience.com/wp-content/uploads/2018/08/Convolutional_Neural_Networks_CNN_Step3_Img1.png">
+                      <a:hlinkClick r:id="rId10"/>
+                    </pic:cNvPr>
+                    <pic:cNvPicPr>
+                      <a:picLocks noChangeAspect="1" noChangeArrowheads="1"/>
+                    </pic:cNvPicPr>
+                  </pic:nvPicPr>
+                  <pic:blipFill>
+                    <a:blip r:embed="rId11">
+                      <a:extLst>
+                        <a:ext uri="{28A0092B-C50C-407E-A947-70E740481C1C}">
+                          <a14:useLocalDpi xmlns:a14="http://schemas.microsoft.com/office/drawing/2010/main" val="0"/>
+                        </a:ext>
+                      </a:extLst>
+                    </a:blip>
+                    <a:srcRect/>
+                    <a:stretch>
+                      <a:fillRect/>
+                    </a:stretch>
+                  </pic:blipFill>
+                  <pic:spPr bwMode="auto">
+                    <a:xfrm>
+                      <a:off x="0" y="0"/>
+                      <a:ext cx="4754880" cy="2273935"/>
+                    </a:xfrm>
+                    <a:prstGeom prst="rect">
+                      <a:avLst/>
+                    </a:prstGeom>
+                    <a:noFill/>
+                    <a:ln>
+                      <a:noFill/>
+                    </a:ln>
+                  </pic:spPr>
+                </pic:pic>
+              </a:graphicData>
+            </a:graphic>
+          </wp:anchor>
+        </w:drawing>
+      </w:r>
+    </w:p>
+    <w:p>
+      <w:pPr>
+        <w:pStyle w:val="NormalWeb"/>
+        <w:spacing w:before="0" w:beforeAutospacing="0" w:after="270" w:afterAutospacing="0"/>
+        <w:jc w:val="both"/>
+        <w:rPr>
+          <w:rFonts w:asciiTheme="minorHAnsi" w:hAnsiTheme="minorHAnsi"/>
+          <w:color w:val="000000" w:themeColor="text1"/>
+          <w:sz w:val="32"/>
+          <w:szCs w:val="27"/>
+        </w:rPr>
+      </w:pPr>
+      <w:r>
+        <w:rPr>
+          <w:rFonts w:asciiTheme="minorHAnsi" w:hAnsiTheme="minorHAnsi"/>
+          <w:color w:val="000000" w:themeColor="text1"/>
+          <w:sz w:val="32"/>
+          <w:szCs w:val="27"/>
+        </w:rPr>
+        <w:t xml:space="preserve">              </w:t>
+      </w:r>
+      <w:proofErr w:type="gramStart"/>
+      <w:r>
+        <w:rPr>
+          <w:rFonts w:asciiTheme="minorHAnsi" w:hAnsiTheme="minorHAnsi"/>
+          <w:color w:val="000000" w:themeColor="text1"/>
+          <w:sz w:val="32"/>
+          <w:szCs w:val="27"/>
+        </w:rPr>
+        <w:t>Figure-Flattening</w:t>
+      </w:r>
+      <w:proofErr w:type="gramEnd"/>
+      <w:r>
+        <w:rPr>
+          <w:rFonts w:asciiTheme="minorHAnsi" w:hAnsiTheme="minorHAnsi"/>
+          <w:color w:val="000000" w:themeColor="text1"/>
+          <w:sz w:val="32"/>
+          <w:szCs w:val="27"/>
+        </w:rPr>
+        <w:t xml:space="preserve"> of pooled feature map</w:t>
+      </w:r>
+    </w:p>
+    <w:p>
+      <w:pPr>
+        <w:spacing w:after="270" w:line="240" w:lineRule="auto"/>
+        <w:rPr>
+          <w:rFonts w:ascii="Helvetica" w:eastAsia="Times New Roman" w:hAnsi="Helvetica" w:cs="Times New Roman"/>
+          <w:color w:val="565655"/>
+          <w:sz w:val="27"/>
+          <w:szCs w:val="27"/>
+        </w:rPr>
+      </w:pPr>
+      <w:r>
+        <w:rPr>
+          <w:rFonts w:ascii="Helvetica" w:eastAsia="Times New Roman" w:hAnsi="Helvetica" w:cs="Times New Roman"/>
+          <w:color w:val="565655"/>
+          <w:sz w:val="27"/>
+          <w:szCs w:val="27"/>
+        </w:rPr>
+        <w:lastRenderedPageBreak/>
+        <w:t xml:space="preserve">The reason we do this is that </w:t>
+      </w:r>
+      <w:proofErr w:type="gramStart"/>
+      <w:r>
+        <w:rPr>
+          <w:rFonts w:ascii="Helvetica" w:eastAsia="Times New Roman" w:hAnsi="Helvetica" w:cs="Times New Roman"/>
+          <w:color w:val="565655"/>
+          <w:sz w:val="27"/>
+          <w:szCs w:val="27"/>
+        </w:rPr>
+        <w:t>we're</w:t>
+      </w:r>
+      <w:proofErr w:type="gramEnd"/>
+      <w:r>
+        <w:rPr>
+          <w:rFonts w:ascii="Helvetica" w:eastAsia="Times New Roman" w:hAnsi="Helvetica" w:cs="Times New Roman"/>
+          <w:color w:val="565655"/>
+          <w:sz w:val="27"/>
+          <w:szCs w:val="27"/>
+        </w:rPr>
+        <w:t xml:space="preserve"> going to need to insert this data into an artificial neural network later on.</w:t>
+      </w:r>
+    </w:p>
+    <w:p>
+      <w:pPr>
+        <w:pStyle w:val="NormalWeb"/>
+        <w:spacing w:before="0" w:beforeAutospacing="0" w:after="270" w:afterAutospacing="0"/>
+        <w:jc w:val="both"/>
+        <w:rPr>
+          <w:rFonts w:asciiTheme="minorHAnsi" w:hAnsiTheme="minorHAnsi"/>
+          <w:color w:val="000000" w:themeColor="text1"/>
+          <w:sz w:val="32"/>
+          <w:szCs w:val="27"/>
+        </w:rPr>
+      </w:pPr>
+      <w:r>
+        <w:rPr>
+          <w:rFonts w:ascii="Helvetica" w:hAnsi="Helvetica"/>
+          <w:b/>
+          <w:bCs/>
+          <w:noProof/>
+          <w:color w:val="00A8EA"/>
+          <w:sz w:val="27"/>
+          <w:szCs w:val="27"/>
+          <w:lang w:eastAsia="en-IN"/>
+        </w:rPr>
+        <w:drawing>
+          <wp:inline distT="0" distB="0" distL="0" distR="0" wp14:anchorId="4E41FBA1" wp14:editId="545F32FE">
+            <wp:extent cx="5814060" cy="2555395"/>
+            <wp:effectExtent l="0" t="0" r="0" b="0"/>
+            <wp:docPr id="13" name="Picture 13" descr="http://www.superdatascience.com/wp-content/uploads/2018/08/Convolutional_Neural_Networks_CNN_Step3_Img2.png">
+              <a:hlinkClick xmlns:a="http://schemas.openxmlformats.org/drawingml/2006/main" r:id="rId12"/>
+            </wp:docPr>
+            <wp:cNvGraphicFramePr>
+              <a:graphicFrameLocks xmlns:a="http://schemas.openxmlformats.org/drawingml/2006/main" noChangeAspect="1"/>
+            </wp:cNvGraphicFramePr>
+            <a:graphic xmlns:a="http://schemas.openxmlformats.org/drawingml/2006/main">
+              <a:graphicData uri="http://schemas.openxmlformats.org/drawingml/2006/picture">
+                <pic:pic xmlns:pic="http://schemas.openxmlformats.org/drawingml/2006/picture">
+                  <pic:nvPicPr>
+                    <pic:cNvPr id="0" name="Picture 22" descr="http://www.superdatascience.com/wp-content/uploads/2018/08/Convolutional_Neural_Networks_CNN_Step3_Img2.png">
+                      <a:hlinkClick r:id="rId12"/>
+                    </pic:cNvPr>
+                    <pic:cNvPicPr>
+                      <a:picLocks noChangeAspect="1" noChangeArrowheads="1"/>
+                    </pic:cNvPicPr>
+                  </pic:nvPicPr>
+                  <pic:blipFill>
+                    <a:blip r:embed="rId13">
+                      <a:extLst>
+                        <a:ext uri="{28A0092B-C50C-407E-A947-70E740481C1C}">
+                          <a14:useLocalDpi xmlns:a14="http://schemas.microsoft.com/office/drawing/2010/main" val="0"/>
+                        </a:ext>
+                      </a:extLst>
+                    </a:blip>
+                    <a:srcRect/>
+                    <a:stretch>
+                      <a:fillRect/>
+                    </a:stretch>
+                  </pic:blipFill>
+                  <pic:spPr bwMode="auto">
+                    <a:xfrm>
+                      <a:off x="0" y="0"/>
+                      <a:ext cx="5836647" cy="2565323"/>
+                    </a:xfrm>
+                    <a:prstGeom prst="rect">
+                      <a:avLst/>
+                    </a:prstGeom>
+                    <a:noFill/>
+                    <a:ln>
+                      <a:noFill/>
+                    </a:ln>
+                  </pic:spPr>
+                </pic:pic>
+              </a:graphicData>
+            </a:graphic>
+          </wp:inline>
+        </w:drawing>
+      </w:r>
+    </w:p>
+    <w:p>
+      <w:pPr>
+        <w:pStyle w:val="NormalWeb"/>
+        <w:spacing w:before="0" w:beforeAutospacing="0" w:after="270" w:afterAutospacing="0"/>
+        <w:jc w:val="both"/>
+        <w:rPr>
+          <w:rFonts w:asciiTheme="minorHAnsi" w:hAnsiTheme="minorHAnsi"/>
+          <w:color w:val="000000" w:themeColor="text1"/>
+          <w:sz w:val="32"/>
+          <w:szCs w:val="27"/>
+        </w:rPr>
+      </w:pPr>
+      <w:r>
+        <w:rPr>
+          <w:rFonts w:asciiTheme="minorHAnsi" w:hAnsiTheme="minorHAnsi"/>
+          <w:color w:val="000000" w:themeColor="text1"/>
+          <w:sz w:val="32"/>
+          <w:szCs w:val="27"/>
+        </w:rPr>
+        <w:t xml:space="preserve">                      Figure – Inserting data into NN</w:t>
+      </w:r>
+    </w:p>
+    <w:p>
+      <w:pPr>
+        <w:pStyle w:val="NormalWeb"/>
+        <w:spacing w:before="0" w:beforeAutospacing="0" w:after="270" w:afterAutospacing="0"/>
+        <w:jc w:val="both"/>
+        <w:rPr>
+          <w:rFonts w:asciiTheme="minorHAnsi" w:hAnsiTheme="minorHAnsi"/>
+          <w:color w:val="000000" w:themeColor="text1"/>
+          <w:sz w:val="32"/>
+          <w:szCs w:val="27"/>
+        </w:rPr>
+      </w:pPr>
+    </w:p>
+    <w:p>
+      <w:pPr>
+        <w:pStyle w:val="NormalWeb"/>
+        <w:spacing w:before="0" w:beforeAutospacing="0" w:after="270" w:afterAutospacing="0"/>
+        <w:jc w:val="both"/>
+        <w:rPr>
+          <w:rFonts w:asciiTheme="minorHAnsi" w:hAnsiTheme="minorHAnsi"/>
+          <w:color w:val="000000" w:themeColor="text1"/>
+          <w:sz w:val="40"/>
+          <w:szCs w:val="27"/>
+        </w:rPr>
+      </w:pPr>
+      <w:r>
+        <w:rPr>
+          <w:rFonts w:asciiTheme="minorHAnsi" w:hAnsiTheme="minorHAnsi"/>
+          <w:color w:val="000000" w:themeColor="text1"/>
+          <w:sz w:val="32"/>
+          <w:szCs w:val="27"/>
+        </w:rPr>
+        <w:t>A</w:t>
+      </w:r>
+      <w:r>
+        <w:rPr>
+          <w:rFonts w:asciiTheme="minorHAnsi" w:hAnsiTheme="minorHAnsi"/>
+          <w:color w:val="000000" w:themeColor="text1"/>
+          <w:sz w:val="32"/>
+          <w:szCs w:val="27"/>
+        </w:rPr>
+        <w:t>fter the flattening step is that you end up with a long vector of input data that you then pass through the artificial neural network to have it processed further.</w:t>
+      </w:r>
+    </w:p>
+    <w:p>
+      <w:pPr>
+        <w:pStyle w:val="NormalWeb"/>
+        <w:spacing w:before="0" w:beforeAutospacing="0" w:after="270" w:afterAutospacing="0"/>
+        <w:jc w:val="both"/>
+        <w:rPr>
+          <w:rFonts w:asciiTheme="minorHAnsi" w:hAnsiTheme="minorHAnsi"/>
+          <w:color w:val="000000" w:themeColor="text1"/>
+          <w:sz w:val="32"/>
+          <w:szCs w:val="27"/>
+        </w:rPr>
+      </w:pPr>
+    </w:p>
+    <w:p>
+      <w:pPr>
+        <w:pStyle w:val="NormalWeb"/>
+        <w:spacing w:before="0" w:beforeAutospacing="0" w:after="270" w:afterAutospacing="0"/>
+        <w:jc w:val="both"/>
+        <w:rPr>
+          <w:rFonts w:asciiTheme="minorHAnsi" w:hAnsiTheme="minorHAnsi"/>
+          <w:color w:val="000000" w:themeColor="text1"/>
+          <w:sz w:val="40"/>
+          <w:szCs w:val="27"/>
+        </w:rPr>
+      </w:pPr>
+      <w:r>
+        <w:rPr>
+          <w:rFonts w:asciiTheme="minorHAnsi" w:hAnsiTheme="minorHAnsi"/>
+          <w:color w:val="000000" w:themeColor="text1"/>
+          <w:sz w:val="40"/>
+          <w:szCs w:val="27"/>
+        </w:rPr>
+        <w:t>1.4 FULL CONNECTION</w:t>
+      </w:r>
+    </w:p>
+    <w:p>
+      <w:pPr>
+        <w:pStyle w:val="NormalWeb"/>
+        <w:spacing w:before="0" w:beforeAutospacing="0" w:after="270" w:afterAutospacing="0"/>
+        <w:rPr>
+          <w:rFonts w:ascii="Helvetica" w:hAnsi="Helvetica"/>
+          <w:color w:val="565655"/>
+          <w:sz w:val="27"/>
+          <w:szCs w:val="27"/>
+        </w:rPr>
+      </w:pPr>
+      <w:proofErr w:type="gramStart"/>
+      <w:r>
+        <w:rPr>
+          <w:rFonts w:ascii="Helvetica" w:hAnsi="Helvetica"/>
+          <w:color w:val="565655"/>
+          <w:sz w:val="27"/>
+          <w:szCs w:val="27"/>
+        </w:rPr>
+        <w:t>Here's</w:t>
+      </w:r>
+      <w:proofErr w:type="gramEnd"/>
+      <w:r>
+        <w:rPr>
+          <w:rFonts w:ascii="Helvetica" w:hAnsi="Helvetica"/>
+          <w:color w:val="565655"/>
+          <w:sz w:val="27"/>
+          <w:szCs w:val="27"/>
+        </w:rPr>
+        <w:t xml:space="preserve"> where artificial neural networks and convolutional neural networks collide as we add the former to our latter.</w:t>
+      </w:r>
+    </w:p>
+    <w:p>
+      <w:pPr>
+        <w:pStyle w:val="NormalWeb"/>
+        <w:spacing w:before="0" w:beforeAutospacing="0" w:after="270" w:afterAutospacing="0"/>
+        <w:rPr>
+          <w:rFonts w:ascii="Helvetica" w:hAnsi="Helvetica"/>
+          <w:color w:val="565655"/>
+          <w:sz w:val="27"/>
+          <w:szCs w:val="27"/>
+        </w:rPr>
+      </w:pPr>
+      <w:proofErr w:type="gramStart"/>
+      <w:r>
+        <w:rPr>
+          <w:rFonts w:ascii="Helvetica" w:hAnsi="Helvetica"/>
+          <w:color w:val="565655"/>
+          <w:sz w:val="27"/>
+          <w:szCs w:val="27"/>
+        </w:rPr>
+        <w:t>It's</w:t>
+      </w:r>
+      <w:proofErr w:type="gramEnd"/>
+      <w:r>
+        <w:rPr>
+          <w:rFonts w:ascii="Helvetica" w:hAnsi="Helvetica"/>
+          <w:color w:val="565655"/>
+          <w:sz w:val="27"/>
+          <w:szCs w:val="27"/>
+        </w:rPr>
+        <w:t xml:space="preserve"> here that the process of creating a convolutional neural network begins to take a more complex and sophisticated turn.</w:t>
+      </w:r>
+    </w:p>
+    <w:p>
+      <w:pPr>
+        <w:pStyle w:val="NormalWeb"/>
+        <w:spacing w:before="0" w:beforeAutospacing="0" w:after="270" w:afterAutospacing="0"/>
+        <w:rPr>
+          <w:rFonts w:ascii="Helvetica" w:hAnsi="Helvetica"/>
+          <w:color w:val="565655"/>
+          <w:sz w:val="27"/>
+          <w:szCs w:val="27"/>
+        </w:rPr>
+      </w:pPr>
+      <w:r>
+        <w:rPr>
+          <w:rFonts w:ascii="Helvetica" w:hAnsi="Helvetica"/>
+          <w:color w:val="565655"/>
+          <w:sz w:val="27"/>
+          <w:szCs w:val="27"/>
+        </w:rPr>
+        <w:t>As you see from the image below, we have three layers in the full connection step:</w:t>
+      </w:r>
+    </w:p>
+    <w:p>
+      <w:pPr>
+        <w:pStyle w:val="NormalWeb"/>
+        <w:spacing w:before="0" w:beforeAutospacing="0" w:after="270" w:afterAutospacing="0"/>
+        <w:rPr>
+          <w:rFonts w:ascii="Helvetica" w:hAnsi="Helvetica"/>
+          <w:color w:val="565655"/>
+          <w:sz w:val="27"/>
+          <w:szCs w:val="27"/>
+        </w:rPr>
+      </w:pPr>
+      <w:proofErr w:type="gramStart"/>
+      <w:r>
+        <w:rPr>
+          <w:rFonts w:ascii="Helvetica" w:hAnsi="Helvetica"/>
+          <w:color w:val="565655"/>
+          <w:sz w:val="27"/>
+          <w:szCs w:val="27"/>
+        </w:rPr>
+        <w:t>1.</w:t>
+      </w:r>
+      <w:r>
+        <w:rPr>
+          <w:rFonts w:ascii="Helvetica" w:hAnsi="Helvetica"/>
+          <w:color w:val="565655"/>
+          <w:sz w:val="27"/>
+          <w:szCs w:val="27"/>
+        </w:rPr>
+        <w:t>Input</w:t>
+      </w:r>
+      <w:proofErr w:type="gramEnd"/>
+      <w:r>
+        <w:rPr>
+          <w:rFonts w:ascii="Helvetica" w:hAnsi="Helvetica"/>
+          <w:color w:val="565655"/>
+          <w:sz w:val="27"/>
+          <w:szCs w:val="27"/>
+        </w:rPr>
+        <w:t xml:space="preserve"> layer</w:t>
+      </w:r>
+      <w:r>
+        <w:rPr>
+          <w:rFonts w:ascii="Helvetica" w:hAnsi="Helvetica"/>
+          <w:color w:val="565655"/>
+          <w:sz w:val="27"/>
+          <w:szCs w:val="27"/>
+        </w:rPr>
+        <w:t xml:space="preserve"> 2.</w:t>
+      </w:r>
+      <w:r>
+        <w:rPr>
+          <w:rFonts w:ascii="Helvetica" w:hAnsi="Helvetica"/>
+          <w:color w:val="565655"/>
+          <w:sz w:val="27"/>
+          <w:szCs w:val="27"/>
+        </w:rPr>
+        <w:t>Fully-connected layer</w:t>
+      </w:r>
+      <w:r>
+        <w:rPr>
+          <w:rFonts w:ascii="Helvetica" w:hAnsi="Helvetica"/>
+          <w:color w:val="565655"/>
+          <w:sz w:val="27"/>
+          <w:szCs w:val="27"/>
+        </w:rPr>
+        <w:t xml:space="preserve"> 3.</w:t>
+      </w:r>
+      <w:r>
+        <w:rPr>
+          <w:rFonts w:ascii="Helvetica" w:hAnsi="Helvetica"/>
+          <w:color w:val="565655"/>
+          <w:sz w:val="27"/>
+          <w:szCs w:val="27"/>
+        </w:rPr>
+        <w:t>Output layer</w:t>
+      </w:r>
+    </w:p>
+    <w:p>
+      <w:pPr>
+        <w:pStyle w:val="NormalWeb"/>
+        <w:spacing w:before="0" w:beforeAutospacing="0" w:after="270" w:afterAutospacing="0"/>
+        <w:jc w:val="both"/>
+        <w:rPr>
+          <w:rFonts w:asciiTheme="minorHAnsi" w:hAnsiTheme="minorHAnsi"/>
+          <w:color w:val="000000" w:themeColor="text1"/>
+          <w:sz w:val="32"/>
+          <w:szCs w:val="27"/>
+        </w:rPr>
+      </w:pPr>
+      <w:r>
+        <w:rPr>
+          <w:rFonts w:ascii="Helvetica" w:hAnsi="Helvetica"/>
+          <w:b/>
+          <w:bCs/>
+          <w:noProof/>
+          <w:color w:val="00A8EA"/>
+          <w:sz w:val="27"/>
+          <w:szCs w:val="27"/>
+          <w:lang w:val="en-IN" w:eastAsia="en-IN"/>
+        </w:rPr>
+        <w:lastRenderedPageBreak/>
+        <w:drawing>
+          <wp:inline distT="0" distB="0" distL="0" distR="0" wp14:anchorId="4DB90DB5" wp14:editId="4F4FC5EC">
+            <wp:extent cx="5577840" cy="2533977"/>
+            <wp:effectExtent l="0" t="0" r="3810" b="0"/>
+            <wp:docPr id="18" name="Picture 18" descr="http://www.superdatascience.com/wp-content/uploads/2018/08/Convolutional_Neural_Networks_CNN_Step4_Img1.png">
+              <a:hlinkClick xmlns:a="http://schemas.openxmlformats.org/drawingml/2006/main" r:id="rId14"/>
+            </wp:docPr>
+            <wp:cNvGraphicFramePr>
+              <a:graphicFrameLocks xmlns:a="http://schemas.openxmlformats.org/drawingml/2006/main" noChangeAspect="1"/>
+            </wp:cNvGraphicFramePr>
+            <a:graphic xmlns:a="http://schemas.openxmlformats.org/drawingml/2006/main">
+              <a:graphicData uri="http://schemas.openxmlformats.org/drawingml/2006/picture">
+                <pic:pic xmlns:pic="http://schemas.openxmlformats.org/drawingml/2006/picture">
+                  <pic:nvPicPr>
+                    <pic:cNvPr id="0" name="Picture 25" descr="http://www.superdatascience.com/wp-content/uploads/2018/08/Convolutional_Neural_Networks_CNN_Step4_Img1.png">
+                      <a:hlinkClick r:id="rId14"/>
+                    </pic:cNvPr>
+                    <pic:cNvPicPr>
+                      <a:picLocks noChangeAspect="1" noChangeArrowheads="1"/>
+                    </pic:cNvPicPr>
+                  </pic:nvPicPr>
+                  <pic:blipFill>
+                    <a:blip r:embed="rId15">
+                      <a:extLst>
+                        <a:ext uri="{28A0092B-C50C-407E-A947-70E740481C1C}">
+                          <a14:useLocalDpi xmlns:a14="http://schemas.microsoft.com/office/drawing/2010/main" val="0"/>
+                        </a:ext>
+                      </a:extLst>
+                    </a:blip>
+                    <a:srcRect/>
+                    <a:stretch>
+                      <a:fillRect/>
+                    </a:stretch>
+                  </pic:blipFill>
+                  <pic:spPr bwMode="auto">
+                    <a:xfrm>
+                      <a:off x="0" y="0"/>
+                      <a:ext cx="5598506" cy="2543365"/>
+                    </a:xfrm>
+                    <a:prstGeom prst="rect">
+                      <a:avLst/>
+                    </a:prstGeom>
+                    <a:noFill/>
+                    <a:ln>
+                      <a:noFill/>
+                    </a:ln>
+                  </pic:spPr>
+                </pic:pic>
+              </a:graphicData>
+            </a:graphic>
+          </wp:inline>
+        </w:drawing>
+      </w:r>
+    </w:p>
+    <w:p>
+      <w:pPr>
+        <w:spacing w:after="270" w:line="240" w:lineRule="auto"/>
+        <w:jc w:val="both"/>
+        <w:rPr>
+          <w:rFonts w:eastAsia="Times New Roman" w:cstheme="minorHAnsi"/>
+          <w:sz w:val="28"/>
+          <w:szCs w:val="40"/>
+        </w:rPr>
+      </w:pPr>
+      <w:r>
+        <w:rPr>
+          <w:rFonts w:eastAsia="Times New Roman" w:cstheme="minorHAnsi"/>
+          <w:sz w:val="28"/>
+          <w:szCs w:val="40"/>
+        </w:rPr>
+        <w:t xml:space="preserve">                                     Figure – Full connection</w:t>
+      </w:r>
+    </w:p>
+    <w:p>
+      <w:pPr>
+        <w:pStyle w:val="NormalWeb"/>
+        <w:numPr>
+          <w:ilvl w:val="0"/>
+          <w:numId w:val="7"/>
+        </w:numPr>
+        <w:spacing w:before="0" w:beforeAutospacing="0" w:after="270" w:afterAutospacing="0"/>
+        <w:rPr>
+          <w:rFonts w:ascii="Helvetica" w:hAnsi="Helvetica"/>
+          <w:color w:val="565655"/>
+          <w:sz w:val="27"/>
+          <w:szCs w:val="27"/>
+        </w:rPr>
+      </w:pPr>
+      <w:r>
+        <w:rPr>
+          <w:rFonts w:ascii="Helvetica" w:hAnsi="Helvetica"/>
+          <w:color w:val="565655"/>
+          <w:sz w:val="27"/>
+          <w:szCs w:val="27"/>
+        </w:rPr>
+        <w:t>What is aim of this step?</w:t>
+      </w:r>
+    </w:p>
+    <w:p>
+      <w:pPr>
+        <w:pStyle w:val="NormalWeb"/>
+        <w:spacing w:before="0" w:beforeAutospacing="0" w:after="270" w:afterAutospacing="0"/>
+        <w:ind w:left="720"/>
+        <w:rPr>
+          <w:rFonts w:asciiTheme="minorHAnsi" w:hAnsiTheme="minorHAnsi"/>
+          <w:color w:val="565655"/>
+          <w:sz w:val="32"/>
+          <w:szCs w:val="27"/>
+        </w:rPr>
+      </w:pPr>
+      <w:bookmarkStart w:id="0" w:name="_GoBack"/>
+      <w:r>
+        <w:rPr>
+          <w:rFonts w:asciiTheme="minorHAnsi" w:hAnsiTheme="minorHAnsi"/>
+          <w:color w:val="565655"/>
+          <w:sz w:val="32"/>
+          <w:szCs w:val="27"/>
+        </w:rPr>
+        <w:t>The role of the artificial neural network is to take this data and combine the features into a wider variety of attributes that make the convolutional network more capable of classifying images, which is the whole purpose from creating a convolutional neural network.</w:t>
+      </w:r>
+    </w:p>
+    <w:bookmarkEnd w:id="0"/>
+    <w:p>
+      <w:pPr>
+        <w:spacing w:after="270" w:line="240" w:lineRule="auto"/>
+        <w:jc w:val="both"/>
+        <w:rPr>
+          <w:rFonts w:eastAsia="Times New Roman" w:cstheme="minorHAnsi"/>
+          <w:sz w:val="28"/>
+          <w:szCs w:val="40"/>
+        </w:rPr>
+      </w:pPr>
+    </w:p>
+    <w:p>
+      <w:pPr>
         <w:jc w:val="both"/>
         <w:rPr>
           <w:rFonts w:cstheme="minorHAnsi"/>
@@ -984,7 +2617,26 @@
           <w:sz w:val="40"/>
           <w:szCs w:val="40"/>
         </w:rPr>
-        <w:t xml:space="preserve">For implementing this we have used Convolutional Neural Network (CNN) for classification of the images in the 2 main classes i.e. Benign and malignant. Use will give the input image in the Nifty format (.nii) our software will convert that file into a simple image (.png) and perform classification on that image using CNN. We have trained our CNN classifier on our training dataset and saved that classifier using .h5 file so that it will not require </w:t>
+        <w:lastRenderedPageBreak/>
+        <w:t xml:space="preserve">For implementing this we have used Convolutional Neural Network (CNN) for classification of the images in the </w:t>
+      </w:r>
+      <w:proofErr w:type="gramStart"/>
+      <w:r>
+        <w:rPr>
+          <w:rFonts w:cstheme="minorHAnsi"/>
+          <w:sz w:val="40"/>
+          <w:szCs w:val="40"/>
+        </w:rPr>
+        <w:t>2</w:t>
+      </w:r>
+      <w:proofErr w:type="gramEnd"/>
+      <w:r>
+        <w:rPr>
+          <w:rFonts w:cstheme="minorHAnsi"/>
+          <w:sz w:val="40"/>
+          <w:szCs w:val="40"/>
+        </w:rPr>
+        <w:t xml:space="preserve"> main classes i.e. Benign and malignant. Use will give the input image in the Nifty format (.nii) our software will convert that file into a simple image (.png) and perform classification on that image using CNN. We have trained our CNN classifier on our training dataset and saved that classifier using .h5 file so that it will not require </w:t>
       </w:r>
       <w:r>
         <w:rPr>
@@ -1128,15 +2780,7 @@
           <w:sz w:val="40"/>
           <w:szCs w:val="40"/>
         </w:rPr>
-        <w:t>Tumors</w:t>
-      </w:r>
-      <w:r>
-        <w:rPr>
-          <w:rFonts w:cstheme="minorHAnsi"/>
-          <w:sz w:val="40"/>
-          <w:szCs w:val="40"/>
-        </w:rPr>
-        <w:t xml:space="preserve"> can be </w:t>
+        <w:t xml:space="preserve">Tumors can be </w:t>
       </w:r>
     </w:p>
     <w:p>
@@ -1190,7 +2834,6 @@
           <w:sz w:val="40"/>
           <w:szCs w:val="40"/>
         </w:rPr>
-        <w:lastRenderedPageBreak/>
         <w:t xml:space="preserve">non-cancerous (benign) </w:t>
       </w:r>
     </w:p>
@@ -1213,7 +2856,16 @@
           <w:sz w:val="40"/>
           <w:szCs w:val="40"/>
         </w:rPr>
-        <w:t>Benign brain tumors are low grade, non-cancerous brain tumors, which, grow slowly and push aside normal tissue but do not invade the surrounding normal tissue. They are homogeneous, well defined and are known as non- metastatic tumors, because they do not form any secondary tumor. Whereas, malignant brain tumors are cancerous brain tumors, which grow rapidly and invade the surrounding</w:t>
+        <w:t xml:space="preserve">Benign brain tumors are low grade, non-cancerous brain tumors, which, grow slowly and push aside normal tissue but do not invade the surrounding normal tissue. They are homogeneous, well defined and are known as non- metastatic tumors, because they do not form any secondary tumor. Whereas, malignant brain tumors are cancerous brain tumors, which grow rapidly and invade </w:t>
+      </w:r>
+      <w:r>
+        <w:rPr>
+          <w:rFonts w:cstheme="minorHAnsi"/>
+          <w:sz w:val="40"/>
+          <w:szCs w:val="40"/>
+        </w:rPr>
+        <w:lastRenderedPageBreak/>
+        <w:t>the surrounding</w:t>
       </w:r>
       <w:r>
         <w:rPr>
@@ -1255,8 +2907,6 @@
         </w:rPr>
         <w:t>.</w:t>
       </w:r>
-      <w:bookmarkStart w:id="0" w:name="_GoBack"/>
-      <w:bookmarkEnd w:id="0"/>
     </w:p>
     <w:sectPr>
       <w:pgSz w:w="12240" w:h="15840"/>
@@ -1558,6 +3208,268 @@
     </w:lvl>
   </w:abstractNum>
   <w:abstractNum w:abstractNumId="3" w15:restartNumberingAfterBreak="0">
+    <w:nsid w:val="541E3ED9"/>
+    <w:multiLevelType w:val="hybridMultilevel"/>
+    <w:tmpl w:val="74264ECA"/>
+    <w:lvl w:ilvl="0" w:tplc="40090001">
+      <w:start w:val="1"/>
+      <w:numFmt w:val="bullet"/>
+      <w:lvlText w:val=""/>
+      <w:lvlJc w:val="left"/>
+      <w:pPr>
+        <w:ind w:left="720" w:hanging="360"/>
+      </w:pPr>
+      <w:rPr>
+        <w:rFonts w:ascii="Symbol" w:hAnsi="Symbol" w:hint="default"/>
+      </w:rPr>
+    </w:lvl>
+    <w:lvl w:ilvl="1" w:tplc="40090003" w:tentative="1">
+      <w:start w:val="1"/>
+      <w:numFmt w:val="bullet"/>
+      <w:lvlText w:val="o"/>
+      <w:lvlJc w:val="left"/>
+      <w:pPr>
+        <w:ind w:left="1440" w:hanging="360"/>
+      </w:pPr>
+      <w:rPr>
+        <w:rFonts w:ascii="Courier New" w:hAnsi="Courier New" w:cs="Courier New" w:hint="default"/>
+      </w:rPr>
+    </w:lvl>
+    <w:lvl w:ilvl="2" w:tplc="40090005" w:tentative="1">
+      <w:start w:val="1"/>
+      <w:numFmt w:val="bullet"/>
+      <w:lvlText w:val=""/>
+      <w:lvlJc w:val="left"/>
+      <w:pPr>
+        <w:ind w:left="2160" w:hanging="360"/>
+      </w:pPr>
+      <w:rPr>
+        <w:rFonts w:ascii="Wingdings" w:hAnsi="Wingdings" w:hint="default"/>
+      </w:rPr>
+    </w:lvl>
+    <w:lvl w:ilvl="3" w:tplc="40090001" w:tentative="1">
+      <w:start w:val="1"/>
+      <w:numFmt w:val="bullet"/>
+      <w:lvlText w:val=""/>
+      <w:lvlJc w:val="left"/>
+      <w:pPr>
+        <w:ind w:left="2880" w:hanging="360"/>
+      </w:pPr>
+      <w:rPr>
+        <w:rFonts w:ascii="Symbol" w:hAnsi="Symbol" w:hint="default"/>
+      </w:rPr>
+    </w:lvl>
+    <w:lvl w:ilvl="4" w:tplc="40090003" w:tentative="1">
+      <w:start w:val="1"/>
+      <w:numFmt w:val="bullet"/>
+      <w:lvlText w:val="o"/>
+      <w:lvlJc w:val="left"/>
+      <w:pPr>
+        <w:ind w:left="3600" w:hanging="360"/>
+      </w:pPr>
+      <w:rPr>
+        <w:rFonts w:ascii="Courier New" w:hAnsi="Courier New" w:cs="Courier New" w:hint="default"/>
+      </w:rPr>
+    </w:lvl>
+    <w:lvl w:ilvl="5" w:tplc="40090005" w:tentative="1">
+      <w:start w:val="1"/>
+      <w:numFmt w:val="bullet"/>
+      <w:lvlText w:val=""/>
+      <w:lvlJc w:val="left"/>
+      <w:pPr>
+        <w:ind w:left="4320" w:hanging="360"/>
+      </w:pPr>
+      <w:rPr>
+        <w:rFonts w:ascii="Wingdings" w:hAnsi="Wingdings" w:hint="default"/>
+      </w:rPr>
+    </w:lvl>
+    <w:lvl w:ilvl="6" w:tplc="40090001" w:tentative="1">
+      <w:start w:val="1"/>
+      <w:numFmt w:val="bullet"/>
+      <w:lvlText w:val=""/>
+      <w:lvlJc w:val="left"/>
+      <w:pPr>
+        <w:ind w:left="5040" w:hanging="360"/>
+      </w:pPr>
+      <w:rPr>
+        <w:rFonts w:ascii="Symbol" w:hAnsi="Symbol" w:hint="default"/>
+      </w:rPr>
+    </w:lvl>
+    <w:lvl w:ilvl="7" w:tplc="40090003" w:tentative="1">
+      <w:start w:val="1"/>
+      <w:numFmt w:val="bullet"/>
+      <w:lvlText w:val="o"/>
+      <w:lvlJc w:val="left"/>
+      <w:pPr>
+        <w:ind w:left="5760" w:hanging="360"/>
+      </w:pPr>
+      <w:rPr>
+        <w:rFonts w:ascii="Courier New" w:hAnsi="Courier New" w:cs="Courier New" w:hint="default"/>
+      </w:rPr>
+    </w:lvl>
+    <w:lvl w:ilvl="8" w:tplc="40090005" w:tentative="1">
+      <w:start w:val="1"/>
+      <w:numFmt w:val="bullet"/>
+      <w:lvlText w:val=""/>
+      <w:lvlJc w:val="left"/>
+      <w:pPr>
+        <w:ind w:left="6480" w:hanging="360"/>
+      </w:pPr>
+      <w:rPr>
+        <w:rFonts w:ascii="Wingdings" w:hAnsi="Wingdings" w:hint="default"/>
+      </w:rPr>
+    </w:lvl>
+  </w:abstractNum>
+  <w:abstractNum w:abstractNumId="4" w15:restartNumberingAfterBreak="0">
+    <w:nsid w:val="55E757A2"/>
+    <w:multiLevelType w:val="multilevel"/>
+    <w:tmpl w:val="32FC7B10"/>
+    <w:lvl w:ilvl="0">
+      <w:start w:val="1"/>
+      <w:numFmt w:val="bullet"/>
+      <w:lvlText w:val=""/>
+      <w:lvlJc w:val="left"/>
+      <w:pPr>
+        <w:tabs>
+          <w:tab w:val="num" w:pos="720"/>
+        </w:tabs>
+        <w:ind w:left="720" w:hanging="360"/>
+      </w:pPr>
+      <w:rPr>
+        <w:rFonts w:ascii="Symbol" w:hAnsi="Symbol" w:hint="default"/>
+        <w:sz w:val="20"/>
+      </w:rPr>
+    </w:lvl>
+    <w:lvl w:ilvl="1" w:tentative="1">
+      <w:start w:val="1"/>
+      <w:numFmt w:val="bullet"/>
+      <w:lvlText w:val=""/>
+      <w:lvlJc w:val="left"/>
+      <w:pPr>
+        <w:tabs>
+          <w:tab w:val="num" w:pos="1440"/>
+        </w:tabs>
+        <w:ind w:left="1440" w:hanging="360"/>
+      </w:pPr>
+      <w:rPr>
+        <w:rFonts w:ascii="Symbol" w:hAnsi="Symbol" w:hint="default"/>
+        <w:sz w:val="20"/>
+      </w:rPr>
+    </w:lvl>
+    <w:lvl w:ilvl="2" w:tentative="1">
+      <w:start w:val="1"/>
+      <w:numFmt w:val="bullet"/>
+      <w:lvlText w:val=""/>
+      <w:lvlJc w:val="left"/>
+      <w:pPr>
+        <w:tabs>
+          <w:tab w:val="num" w:pos="2160"/>
+        </w:tabs>
+        <w:ind w:left="2160" w:hanging="360"/>
+      </w:pPr>
+      <w:rPr>
+        <w:rFonts w:ascii="Symbol" w:hAnsi="Symbol" w:hint="default"/>
+        <w:sz w:val="20"/>
+      </w:rPr>
+    </w:lvl>
+    <w:lvl w:ilvl="3" w:tentative="1">
+      <w:start w:val="1"/>
+      <w:numFmt w:val="bullet"/>
+      <w:lvlText w:val=""/>
+      <w:lvlJc w:val="left"/>
+      <w:pPr>
+        <w:tabs>
+          <w:tab w:val="num" w:pos="2880"/>
+        </w:tabs>
+        <w:ind w:left="2880" w:hanging="360"/>
+      </w:pPr>
+      <w:rPr>
+        <w:rFonts w:ascii="Symbol" w:hAnsi="Symbol" w:hint="default"/>
+        <w:sz w:val="20"/>
+      </w:rPr>
+    </w:lvl>
+    <w:lvl w:ilvl="4" w:tentative="1">
+      <w:start w:val="1"/>
+      <w:numFmt w:val="bullet"/>
+      <w:lvlText w:val=""/>
+      <w:lvlJc w:val="left"/>
+      <w:pPr>
+        <w:tabs>
+          <w:tab w:val="num" w:pos="3600"/>
+        </w:tabs>
+        <w:ind w:left="3600" w:hanging="360"/>
+      </w:pPr>
+      <w:rPr>
+        <w:rFonts w:ascii="Symbol" w:hAnsi="Symbol" w:hint="default"/>
+        <w:sz w:val="20"/>
+      </w:rPr>
+    </w:lvl>
+    <w:lvl w:ilvl="5" w:tentative="1">
+      <w:start w:val="1"/>
+      <w:numFmt w:val="bullet"/>
+      <w:lvlText w:val=""/>
+      <w:lvlJc w:val="left"/>
+      <w:pPr>
+        <w:tabs>
+          <w:tab w:val="num" w:pos="4320"/>
+        </w:tabs>
+        <w:ind w:left="4320" w:hanging="360"/>
+      </w:pPr>
+      <w:rPr>
+        <w:rFonts w:ascii="Symbol" w:hAnsi="Symbol" w:hint="default"/>
+        <w:sz w:val="20"/>
+      </w:rPr>
+    </w:lvl>
+    <w:lvl w:ilvl="6" w:tentative="1">
+      <w:start w:val="1"/>
+      <w:numFmt w:val="bullet"/>
+      <w:lvlText w:val=""/>
+      <w:lvlJc w:val="left"/>
+      <w:pPr>
+        <w:tabs>
+          <w:tab w:val="num" w:pos="5040"/>
+        </w:tabs>
+        <w:ind w:left="5040" w:hanging="360"/>
+      </w:pPr>
+      <w:rPr>
+        <w:rFonts w:ascii="Symbol" w:hAnsi="Symbol" w:hint="default"/>
+        <w:sz w:val="20"/>
+      </w:rPr>
+    </w:lvl>
+    <w:lvl w:ilvl="7" w:tentative="1">
+      <w:start w:val="1"/>
+      <w:numFmt w:val="bullet"/>
+      <w:lvlText w:val=""/>
+      <w:lvlJc w:val="left"/>
+      <w:pPr>
+        <w:tabs>
+          <w:tab w:val="num" w:pos="5760"/>
+        </w:tabs>
+        <w:ind w:left="5760" w:hanging="360"/>
+      </w:pPr>
+      <w:rPr>
+        <w:rFonts w:ascii="Symbol" w:hAnsi="Symbol" w:hint="default"/>
+        <w:sz w:val="20"/>
+      </w:rPr>
+    </w:lvl>
+    <w:lvl w:ilvl="8" w:tentative="1">
+      <w:start w:val="1"/>
+      <w:numFmt w:val="bullet"/>
+      <w:lvlText w:val=""/>
+      <w:lvlJc w:val="left"/>
+      <w:pPr>
+        <w:tabs>
+          <w:tab w:val="num" w:pos="6480"/>
+        </w:tabs>
+        <w:ind w:left="6480" w:hanging="360"/>
+      </w:pPr>
+      <w:rPr>
+        <w:rFonts w:ascii="Symbol" w:hAnsi="Symbol" w:hint="default"/>
+        <w:sz w:val="20"/>
+      </w:rPr>
+    </w:lvl>
+  </w:abstractNum>
+  <w:abstractNum w:abstractNumId="5" w15:restartNumberingAfterBreak="0">
     <w:nsid w:val="65EF3E67"/>
     <w:multiLevelType w:val="hybridMultilevel"/>
     <w:tmpl w:val="5CC6A816"/>
@@ -1643,8 +3555,157 @@
       </w:pPr>
     </w:lvl>
   </w:abstractNum>
+  <w:abstractNum w:abstractNumId="6" w15:restartNumberingAfterBreak="0">
+    <w:nsid w:val="74E0166A"/>
+    <w:multiLevelType w:val="multilevel"/>
+    <w:tmpl w:val="3A543094"/>
+    <w:lvl w:ilvl="0">
+      <w:start w:val="1"/>
+      <w:numFmt w:val="bullet"/>
+      <w:lvlText w:val=""/>
+      <w:lvlJc w:val="left"/>
+      <w:pPr>
+        <w:tabs>
+          <w:tab w:val="num" w:pos="720"/>
+        </w:tabs>
+        <w:ind w:left="720" w:hanging="360"/>
+      </w:pPr>
+      <w:rPr>
+        <w:rFonts w:ascii="Symbol" w:hAnsi="Symbol" w:hint="default"/>
+        <w:sz w:val="20"/>
+      </w:rPr>
+    </w:lvl>
+    <w:lvl w:ilvl="1" w:tentative="1">
+      <w:start w:val="1"/>
+      <w:numFmt w:val="bullet"/>
+      <w:lvlText w:val=""/>
+      <w:lvlJc w:val="left"/>
+      <w:pPr>
+        <w:tabs>
+          <w:tab w:val="num" w:pos="1440"/>
+        </w:tabs>
+        <w:ind w:left="1440" w:hanging="360"/>
+      </w:pPr>
+      <w:rPr>
+        <w:rFonts w:ascii="Symbol" w:hAnsi="Symbol" w:hint="default"/>
+        <w:sz w:val="20"/>
+      </w:rPr>
+    </w:lvl>
+    <w:lvl w:ilvl="2" w:tentative="1">
+      <w:start w:val="1"/>
+      <w:numFmt w:val="bullet"/>
+      <w:lvlText w:val=""/>
+      <w:lvlJc w:val="left"/>
+      <w:pPr>
+        <w:tabs>
+          <w:tab w:val="num" w:pos="2160"/>
+        </w:tabs>
+        <w:ind w:left="2160" w:hanging="360"/>
+      </w:pPr>
+      <w:rPr>
+        <w:rFonts w:ascii="Symbol" w:hAnsi="Symbol" w:hint="default"/>
+        <w:sz w:val="20"/>
+      </w:rPr>
+    </w:lvl>
+    <w:lvl w:ilvl="3" w:tentative="1">
+      <w:start w:val="1"/>
+      <w:numFmt w:val="bullet"/>
+      <w:lvlText w:val=""/>
+      <w:lvlJc w:val="left"/>
+      <w:pPr>
+        <w:tabs>
+          <w:tab w:val="num" w:pos="2880"/>
+        </w:tabs>
+        <w:ind w:left="2880" w:hanging="360"/>
+      </w:pPr>
+      <w:rPr>
+        <w:rFonts w:ascii="Symbol" w:hAnsi="Symbol" w:hint="default"/>
+        <w:sz w:val="20"/>
+      </w:rPr>
+    </w:lvl>
+    <w:lvl w:ilvl="4" w:tentative="1">
+      <w:start w:val="1"/>
+      <w:numFmt w:val="bullet"/>
+      <w:lvlText w:val=""/>
+      <w:lvlJc w:val="left"/>
+      <w:pPr>
+        <w:tabs>
+          <w:tab w:val="num" w:pos="3600"/>
+        </w:tabs>
+        <w:ind w:left="3600" w:hanging="360"/>
+      </w:pPr>
+      <w:rPr>
+        <w:rFonts w:ascii="Symbol" w:hAnsi="Symbol" w:hint="default"/>
+        <w:sz w:val="20"/>
+      </w:rPr>
+    </w:lvl>
+    <w:lvl w:ilvl="5" w:tentative="1">
+      <w:start w:val="1"/>
+      <w:numFmt w:val="bullet"/>
+      <w:lvlText w:val=""/>
+      <w:lvlJc w:val="left"/>
+      <w:pPr>
+        <w:tabs>
+          <w:tab w:val="num" w:pos="4320"/>
+        </w:tabs>
+        <w:ind w:left="4320" w:hanging="360"/>
+      </w:pPr>
+      <w:rPr>
+        <w:rFonts w:ascii="Symbol" w:hAnsi="Symbol" w:hint="default"/>
+        <w:sz w:val="20"/>
+      </w:rPr>
+    </w:lvl>
+    <w:lvl w:ilvl="6" w:tentative="1">
+      <w:start w:val="1"/>
+      <w:numFmt w:val="bullet"/>
+      <w:lvlText w:val=""/>
+      <w:lvlJc w:val="left"/>
+      <w:pPr>
+        <w:tabs>
+          <w:tab w:val="num" w:pos="5040"/>
+        </w:tabs>
+        <w:ind w:left="5040" w:hanging="360"/>
+      </w:pPr>
+      <w:rPr>
+        <w:rFonts w:ascii="Symbol" w:hAnsi="Symbol" w:hint="default"/>
+        <w:sz w:val="20"/>
+      </w:rPr>
+    </w:lvl>
+    <w:lvl w:ilvl="7" w:tentative="1">
+      <w:start w:val="1"/>
+      <w:numFmt w:val="bullet"/>
+      <w:lvlText w:val=""/>
+      <w:lvlJc w:val="left"/>
+      <w:pPr>
+        <w:tabs>
+          <w:tab w:val="num" w:pos="5760"/>
+        </w:tabs>
+        <w:ind w:left="5760" w:hanging="360"/>
+      </w:pPr>
+      <w:rPr>
+        <w:rFonts w:ascii="Symbol" w:hAnsi="Symbol" w:hint="default"/>
+        <w:sz w:val="20"/>
+      </w:rPr>
+    </w:lvl>
+    <w:lvl w:ilvl="8" w:tentative="1">
+      <w:start w:val="1"/>
+      <w:numFmt w:val="bullet"/>
+      <w:lvlText w:val=""/>
+      <w:lvlJc w:val="left"/>
+      <w:pPr>
+        <w:tabs>
+          <w:tab w:val="num" w:pos="6480"/>
+        </w:tabs>
+        <w:ind w:left="6480" w:hanging="360"/>
+      </w:pPr>
+      <w:rPr>
+        <w:rFonts w:ascii="Symbol" w:hAnsi="Symbol" w:hint="default"/>
+        <w:sz w:val="20"/>
+      </w:rPr>
+    </w:lvl>
+  </w:abstractNum>
   <w:num w:numId="1">
-    <w:abstractNumId w:val="3"/>
+    <w:abstractNumId w:val="5"/>
   </w:num>
   <w:num w:numId="2">
     <w:abstractNumId w:val="1"/>
@@ -1654,6 +3715,15 @@
   </w:num>
   <w:num w:numId="4">
     <w:abstractNumId w:val="0"/>
+  </w:num>
+  <w:num w:numId="5">
+    <w:abstractNumId w:val="6"/>
+  </w:num>
+  <w:num w:numId="6">
+    <w:abstractNumId w:val="4"/>
+  </w:num>
+  <w:num w:numId="7">
+    <w:abstractNumId w:val="3"/>
   </w:num>
 </w:numbering>
 </file>
@@ -2052,6 +4122,26 @@
     <w:name w:val="Normal"/>
     <w:qFormat/>
   </w:style>
+  <w:style w:type="paragraph" w:styleId="Heading1">
+    <w:name w:val="heading 1"/>
+    <w:basedOn w:val="Normal"/>
+    <w:link w:val="Heading1Char"/>
+    <w:uiPriority w:val="9"/>
+    <w:qFormat/>
+    <w:rsid w:val="004822DD"/>
+    <w:pPr>
+      <w:spacing w:before="100" w:beforeAutospacing="1" w:after="100" w:afterAutospacing="1" w:line="240" w:lineRule="auto"/>
+      <w:outlineLvl w:val="0"/>
+    </w:pPr>
+    <w:rPr>
+      <w:rFonts w:ascii="Times New Roman" w:eastAsia="Times New Roman" w:hAnsi="Times New Roman" w:cs="Times New Roman"/>
+      <w:b/>
+      <w:bCs/>
+      <w:kern w:val="36"/>
+      <w:sz w:val="48"/>
+      <w:szCs w:val="48"/>
+    </w:rPr>
+  </w:style>
   <w:style w:type="character" w:default="1" w:styleId="DefaultParagraphFont">
     <w:name w:val="Default Paragraph Font"/>
     <w:uiPriority w:val="1"/>
@@ -2089,6 +4179,36 @@
       <w:ind w:left="720"/>
       <w:contextualSpacing/>
     </w:pPr>
+  </w:style>
+  <w:style w:type="paragraph" w:styleId="NormalWeb">
+    <w:name w:val="Normal (Web)"/>
+    <w:basedOn w:val="Normal"/>
+    <w:uiPriority w:val="99"/>
+    <w:unhideWhenUsed/>
+    <w:rsid w:val="00F76208"/>
+    <w:pPr>
+      <w:spacing w:before="100" w:beforeAutospacing="1" w:after="100" w:afterAutospacing="1" w:line="240" w:lineRule="auto"/>
+    </w:pPr>
+    <w:rPr>
+      <w:rFonts w:ascii="Times New Roman" w:eastAsia="Times New Roman" w:hAnsi="Times New Roman" w:cs="Times New Roman"/>
+      <w:sz w:val="24"/>
+      <w:szCs w:val="24"/>
+    </w:rPr>
+  </w:style>
+  <w:style w:type="character" w:customStyle="1" w:styleId="Heading1Char">
+    <w:name w:val="Heading 1 Char"/>
+    <w:basedOn w:val="DefaultParagraphFont"/>
+    <w:link w:val="Heading1"/>
+    <w:uiPriority w:val="9"/>
+    <w:rsid w:val="004822DD"/>
+    <w:rPr>
+      <w:rFonts w:ascii="Times New Roman" w:eastAsia="Times New Roman" w:hAnsi="Times New Roman" w:cs="Times New Roman"/>
+      <w:b/>
+      <w:bCs/>
+      <w:kern w:val="36"/>
+      <w:sz w:val="48"/>
+      <w:szCs w:val="48"/>
+    </w:rPr>
   </w:style>
 </w:styles>
 </file>

--- a/Paper preparation/Metodology.docx
+++ b/Paper preparation/Metodology.docx
@@ -6,16 +6,104 @@
       <w:pPr>
         <w:jc w:val="both"/>
         <w:rPr>
-          <w:sz w:val="40"/>
-          <w:szCs w:val="40"/>
-        </w:rPr>
-      </w:pPr>
-      <w:r>
-        <w:rPr>
-          <w:sz w:val="40"/>
-          <w:szCs w:val="40"/>
-        </w:rPr>
-        <w:t>Data and sources of Data:</w:t>
+          <w:rFonts w:cstheme="minorHAnsi"/>
+          <w:b/>
+          <w:sz w:val="24"/>
+          <w:szCs w:val="24"/>
+        </w:rPr>
+      </w:pPr>
+      <w:r>
+        <w:rPr>
+          <w:rFonts w:cstheme="minorHAnsi"/>
+          <w:b/>
+          <w:sz w:val="24"/>
+          <w:szCs w:val="24"/>
+        </w:rPr>
+        <w:t>Introduction:</w:t>
+      </w:r>
+    </w:p>
+    <w:p>
+      <w:pPr>
+        <w:jc w:val="both"/>
+        <w:rPr>
+          <w:rFonts w:cstheme="minorHAnsi"/>
+        </w:rPr>
+      </w:pPr>
+      <w:r>
+        <w:rPr>
+          <w:rFonts w:cstheme="minorHAnsi"/>
+        </w:rPr>
+        <w:t xml:space="preserve">In the project we are going to diagnose the brain MR images and suggesting the user that whether the given MR image has the tumor or not and classifying the image as Benign or malignant. </w:t>
+      </w:r>
+    </w:p>
+    <w:p>
+      <w:pPr>
+        <w:jc w:val="both"/>
+        <w:rPr>
+          <w:rFonts w:cstheme="minorHAnsi"/>
+        </w:rPr>
+      </w:pPr>
+      <w:r>
+        <w:rPr>
+          <w:rFonts w:cstheme="minorHAnsi"/>
+        </w:rPr>
+        <w:t xml:space="preserve">For implementing this we have used Convolutional Neural Network (CNN) for classification of the images in the </w:t>
+      </w:r>
+      <w:proofErr w:type="gramStart"/>
+      <w:r>
+        <w:rPr>
+          <w:rFonts w:cstheme="minorHAnsi"/>
+        </w:rPr>
+        <w:t>2</w:t>
+      </w:r>
+      <w:proofErr w:type="gramEnd"/>
+      <w:r>
+        <w:rPr>
+          <w:rFonts w:cstheme="minorHAnsi"/>
+        </w:rPr>
+        <w:t xml:space="preserve"> main classes i.e. Benign and malignant. Use will give the input image in the Nifty format (.</w:t>
+      </w:r>
+      <w:proofErr w:type="spellStart"/>
+      <w:r>
+        <w:rPr>
+          <w:rFonts w:cstheme="minorHAnsi"/>
+        </w:rPr>
+        <w:t>nii</w:t>
+      </w:r>
+      <w:proofErr w:type="spellEnd"/>
+      <w:r>
+        <w:rPr>
+          <w:rFonts w:cstheme="minorHAnsi"/>
+        </w:rPr>
+        <w:t>) our software will convert that file into a simple image (.</w:t>
+      </w:r>
+      <w:proofErr w:type="spellStart"/>
+      <w:r>
+        <w:rPr>
+          <w:rFonts w:cstheme="minorHAnsi"/>
+        </w:rPr>
+        <w:t>png</w:t>
+      </w:r>
+      <w:proofErr w:type="spellEnd"/>
+      <w:r>
+        <w:rPr>
+          <w:rFonts w:cstheme="minorHAnsi"/>
+        </w:rPr>
+        <w:t xml:space="preserve">) and perform classification on that image using CNN. We have trained our CNN classifier on our training dataset and saved that classifier using .h5 file so that it will not require retraining the classifier repeatedly for each image, this will reduce the time of execution of the algorithm. </w:t>
+      </w:r>
+    </w:p>
+    <w:p>
+      <w:pPr>
+        <w:jc w:val="both"/>
+        <w:rPr>
+          <w:rFonts w:cstheme="minorHAnsi"/>
+        </w:rPr>
+      </w:pPr>
+      <w:r>
+        <w:rPr>
+          <w:rFonts w:cstheme="minorHAnsi"/>
+        </w:rPr>
+        <w:t>Brief intro of Brain Tumors:</w:t>
       </w:r>
     </w:p>
     <w:p>
@@ -27,293 +115,2847 @@
         <w:jc w:val="both"/>
         <w:rPr>
           <w:rFonts w:cstheme="minorHAnsi"/>
-          <w:sz w:val="40"/>
-          <w:szCs w:val="40"/>
-        </w:rPr>
-      </w:pPr>
-      <w:r>
-        <w:rPr>
-          <w:sz w:val="40"/>
-          <w:szCs w:val="40"/>
-        </w:rPr>
-        <w:t>For this project, data has collected from BraTS2018 challenge. We have downloaded the data with the ground truth-values from “</w:t>
-      </w:r>
-      <w:r>
-        <w:rPr>
-          <w:rFonts w:cstheme="minorHAnsi"/>
-          <w:sz w:val="40"/>
-          <w:szCs w:val="40"/>
-        </w:rPr>
-        <w:t>https://www.cbica.upenn.edu/sbia/Spyridon.Bakas/MICCAI_BraTS/2018/MICCAI_Bra</w:t>
-      </w:r>
-    </w:p>
-    <w:p>
-      <w:pPr>
-        <w:jc w:val="both"/>
-        <w:rPr>
-          <w:rFonts w:cstheme="minorHAnsi"/>
-          <w:sz w:val="40"/>
-          <w:szCs w:val="40"/>
-        </w:rPr>
-      </w:pPr>
-      <w:r>
-        <w:rPr>
-          <w:rFonts w:cstheme="minorHAnsi"/>
-          <w:sz w:val="40"/>
-          <w:szCs w:val="40"/>
-        </w:rPr>
-        <w:t>TS_2018_Data_Validation.zip</w:t>
-      </w:r>
-      <w:r>
-        <w:rPr>
-          <w:rFonts w:cstheme="minorHAnsi"/>
-          <w:sz w:val="40"/>
-          <w:szCs w:val="40"/>
-        </w:rPr>
-        <w:t>”</w:t>
-      </w:r>
-      <w:r>
-        <w:rPr>
-          <w:rFonts w:cstheme="minorHAnsi"/>
-          <w:sz w:val="40"/>
-          <w:szCs w:val="40"/>
-        </w:rPr>
-        <w:t>.</w:t>
-      </w:r>
-    </w:p>
-    <w:p>
-      <w:pPr>
-        <w:jc w:val="both"/>
-        <w:rPr>
-          <w:rFonts w:cstheme="minorHAnsi"/>
-          <w:sz w:val="40"/>
-          <w:szCs w:val="40"/>
-        </w:rPr>
-      </w:pPr>
-      <w:r>
-        <w:rPr>
-          <w:rFonts w:cstheme="minorHAnsi"/>
-          <w:sz w:val="40"/>
-          <w:szCs w:val="40"/>
-        </w:rPr>
-        <w:t xml:space="preserve">In </w:t>
-      </w:r>
-      <w:r>
-        <w:rPr>
-          <w:rFonts w:cstheme="minorHAnsi"/>
-          <w:sz w:val="40"/>
-          <w:szCs w:val="40"/>
-        </w:rPr>
-        <w:t>total,</w:t>
-      </w:r>
-      <w:r>
-        <w:rPr>
-          <w:rFonts w:cstheme="minorHAnsi"/>
-          <w:sz w:val="40"/>
-          <w:szCs w:val="40"/>
-        </w:rPr>
-        <w:t xml:space="preserve"> we have downloaded 1421</w:t>
-      </w:r>
-      <w:r>
-        <w:rPr>
-          <w:rFonts w:cstheme="minorHAnsi"/>
-          <w:sz w:val="40"/>
-          <w:szCs w:val="40"/>
-        </w:rPr>
-        <w:t xml:space="preserve"> magnetic resonance images (MRI) out which 1046 are HGG and 345 are LGG images.</w:t>
-      </w:r>
-    </w:p>
-    <w:p>
-      <w:pPr>
-        <w:jc w:val="both"/>
-        <w:rPr>
-          <w:rFonts w:cstheme="minorHAnsi"/>
-          <w:sz w:val="40"/>
-          <w:szCs w:val="40"/>
-        </w:rPr>
-      </w:pPr>
-    </w:p>
-    <w:p>
-      <w:pPr>
-        <w:jc w:val="both"/>
-        <w:rPr>
-          <w:rFonts w:cstheme="minorHAnsi"/>
-          <w:sz w:val="40"/>
-          <w:szCs w:val="40"/>
-        </w:rPr>
-      </w:pPr>
-      <w:r>
-        <w:rPr>
-          <w:rFonts w:cstheme="minorHAnsi"/>
-          <w:sz w:val="40"/>
-          <w:szCs w:val="40"/>
-        </w:rPr>
-        <w:t>Data pre-processing:</w:t>
-      </w:r>
-    </w:p>
-    <w:p>
-      <w:pPr>
-        <w:jc w:val="both"/>
-        <w:rPr>
-          <w:rFonts w:cstheme="minorHAnsi"/>
-          <w:sz w:val="40"/>
-          <w:szCs w:val="40"/>
-        </w:rPr>
-      </w:pPr>
-      <w:r>
-        <w:rPr>
-          <w:rFonts w:cstheme="minorHAnsi"/>
-          <w:sz w:val="40"/>
-          <w:szCs w:val="40"/>
-        </w:rPr>
-        <w:t>As the downloaded data was not in the proper format as required for classification, we arranged the data as per requirement.</w:t>
-      </w:r>
-      <w:r>
-        <w:rPr>
-          <w:rFonts w:cstheme="minorHAnsi"/>
-          <w:sz w:val="40"/>
-          <w:szCs w:val="40"/>
-        </w:rPr>
-        <w:t xml:space="preserve"> </w:t>
-      </w:r>
-    </w:p>
-    <w:p>
-      <w:pPr>
-        <w:jc w:val="both"/>
-        <w:rPr>
-          <w:rFonts w:cstheme="minorHAnsi"/>
-          <w:sz w:val="40"/>
-          <w:szCs w:val="40"/>
-        </w:rPr>
-      </w:pPr>
-      <w:r>
-        <w:rPr>
-          <w:rFonts w:cstheme="minorHAnsi"/>
-          <w:sz w:val="40"/>
-          <w:szCs w:val="40"/>
-        </w:rPr>
-        <w:tab/>
-        <w:t>The images in the dataset was in nifty format so we converted that all images into a .png format manually.</w:t>
-      </w:r>
-    </w:p>
-    <w:p>
-      <w:pPr>
-        <w:jc w:val="both"/>
-        <w:rPr>
-          <w:rFonts w:cstheme="minorHAnsi"/>
-          <w:sz w:val="40"/>
-          <w:szCs w:val="40"/>
-        </w:rPr>
-      </w:pPr>
-      <w:r>
-        <w:rPr>
-          <w:rFonts w:cstheme="minorHAnsi"/>
-          <w:sz w:val="40"/>
-          <w:szCs w:val="40"/>
-        </w:rPr>
-        <w:t>After conversion of that all .nii files into .png format we split data into training and testing datasets.</w:t>
-      </w:r>
-    </w:p>
-    <w:p>
-      <w:pPr>
-        <w:jc w:val="both"/>
-        <w:rPr>
-          <w:rFonts w:cstheme="minorHAnsi"/>
-          <w:sz w:val="40"/>
-          <w:szCs w:val="40"/>
-        </w:rPr>
-      </w:pPr>
-    </w:p>
-    <w:p>
-      <w:pPr>
-        <w:jc w:val="both"/>
-        <w:rPr>
-          <w:rFonts w:cstheme="minorHAnsi"/>
-          <w:sz w:val="40"/>
-          <w:szCs w:val="40"/>
-        </w:rPr>
-      </w:pPr>
-    </w:p>
-    <w:p>
-      <w:pPr>
-        <w:jc w:val="both"/>
-        <w:rPr>
-          <w:rFonts w:cstheme="minorHAnsi"/>
-          <w:sz w:val="40"/>
-          <w:szCs w:val="40"/>
-        </w:rPr>
-      </w:pPr>
-      <w:r>
-        <w:rPr>
-          <w:rFonts w:cstheme="minorHAnsi"/>
-          <w:sz w:val="40"/>
-          <w:szCs w:val="40"/>
-        </w:rPr>
-        <w:lastRenderedPageBreak/>
-        <w:t>Theoretical framework</w:t>
-      </w:r>
-    </w:p>
-    <w:p>
-      <w:pPr>
-        <w:jc w:val="both"/>
-        <w:rPr>
-          <w:rFonts w:cstheme="minorHAnsi"/>
-          <w:sz w:val="40"/>
-          <w:szCs w:val="40"/>
-        </w:rPr>
-      </w:pPr>
-      <w:r>
-        <w:rPr>
-          <w:rFonts w:cstheme="minorHAnsi"/>
-          <w:sz w:val="40"/>
-          <w:szCs w:val="40"/>
-        </w:rPr>
-        <w:t>In this project, we are going to classify the images given by the user into a cancerous or non-cancerous class</w:t>
-      </w:r>
-      <w:r>
-        <w:rPr>
-          <w:rFonts w:cstheme="minorHAnsi"/>
-          <w:sz w:val="40"/>
-          <w:szCs w:val="40"/>
-        </w:rPr>
-        <w:t xml:space="preserve"> for that we have used CNN for classifying the images.</w:t>
-      </w:r>
-    </w:p>
-    <w:p>
-      <w:pPr>
+        </w:rPr>
+      </w:pPr>
+      <w:r>
+        <w:rPr>
+          <w:rFonts w:cstheme="minorHAnsi"/>
+        </w:rPr>
+        <w:t xml:space="preserve">Brain tumor is any mass that results from an abnormal and an uncontrolled growth of cells in the brain. Its threat level depends on a combination of factors like the type of tumor, its location, its size and its state of development. Brain Tumors can be </w:t>
+      </w:r>
+    </w:p>
+    <w:p>
+      <w:pPr>
+        <w:pStyle w:val="ListParagraph"/>
+        <w:numPr>
+          <w:ilvl w:val="0"/>
+          <w:numId w:val="4"/>
+        </w:numPr>
         <w:autoSpaceDE w:val="0"/>
         <w:autoSpaceDN w:val="0"/>
         <w:adjustRightInd w:val="0"/>
         <w:spacing w:after="0" w:line="240" w:lineRule="auto"/>
         <w:jc w:val="both"/>
         <w:rPr>
-          <w:rFonts w:cs="NimbusRomNo9L-Regu"/>
-          <w:sz w:val="40"/>
-          <w:szCs w:val="40"/>
-          <w:lang w:bidi="mr-IN"/>
-        </w:rPr>
-      </w:pPr>
-    </w:p>
-    <w:p>
-      <w:pPr>
+          <w:rFonts w:cstheme="minorHAnsi"/>
+        </w:rPr>
+      </w:pPr>
+      <w:r>
+        <w:rPr>
+          <w:rFonts w:cstheme="minorHAnsi"/>
+        </w:rPr>
+        <w:t xml:space="preserve">cancerous (malignant) </w:t>
+      </w:r>
+    </w:p>
+    <w:p>
+      <w:pPr>
+        <w:pStyle w:val="ListParagraph"/>
+        <w:numPr>
+          <w:ilvl w:val="0"/>
+          <w:numId w:val="4"/>
+        </w:numPr>
         <w:autoSpaceDE w:val="0"/>
         <w:autoSpaceDN w:val="0"/>
         <w:adjustRightInd w:val="0"/>
         <w:spacing w:after="0" w:line="240" w:lineRule="auto"/>
         <w:jc w:val="both"/>
         <w:rPr>
-          <w:rFonts w:cs="NimbusRomNo9L-Regu"/>
-          <w:sz w:val="40"/>
-          <w:szCs w:val="40"/>
+          <w:rFonts w:cstheme="minorHAnsi"/>
+        </w:rPr>
+      </w:pPr>
+      <w:r>
+        <w:rPr>
+          <w:rFonts w:cstheme="minorHAnsi"/>
+        </w:rPr>
+        <w:t xml:space="preserve">non-cancerous (benign) </w:t>
+      </w:r>
+    </w:p>
+    <w:p>
+      <w:pPr>
+        <w:autoSpaceDE w:val="0"/>
+        <w:autoSpaceDN w:val="0"/>
+        <w:adjustRightInd w:val="0"/>
+        <w:spacing w:after="0" w:line="240" w:lineRule="auto"/>
+        <w:jc w:val="both"/>
+        <w:rPr>
+          <w:rFonts w:cstheme="minorHAnsi"/>
+        </w:rPr>
+      </w:pPr>
+      <w:r>
+        <w:rPr>
+          <w:rFonts w:cstheme="minorHAnsi"/>
+        </w:rPr>
+        <w:t>Benign brain tumors are low grade, non-cancerous brain tumors, which, grow slowly and push aside normal tissue but do not invade the surrounding normal tissue. They are homogeneous, well defined and are known as non- metastatic tumors, because they do not form any secondary tumor. Whereas, malignant brain tumors are cancerous brain tumors, which grow rapidly and invade the surrounding normal tissue. Malignant brain tumors or cancerous brain tumors counted among the most deadly diseases.</w:t>
+      </w:r>
+    </w:p>
+    <w:p>
+      <w:pPr>
+        <w:jc w:val="both"/>
+        <w:rPr>
+          <w:rFonts w:cstheme="minorHAnsi"/>
+        </w:rPr>
+      </w:pPr>
+    </w:p>
+    <w:p>
+      <w:pPr>
+        <w:jc w:val="both"/>
+        <w:rPr>
+          <w:rFonts w:cstheme="minorHAnsi"/>
+          <w:b/>
+          <w:sz w:val="24"/>
+          <w:szCs w:val="24"/>
+        </w:rPr>
+      </w:pPr>
+      <w:r>
+        <w:rPr>
+          <w:rFonts w:cstheme="minorHAnsi"/>
+          <w:b/>
+          <w:sz w:val="24"/>
+          <w:szCs w:val="24"/>
+        </w:rPr>
+        <w:t>Literature Review:</w:t>
+      </w:r>
+    </w:p>
+    <w:p>
+      <w:pPr>
+        <w:pStyle w:val="Standard"/>
+        <w:jc w:val="both"/>
+        <w:rPr>
+          <w:rFonts w:asciiTheme="minorHAnsi" w:hAnsiTheme="minorHAnsi" w:cstheme="minorHAnsi"/>
+          <w:b/>
+          <w:bCs/>
+          <w:sz w:val="22"/>
+          <w:szCs w:val="22"/>
+          <w:u w:val="single"/>
+        </w:rPr>
+      </w:pPr>
+      <w:r>
+        <w:rPr>
+          <w:rFonts w:asciiTheme="minorHAnsi" w:hAnsiTheme="minorHAnsi" w:cstheme="minorHAnsi"/>
+          <w:b/>
+          <w:bCs/>
+          <w:sz w:val="22"/>
+          <w:szCs w:val="22"/>
+          <w:u w:val="single"/>
+        </w:rPr>
+        <w:t>Paper-1</w:t>
+      </w:r>
+    </w:p>
+    <w:p>
+      <w:pPr>
+        <w:pStyle w:val="Standard"/>
+        <w:jc w:val="both"/>
+        <w:rPr>
+          <w:rFonts w:asciiTheme="minorHAnsi" w:hAnsiTheme="minorHAnsi" w:cstheme="minorHAnsi"/>
+          <w:sz w:val="22"/>
+          <w:szCs w:val="22"/>
+        </w:rPr>
+      </w:pPr>
+      <w:r>
+        <w:rPr>
+          <w:rFonts w:asciiTheme="minorHAnsi" w:hAnsiTheme="minorHAnsi" w:cstheme="minorHAnsi"/>
+          <w:b/>
+          <w:bCs/>
+          <w:sz w:val="22"/>
+          <w:szCs w:val="22"/>
+        </w:rPr>
+        <w:t>Title</w:t>
+      </w:r>
+      <w:r>
+        <w:rPr>
+          <w:rFonts w:asciiTheme="minorHAnsi" w:hAnsiTheme="minorHAnsi" w:cstheme="minorHAnsi"/>
+          <w:sz w:val="22"/>
+          <w:szCs w:val="22"/>
+        </w:rPr>
+        <w:t>:-</w:t>
+      </w:r>
+      <w:r>
+        <w:rPr>
+          <w:rFonts w:asciiTheme="minorHAnsi" w:hAnsiTheme="minorHAnsi" w:cstheme="minorHAnsi"/>
+          <w:b/>
+          <w:bCs/>
+          <w:sz w:val="22"/>
+          <w:szCs w:val="22"/>
+        </w:rPr>
+        <w:t xml:space="preserve">Classification using deep learning neural networks for brain </w:t>
+      </w:r>
+      <w:proofErr w:type="spellStart"/>
+      <w:r>
+        <w:rPr>
+          <w:rFonts w:asciiTheme="minorHAnsi" w:hAnsiTheme="minorHAnsi" w:cstheme="minorHAnsi"/>
+          <w:b/>
+          <w:bCs/>
+          <w:sz w:val="22"/>
+          <w:szCs w:val="22"/>
+        </w:rPr>
+        <w:t>tumors</w:t>
+      </w:r>
+      <w:proofErr w:type="spellEnd"/>
+    </w:p>
+    <w:p>
+      <w:pPr>
+        <w:pStyle w:val="Standard"/>
+        <w:jc w:val="both"/>
+        <w:rPr>
+          <w:rFonts w:asciiTheme="minorHAnsi" w:hAnsiTheme="minorHAnsi" w:cstheme="minorHAnsi"/>
+          <w:sz w:val="22"/>
+          <w:szCs w:val="22"/>
+        </w:rPr>
+      </w:pPr>
+      <w:r>
+        <w:rPr>
+          <w:rFonts w:asciiTheme="minorHAnsi" w:hAnsiTheme="minorHAnsi" w:cstheme="minorHAnsi"/>
+          <w:b/>
+          <w:bCs/>
+          <w:sz w:val="22"/>
+          <w:szCs w:val="22"/>
+        </w:rPr>
+        <w:t>Methodology</w:t>
+      </w:r>
+      <w:r>
+        <w:rPr>
+          <w:rFonts w:asciiTheme="minorHAnsi" w:hAnsiTheme="minorHAnsi" w:cstheme="minorHAnsi"/>
+          <w:sz w:val="22"/>
+          <w:szCs w:val="22"/>
+        </w:rPr>
+        <w:t>:-</w:t>
+      </w:r>
+    </w:p>
+    <w:p>
+      <w:pPr>
+        <w:pStyle w:val="Standard"/>
+        <w:jc w:val="both"/>
+        <w:rPr>
+          <w:rFonts w:asciiTheme="minorHAnsi" w:hAnsiTheme="minorHAnsi" w:cstheme="minorHAnsi"/>
+          <w:sz w:val="22"/>
+          <w:szCs w:val="22"/>
+        </w:rPr>
+      </w:pPr>
+      <w:r>
+        <w:rPr>
+          <w:rFonts w:asciiTheme="minorHAnsi" w:hAnsiTheme="minorHAnsi" w:cstheme="minorHAnsi"/>
+          <w:sz w:val="22"/>
+          <w:szCs w:val="22"/>
+        </w:rPr>
+        <w:t xml:space="preserve">The methodology for classification of brain </w:t>
+      </w:r>
+      <w:proofErr w:type="spellStart"/>
+      <w:r>
+        <w:rPr>
+          <w:rFonts w:asciiTheme="minorHAnsi" w:hAnsiTheme="minorHAnsi" w:cstheme="minorHAnsi"/>
+          <w:sz w:val="22"/>
+          <w:szCs w:val="22"/>
+        </w:rPr>
+        <w:t>tumor</w:t>
+      </w:r>
+      <w:proofErr w:type="spellEnd"/>
+      <w:r>
+        <w:rPr>
+          <w:rFonts w:asciiTheme="minorHAnsi" w:hAnsiTheme="minorHAnsi" w:cstheme="minorHAnsi"/>
+          <w:sz w:val="22"/>
+          <w:szCs w:val="22"/>
+        </w:rPr>
+        <w:t xml:space="preserve"> using DNN includes following four main steps.</w:t>
+      </w:r>
+    </w:p>
+    <w:p>
+      <w:pPr>
+        <w:pStyle w:val="Standard"/>
+        <w:jc w:val="both"/>
+        <w:rPr>
+          <w:rFonts w:asciiTheme="minorHAnsi" w:hAnsiTheme="minorHAnsi" w:cstheme="minorHAnsi"/>
+          <w:sz w:val="22"/>
+          <w:szCs w:val="22"/>
+        </w:rPr>
+      </w:pPr>
+    </w:p>
+    <w:p>
+      <w:pPr>
+        <w:pStyle w:val="Standard"/>
+        <w:jc w:val="both"/>
+        <w:rPr>
+          <w:rFonts w:asciiTheme="minorHAnsi" w:hAnsiTheme="minorHAnsi" w:cstheme="minorHAnsi"/>
+          <w:sz w:val="22"/>
+          <w:szCs w:val="22"/>
+        </w:rPr>
+      </w:pPr>
+      <w:r>
+        <w:rPr>
+          <w:rFonts w:asciiTheme="minorHAnsi" w:hAnsiTheme="minorHAnsi" w:cstheme="minorHAnsi"/>
+          <w:sz w:val="22"/>
+          <w:szCs w:val="22"/>
+        </w:rPr>
+        <w:t>Step 1: Brain MRIs Dataset acquisition</w:t>
+      </w:r>
+    </w:p>
+    <w:p>
+      <w:pPr>
+        <w:pStyle w:val="Standard"/>
+        <w:jc w:val="both"/>
+        <w:rPr>
+          <w:rFonts w:asciiTheme="minorHAnsi" w:hAnsiTheme="minorHAnsi" w:cstheme="minorHAnsi"/>
+          <w:sz w:val="22"/>
+          <w:szCs w:val="22"/>
+        </w:rPr>
+      </w:pPr>
+      <w:r>
+        <w:rPr>
+          <w:rFonts w:asciiTheme="minorHAnsi" w:hAnsiTheme="minorHAnsi" w:cstheme="minorHAnsi"/>
+          <w:sz w:val="22"/>
+          <w:szCs w:val="22"/>
+        </w:rPr>
+        <w:t>Step 2: Image segmentation using Fuzzy C-means</w:t>
+      </w:r>
+    </w:p>
+    <w:p>
+      <w:pPr>
+        <w:pStyle w:val="Standard"/>
+        <w:jc w:val="both"/>
+        <w:rPr>
+          <w:rFonts w:asciiTheme="minorHAnsi" w:hAnsiTheme="minorHAnsi" w:cstheme="minorHAnsi"/>
+          <w:sz w:val="22"/>
+          <w:szCs w:val="22"/>
+        </w:rPr>
+      </w:pPr>
+      <w:r>
+        <w:rPr>
+          <w:rFonts w:asciiTheme="minorHAnsi" w:hAnsiTheme="minorHAnsi" w:cstheme="minorHAnsi"/>
+          <w:sz w:val="22"/>
+          <w:szCs w:val="22"/>
+        </w:rPr>
+        <w:t>Step 3: Feature extraction using discrete wavelet transform</w:t>
+      </w:r>
+    </w:p>
+    <w:p>
+      <w:pPr>
+        <w:pStyle w:val="Standard"/>
+        <w:jc w:val="both"/>
+        <w:rPr>
+          <w:rFonts w:asciiTheme="minorHAnsi" w:hAnsiTheme="minorHAnsi" w:cstheme="minorHAnsi"/>
+          <w:sz w:val="22"/>
+          <w:szCs w:val="22"/>
+        </w:rPr>
+      </w:pPr>
+      <w:r>
+        <w:rPr>
+          <w:rFonts w:asciiTheme="minorHAnsi" w:hAnsiTheme="minorHAnsi" w:cstheme="minorHAnsi"/>
+          <w:sz w:val="22"/>
+          <w:szCs w:val="22"/>
+        </w:rPr>
+        <w:t>(DWT) and reduction using Principle component analysis (PCA) technique</w:t>
+      </w:r>
+    </w:p>
+    <w:p>
+      <w:pPr>
+        <w:pStyle w:val="Standard"/>
+        <w:jc w:val="both"/>
+        <w:rPr>
+          <w:rFonts w:asciiTheme="minorHAnsi" w:hAnsiTheme="minorHAnsi" w:cstheme="minorHAnsi"/>
+          <w:sz w:val="22"/>
+          <w:szCs w:val="22"/>
+        </w:rPr>
+      </w:pPr>
+      <w:r>
+        <w:rPr>
+          <w:rFonts w:asciiTheme="minorHAnsi" w:hAnsiTheme="minorHAnsi" w:cstheme="minorHAnsi"/>
+          <w:sz w:val="22"/>
+          <w:szCs w:val="22"/>
+        </w:rPr>
+        <w:t>Step 4: Classification using DNN</w:t>
+      </w:r>
+    </w:p>
+    <w:p>
+      <w:pPr>
+        <w:pStyle w:val="Standard"/>
+        <w:jc w:val="both"/>
+        <w:rPr>
+          <w:rFonts w:asciiTheme="minorHAnsi" w:hAnsiTheme="minorHAnsi" w:cstheme="minorHAnsi"/>
+          <w:b/>
+          <w:bCs/>
+          <w:sz w:val="22"/>
+          <w:szCs w:val="22"/>
+        </w:rPr>
+      </w:pPr>
+      <w:r>
+        <w:rPr>
+          <w:rFonts w:asciiTheme="minorHAnsi" w:hAnsiTheme="minorHAnsi" w:cstheme="minorHAnsi"/>
+          <w:b/>
+          <w:bCs/>
+          <w:sz w:val="22"/>
+          <w:szCs w:val="22"/>
+        </w:rPr>
+        <w:t>Step-1</w:t>
+      </w:r>
+    </w:p>
+    <w:p>
+      <w:pPr>
+        <w:pStyle w:val="Standard"/>
+        <w:jc w:val="both"/>
+        <w:rPr>
+          <w:rFonts w:asciiTheme="minorHAnsi" w:hAnsiTheme="minorHAnsi" w:cstheme="minorHAnsi"/>
+          <w:sz w:val="22"/>
+          <w:szCs w:val="22"/>
+        </w:rPr>
+      </w:pPr>
+      <w:r>
+        <w:rPr>
+          <w:rFonts w:asciiTheme="minorHAnsi" w:hAnsiTheme="minorHAnsi" w:cstheme="minorHAnsi"/>
+          <w:sz w:val="22"/>
+          <w:szCs w:val="22"/>
+        </w:rPr>
+        <w:t xml:space="preserve">According to the World Health Organization (WHO) classification system to identify brain </w:t>
+      </w:r>
+      <w:proofErr w:type="spellStart"/>
+      <w:r>
+        <w:rPr>
+          <w:rFonts w:asciiTheme="minorHAnsi" w:hAnsiTheme="minorHAnsi" w:cstheme="minorHAnsi"/>
+          <w:sz w:val="22"/>
+          <w:szCs w:val="22"/>
+        </w:rPr>
+        <w:t>tumors</w:t>
+      </w:r>
+      <w:proofErr w:type="spellEnd"/>
+      <w:r>
+        <w:rPr>
+          <w:rFonts w:asciiTheme="minorHAnsi" w:hAnsiTheme="minorHAnsi" w:cstheme="minorHAnsi"/>
+          <w:sz w:val="22"/>
+          <w:szCs w:val="22"/>
+        </w:rPr>
+        <w:t xml:space="preserve">, there are more than 120 types of brain </w:t>
+      </w:r>
+      <w:proofErr w:type="spellStart"/>
+      <w:proofErr w:type="gramStart"/>
+      <w:r>
+        <w:rPr>
+          <w:rFonts w:asciiTheme="minorHAnsi" w:hAnsiTheme="minorHAnsi" w:cstheme="minorHAnsi"/>
+          <w:sz w:val="22"/>
+          <w:szCs w:val="22"/>
+        </w:rPr>
+        <w:t>tumors</w:t>
+      </w:r>
+      <w:proofErr w:type="spellEnd"/>
+      <w:r>
+        <w:rPr>
+          <w:rFonts w:asciiTheme="minorHAnsi" w:hAnsiTheme="minorHAnsi" w:cstheme="minorHAnsi"/>
+          <w:sz w:val="22"/>
+          <w:szCs w:val="22"/>
+        </w:rPr>
+        <w:t xml:space="preserve"> which</w:t>
+      </w:r>
+      <w:proofErr w:type="gramEnd"/>
+      <w:r>
+        <w:rPr>
+          <w:rFonts w:asciiTheme="minorHAnsi" w:hAnsiTheme="minorHAnsi" w:cstheme="minorHAnsi"/>
+          <w:sz w:val="22"/>
+          <w:szCs w:val="22"/>
+        </w:rPr>
+        <w:t xml:space="preserve"> differ in origin, location, size, characteristics of the </w:t>
+      </w:r>
+      <w:proofErr w:type="spellStart"/>
+      <w:r>
+        <w:rPr>
+          <w:rFonts w:asciiTheme="minorHAnsi" w:hAnsiTheme="minorHAnsi" w:cstheme="minorHAnsi"/>
+          <w:sz w:val="22"/>
+          <w:szCs w:val="22"/>
+        </w:rPr>
+        <w:t>tumor</w:t>
+      </w:r>
+      <w:proofErr w:type="spellEnd"/>
+      <w:r>
+        <w:rPr>
+          <w:rFonts w:asciiTheme="minorHAnsi" w:hAnsiTheme="minorHAnsi" w:cstheme="minorHAnsi"/>
+          <w:sz w:val="22"/>
+          <w:szCs w:val="22"/>
+        </w:rPr>
+        <w:t xml:space="preserve"> tissues. In this paper, three types of malignant brain tumour types are considered:</w:t>
+      </w:r>
+    </w:p>
+    <w:p>
+      <w:pPr>
+        <w:pStyle w:val="Standard"/>
+        <w:jc w:val="both"/>
+        <w:rPr>
+          <w:rFonts w:asciiTheme="minorHAnsi" w:hAnsiTheme="minorHAnsi" w:cstheme="minorHAnsi"/>
+          <w:sz w:val="22"/>
+          <w:szCs w:val="22"/>
+        </w:rPr>
+      </w:pPr>
+      <w:r>
+        <w:rPr>
+          <w:rFonts w:asciiTheme="minorHAnsi" w:hAnsiTheme="minorHAnsi" w:cstheme="minorHAnsi"/>
+          <w:sz w:val="22"/>
+          <w:szCs w:val="22"/>
+        </w:rPr>
+        <w:t>1. Glioblastoma</w:t>
+      </w:r>
+    </w:p>
+    <w:p>
+      <w:pPr>
+        <w:pStyle w:val="Standard"/>
+        <w:jc w:val="both"/>
+        <w:rPr>
+          <w:rFonts w:asciiTheme="minorHAnsi" w:hAnsiTheme="minorHAnsi" w:cstheme="minorHAnsi"/>
+          <w:sz w:val="22"/>
+          <w:szCs w:val="22"/>
+        </w:rPr>
+      </w:pPr>
+      <w:r>
+        <w:rPr>
+          <w:rFonts w:asciiTheme="minorHAnsi" w:hAnsiTheme="minorHAnsi" w:cstheme="minorHAnsi"/>
+          <w:sz w:val="22"/>
+          <w:szCs w:val="22"/>
+        </w:rPr>
+        <w:t>2. Sarcoma</w:t>
+      </w:r>
+    </w:p>
+    <w:p>
+      <w:pPr>
+        <w:pStyle w:val="Standard"/>
+        <w:jc w:val="both"/>
+        <w:rPr>
+          <w:rFonts w:asciiTheme="minorHAnsi" w:hAnsiTheme="minorHAnsi" w:cstheme="minorHAnsi"/>
+          <w:sz w:val="22"/>
+          <w:szCs w:val="22"/>
+        </w:rPr>
+      </w:pPr>
+      <w:r>
+        <w:rPr>
+          <w:rFonts w:asciiTheme="minorHAnsi" w:hAnsiTheme="minorHAnsi" w:cstheme="minorHAnsi"/>
+          <w:sz w:val="22"/>
+          <w:szCs w:val="22"/>
+        </w:rPr>
+        <w:t>3. Metastatic bronchogenic carcinoma</w:t>
+      </w:r>
+    </w:p>
+    <w:p>
+      <w:pPr>
+        <w:pStyle w:val="Standard"/>
+        <w:jc w:val="both"/>
+        <w:rPr>
+          <w:rFonts w:asciiTheme="minorHAnsi" w:hAnsiTheme="minorHAnsi" w:cstheme="minorHAnsi"/>
+          <w:b/>
+          <w:bCs/>
+          <w:sz w:val="22"/>
+          <w:szCs w:val="22"/>
+        </w:rPr>
+      </w:pPr>
+      <w:r>
+        <w:rPr>
+          <w:rFonts w:asciiTheme="minorHAnsi" w:hAnsiTheme="minorHAnsi" w:cstheme="minorHAnsi"/>
+          <w:b/>
+          <w:bCs/>
+          <w:sz w:val="22"/>
+          <w:szCs w:val="22"/>
+        </w:rPr>
+        <w:t>Step-2</w:t>
+      </w:r>
+    </w:p>
+    <w:p>
+      <w:pPr>
+        <w:pStyle w:val="Standard"/>
+        <w:jc w:val="both"/>
+        <w:rPr>
+          <w:rFonts w:asciiTheme="minorHAnsi" w:hAnsiTheme="minorHAnsi" w:cstheme="minorHAnsi"/>
+          <w:sz w:val="22"/>
+          <w:szCs w:val="22"/>
+        </w:rPr>
+      </w:pPr>
+      <w:r>
+        <w:rPr>
+          <w:rFonts w:asciiTheme="minorHAnsi" w:hAnsiTheme="minorHAnsi" w:cstheme="minorHAnsi"/>
+          <w:sz w:val="22"/>
+          <w:szCs w:val="22"/>
+        </w:rPr>
+        <w:t xml:space="preserve">Image segmentation </w:t>
+      </w:r>
+      <w:proofErr w:type="gramStart"/>
+      <w:r>
+        <w:rPr>
+          <w:rFonts w:asciiTheme="minorHAnsi" w:hAnsiTheme="minorHAnsi" w:cstheme="minorHAnsi"/>
+          <w:sz w:val="22"/>
+          <w:szCs w:val="22"/>
+        </w:rPr>
+        <w:t>is used</w:t>
+      </w:r>
+      <w:proofErr w:type="gramEnd"/>
+      <w:r>
+        <w:rPr>
+          <w:rFonts w:asciiTheme="minorHAnsi" w:hAnsiTheme="minorHAnsi" w:cstheme="minorHAnsi"/>
+          <w:sz w:val="22"/>
+          <w:szCs w:val="22"/>
+        </w:rPr>
+        <w:t xml:space="preserve"> to separate different normal brain tissue from brain </w:t>
+      </w:r>
+      <w:proofErr w:type="spellStart"/>
+      <w:r>
+        <w:rPr>
+          <w:rFonts w:asciiTheme="minorHAnsi" w:hAnsiTheme="minorHAnsi" w:cstheme="minorHAnsi"/>
+          <w:sz w:val="22"/>
+          <w:szCs w:val="22"/>
+        </w:rPr>
+        <w:t>tumor</w:t>
+      </w:r>
+      <w:proofErr w:type="spellEnd"/>
+      <w:r>
+        <w:rPr>
+          <w:rFonts w:asciiTheme="minorHAnsi" w:hAnsiTheme="minorHAnsi" w:cstheme="minorHAnsi"/>
+          <w:sz w:val="22"/>
+          <w:szCs w:val="22"/>
+        </w:rPr>
+        <w:t xml:space="preserve"> tissue. Fuzzy C-means is used to segment the brain MRI into </w:t>
+      </w:r>
+      <w:proofErr w:type="gramStart"/>
+      <w:r>
+        <w:rPr>
+          <w:rFonts w:asciiTheme="minorHAnsi" w:hAnsiTheme="minorHAnsi" w:cstheme="minorHAnsi"/>
+          <w:sz w:val="22"/>
+          <w:szCs w:val="22"/>
+        </w:rPr>
+        <w:t>5</w:t>
+      </w:r>
+      <w:proofErr w:type="gramEnd"/>
+      <w:r>
+        <w:rPr>
+          <w:rFonts w:asciiTheme="minorHAnsi" w:hAnsiTheme="minorHAnsi" w:cstheme="minorHAnsi"/>
+          <w:sz w:val="22"/>
+          <w:szCs w:val="22"/>
+        </w:rPr>
+        <w:t xml:space="preserve"> sections.</w:t>
+      </w:r>
+    </w:p>
+    <w:p>
+      <w:pPr>
+        <w:pStyle w:val="Standard"/>
+        <w:jc w:val="both"/>
+        <w:rPr>
+          <w:rFonts w:asciiTheme="minorHAnsi" w:hAnsiTheme="minorHAnsi" w:cstheme="minorHAnsi"/>
+          <w:b/>
+          <w:bCs/>
+          <w:sz w:val="22"/>
+          <w:szCs w:val="22"/>
+        </w:rPr>
+      </w:pPr>
+      <w:r>
+        <w:rPr>
+          <w:rFonts w:asciiTheme="minorHAnsi" w:hAnsiTheme="minorHAnsi" w:cstheme="minorHAnsi"/>
+          <w:b/>
+          <w:bCs/>
+          <w:sz w:val="22"/>
+          <w:szCs w:val="22"/>
+        </w:rPr>
+        <w:lastRenderedPageBreak/>
+        <w:t>Step-3</w:t>
+      </w:r>
+    </w:p>
+    <w:p>
+      <w:pPr>
+        <w:pStyle w:val="Standard"/>
+        <w:jc w:val="both"/>
+        <w:rPr>
+          <w:rFonts w:asciiTheme="minorHAnsi" w:hAnsiTheme="minorHAnsi" w:cstheme="minorHAnsi"/>
+          <w:sz w:val="22"/>
+          <w:szCs w:val="22"/>
+        </w:rPr>
+      </w:pPr>
+      <w:r>
+        <w:rPr>
+          <w:rFonts w:asciiTheme="minorHAnsi" w:hAnsiTheme="minorHAnsi" w:cstheme="minorHAnsi"/>
+          <w:sz w:val="22"/>
+          <w:szCs w:val="22"/>
+        </w:rPr>
+        <w:t xml:space="preserve">After segmentation features of the segmented </w:t>
+      </w:r>
+      <w:proofErr w:type="spellStart"/>
+      <w:r>
+        <w:rPr>
+          <w:rFonts w:asciiTheme="minorHAnsi" w:hAnsiTheme="minorHAnsi" w:cstheme="minorHAnsi"/>
+          <w:sz w:val="22"/>
+          <w:szCs w:val="22"/>
+        </w:rPr>
+        <w:t>tumor</w:t>
+      </w:r>
+      <w:proofErr w:type="spellEnd"/>
+      <w:r>
+        <w:rPr>
+          <w:rFonts w:asciiTheme="minorHAnsi" w:hAnsiTheme="minorHAnsi" w:cstheme="minorHAnsi"/>
+          <w:sz w:val="22"/>
+          <w:szCs w:val="22"/>
+        </w:rPr>
+        <w:t xml:space="preserve"> is extracted using discrete wavelet transform (DWT). Methodology utilizes a 3-levels decomposition of </w:t>
+      </w:r>
+      <w:proofErr w:type="spellStart"/>
+      <w:r>
+        <w:rPr>
+          <w:rFonts w:asciiTheme="minorHAnsi" w:hAnsiTheme="minorHAnsi" w:cstheme="minorHAnsi"/>
+          <w:sz w:val="22"/>
+          <w:szCs w:val="22"/>
+        </w:rPr>
+        <w:t>Haar</w:t>
+      </w:r>
+      <w:proofErr w:type="spellEnd"/>
+      <w:r>
+        <w:rPr>
+          <w:rFonts w:asciiTheme="minorHAnsi" w:hAnsiTheme="minorHAnsi" w:cstheme="minorHAnsi"/>
+          <w:sz w:val="22"/>
+          <w:szCs w:val="22"/>
+        </w:rPr>
+        <w:t xml:space="preserve"> wavelet to extract 32*32 i.e. 1024 features for each brain MRI. Although this number is not so big compared to the number of feature maps resulted by the convolution filters of CNNs.</w:t>
+      </w:r>
+      <w:r>
+        <w:rPr>
+          <w:rFonts w:asciiTheme="minorHAnsi" w:hAnsiTheme="minorHAnsi" w:cstheme="minorHAnsi"/>
+          <w:sz w:val="22"/>
+          <w:szCs w:val="22"/>
+        </w:rPr>
+        <w:t xml:space="preserve"> </w:t>
+      </w:r>
+      <w:r>
+        <w:rPr>
+          <w:rFonts w:asciiTheme="minorHAnsi" w:hAnsiTheme="minorHAnsi" w:cstheme="minorHAnsi"/>
+          <w:sz w:val="22"/>
+          <w:szCs w:val="22"/>
+        </w:rPr>
+        <w:t>Thus,</w:t>
+      </w:r>
+      <w:r>
+        <w:rPr>
+          <w:rFonts w:asciiTheme="minorHAnsi" w:hAnsiTheme="minorHAnsi" w:cstheme="minorHAnsi"/>
+          <w:sz w:val="22"/>
+          <w:szCs w:val="22"/>
+        </w:rPr>
+        <w:t xml:space="preserve"> the principal components analysis (PCA) is used to approximate the original extracted features with lower dimensional feature</w:t>
+      </w:r>
+    </w:p>
+    <w:p>
+      <w:pPr>
+        <w:pStyle w:val="Standard"/>
+        <w:jc w:val="both"/>
+        <w:rPr>
+          <w:rFonts w:asciiTheme="minorHAnsi" w:hAnsiTheme="minorHAnsi" w:cstheme="minorHAnsi"/>
+          <w:sz w:val="22"/>
+          <w:szCs w:val="22"/>
+        </w:rPr>
+      </w:pPr>
+      <w:proofErr w:type="gramStart"/>
+      <w:r>
+        <w:rPr>
+          <w:rFonts w:asciiTheme="minorHAnsi" w:hAnsiTheme="minorHAnsi" w:cstheme="minorHAnsi"/>
+          <w:sz w:val="22"/>
+          <w:szCs w:val="22"/>
+        </w:rPr>
+        <w:t>vectors</w:t>
+      </w:r>
+      <w:proofErr w:type="gramEnd"/>
+      <w:r>
+        <w:rPr>
+          <w:rFonts w:asciiTheme="minorHAnsi" w:hAnsiTheme="minorHAnsi" w:cstheme="minorHAnsi"/>
+          <w:sz w:val="22"/>
+          <w:szCs w:val="22"/>
+        </w:rPr>
+        <w:t>.</w:t>
+      </w:r>
+    </w:p>
+    <w:p>
+      <w:pPr>
+        <w:pStyle w:val="Standard"/>
+        <w:jc w:val="both"/>
+        <w:rPr>
+          <w:rFonts w:asciiTheme="minorHAnsi" w:hAnsiTheme="minorHAnsi" w:cstheme="minorHAnsi"/>
+          <w:b/>
+          <w:bCs/>
+          <w:sz w:val="22"/>
+          <w:szCs w:val="22"/>
+        </w:rPr>
+      </w:pPr>
+      <w:r>
+        <w:rPr>
+          <w:rFonts w:asciiTheme="minorHAnsi" w:hAnsiTheme="minorHAnsi" w:cstheme="minorHAnsi"/>
+          <w:b/>
+          <w:bCs/>
+          <w:sz w:val="22"/>
+          <w:szCs w:val="22"/>
+        </w:rPr>
+        <w:t>Step-4</w:t>
+      </w:r>
+    </w:p>
+    <w:p>
+      <w:pPr>
+        <w:pStyle w:val="Standard"/>
+        <w:jc w:val="both"/>
+        <w:rPr>
+          <w:rFonts w:asciiTheme="minorHAnsi" w:hAnsiTheme="minorHAnsi" w:cstheme="minorHAnsi"/>
+          <w:sz w:val="22"/>
+          <w:szCs w:val="22"/>
+        </w:rPr>
+      </w:pPr>
+      <w:r>
+        <w:rPr>
+          <w:rFonts w:asciiTheme="minorHAnsi" w:hAnsiTheme="minorHAnsi" w:cstheme="minorHAnsi"/>
+          <w:sz w:val="22"/>
+          <w:szCs w:val="22"/>
+        </w:rPr>
+        <w:t xml:space="preserve">After the features </w:t>
+      </w:r>
+      <w:proofErr w:type="gramStart"/>
+      <w:r>
+        <w:rPr>
+          <w:rFonts w:asciiTheme="minorHAnsi" w:hAnsiTheme="minorHAnsi" w:cstheme="minorHAnsi"/>
+          <w:sz w:val="22"/>
+          <w:szCs w:val="22"/>
+        </w:rPr>
+        <w:t>are extracted and selected,</w:t>
+      </w:r>
+      <w:proofErr w:type="gramEnd"/>
+      <w:r>
+        <w:rPr>
+          <w:rFonts w:asciiTheme="minorHAnsi" w:hAnsiTheme="minorHAnsi" w:cstheme="minorHAnsi"/>
+          <w:sz w:val="22"/>
+          <w:szCs w:val="22"/>
+        </w:rPr>
+        <w:t xml:space="preserve"> the classification step using DNN is performed on the resulted feature vector. Classification </w:t>
+      </w:r>
+      <w:proofErr w:type="gramStart"/>
+      <w:r>
+        <w:rPr>
+          <w:rFonts w:asciiTheme="minorHAnsi" w:hAnsiTheme="minorHAnsi" w:cstheme="minorHAnsi"/>
+          <w:sz w:val="22"/>
+          <w:szCs w:val="22"/>
+        </w:rPr>
+        <w:t>is performed</w:t>
+      </w:r>
+      <w:proofErr w:type="gramEnd"/>
+      <w:r>
+        <w:rPr>
+          <w:rFonts w:asciiTheme="minorHAnsi" w:hAnsiTheme="minorHAnsi" w:cstheme="minorHAnsi"/>
+          <w:sz w:val="22"/>
+          <w:szCs w:val="22"/>
+        </w:rPr>
+        <w:t xml:space="preserve"> by using 7-fold cross validation technique for building and training the DNN of 7 hidden layers structure.</w:t>
+      </w:r>
+    </w:p>
+    <w:p>
+      <w:pPr>
+        <w:pStyle w:val="Standard"/>
+        <w:jc w:val="both"/>
+        <w:rPr>
+          <w:rFonts w:asciiTheme="minorHAnsi" w:hAnsiTheme="minorHAnsi" w:cstheme="minorHAnsi"/>
+          <w:sz w:val="22"/>
+          <w:szCs w:val="22"/>
+        </w:rPr>
+      </w:pPr>
+    </w:p>
+    <w:p>
+      <w:pPr>
+        <w:pStyle w:val="Standard"/>
+        <w:jc w:val="both"/>
+        <w:rPr>
+          <w:rFonts w:asciiTheme="minorHAnsi" w:hAnsiTheme="minorHAnsi" w:cstheme="minorHAnsi"/>
+          <w:sz w:val="22"/>
+          <w:szCs w:val="22"/>
+        </w:rPr>
+      </w:pPr>
+      <w:r>
+        <w:rPr>
+          <w:rFonts w:asciiTheme="minorHAnsi" w:hAnsiTheme="minorHAnsi" w:cstheme="minorHAnsi"/>
+          <w:b/>
+          <w:bCs/>
+          <w:sz w:val="22"/>
+          <w:szCs w:val="22"/>
+        </w:rPr>
+        <w:t>Disadvantages</w:t>
+      </w:r>
+      <w:r>
+        <w:rPr>
+          <w:rFonts w:asciiTheme="minorHAnsi" w:hAnsiTheme="minorHAnsi" w:cstheme="minorHAnsi"/>
+          <w:sz w:val="22"/>
+          <w:szCs w:val="22"/>
+        </w:rPr>
+        <w:t>:-</w:t>
+      </w:r>
+    </w:p>
+    <w:p>
+      <w:pPr>
+        <w:pStyle w:val="Standard"/>
+        <w:jc w:val="both"/>
+        <w:rPr>
+          <w:rFonts w:asciiTheme="minorHAnsi" w:hAnsiTheme="minorHAnsi" w:cstheme="minorHAnsi"/>
+          <w:sz w:val="22"/>
+          <w:szCs w:val="22"/>
+        </w:rPr>
+      </w:pPr>
+      <w:r>
+        <w:rPr>
+          <w:rFonts w:asciiTheme="minorHAnsi" w:hAnsiTheme="minorHAnsi" w:cstheme="minorHAnsi"/>
+          <w:sz w:val="22"/>
+          <w:szCs w:val="22"/>
+        </w:rPr>
+        <w:t>1.</w:t>
+      </w:r>
+      <w:r>
+        <w:rPr>
+          <w:rFonts w:asciiTheme="minorHAnsi" w:hAnsiTheme="minorHAnsi" w:cstheme="minorHAnsi"/>
+          <w:sz w:val="22"/>
+          <w:szCs w:val="22"/>
+        </w:rPr>
+        <w:t xml:space="preserve"> </w:t>
+      </w:r>
+      <w:r>
+        <w:rPr>
+          <w:rFonts w:asciiTheme="minorHAnsi" w:hAnsiTheme="minorHAnsi" w:cstheme="minorHAnsi"/>
+          <w:sz w:val="22"/>
+          <w:szCs w:val="22"/>
+        </w:rPr>
+        <w:t>Require more hardware specification and take more time for processing for large size images like</w:t>
+      </w:r>
+      <w:r>
+        <w:rPr>
+          <w:rFonts w:asciiTheme="minorHAnsi" w:hAnsiTheme="minorHAnsi" w:cstheme="minorHAnsi"/>
+          <w:sz w:val="22"/>
+          <w:szCs w:val="22"/>
+        </w:rPr>
+        <w:t xml:space="preserve"> </w:t>
+      </w:r>
+      <w:r>
+        <w:rPr>
+          <w:rFonts w:asciiTheme="minorHAnsi" w:hAnsiTheme="minorHAnsi" w:cstheme="minorHAnsi"/>
+          <w:sz w:val="22"/>
+          <w:szCs w:val="22"/>
+        </w:rPr>
+        <w:t>(256*256)</w:t>
+      </w:r>
+    </w:p>
+    <w:p>
+      <w:pPr>
+        <w:pStyle w:val="Standard"/>
+        <w:jc w:val="both"/>
+        <w:rPr>
+          <w:rFonts w:asciiTheme="minorHAnsi" w:hAnsiTheme="minorHAnsi" w:cstheme="minorHAnsi"/>
+          <w:sz w:val="22"/>
+          <w:szCs w:val="22"/>
+        </w:rPr>
+      </w:pPr>
+      <w:r>
+        <w:rPr>
+          <w:rFonts w:asciiTheme="minorHAnsi" w:hAnsiTheme="minorHAnsi" w:cstheme="minorHAnsi"/>
+          <w:sz w:val="22"/>
+          <w:szCs w:val="22"/>
+        </w:rPr>
+        <w:t>2.</w:t>
+      </w:r>
+      <w:r>
+        <w:rPr>
+          <w:rFonts w:asciiTheme="minorHAnsi" w:hAnsiTheme="minorHAnsi" w:cstheme="minorHAnsi"/>
+          <w:sz w:val="22"/>
+          <w:szCs w:val="22"/>
+        </w:rPr>
+        <w:t xml:space="preserve"> </w:t>
+      </w:r>
+      <w:r>
+        <w:rPr>
+          <w:rFonts w:asciiTheme="minorHAnsi" w:hAnsiTheme="minorHAnsi" w:cstheme="minorHAnsi"/>
+          <w:sz w:val="22"/>
+          <w:szCs w:val="22"/>
+        </w:rPr>
+        <w:t xml:space="preserve">Require separate method for </w:t>
+      </w:r>
+      <w:r>
+        <w:rPr>
+          <w:rFonts w:asciiTheme="minorHAnsi" w:hAnsiTheme="minorHAnsi" w:cstheme="minorHAnsi"/>
+          <w:sz w:val="22"/>
+          <w:szCs w:val="22"/>
+        </w:rPr>
+        <w:t>segmentation</w:t>
+      </w:r>
+      <w:r>
+        <w:rPr>
+          <w:rFonts w:asciiTheme="minorHAnsi" w:hAnsiTheme="minorHAnsi" w:cstheme="minorHAnsi"/>
+          <w:sz w:val="22"/>
+          <w:szCs w:val="22"/>
+        </w:rPr>
+        <w:t xml:space="preserve"> and feature extraction.</w:t>
+      </w:r>
+    </w:p>
+    <w:p>
+      <w:pPr>
+        <w:pStyle w:val="Standard"/>
+        <w:jc w:val="both"/>
+        <w:rPr>
+          <w:rFonts w:asciiTheme="minorHAnsi" w:hAnsiTheme="minorHAnsi" w:cstheme="minorHAnsi"/>
+          <w:sz w:val="22"/>
+          <w:szCs w:val="22"/>
+        </w:rPr>
+      </w:pPr>
+    </w:p>
+    <w:p>
+      <w:pPr>
+        <w:pStyle w:val="Standard"/>
+        <w:jc w:val="both"/>
+        <w:rPr>
+          <w:rFonts w:asciiTheme="minorHAnsi" w:hAnsiTheme="minorHAnsi" w:cstheme="minorHAnsi"/>
+          <w:b/>
+          <w:bCs/>
+          <w:sz w:val="22"/>
+          <w:szCs w:val="22"/>
+          <w:u w:val="single"/>
+        </w:rPr>
+      </w:pPr>
+      <w:r>
+        <w:rPr>
+          <w:rFonts w:asciiTheme="minorHAnsi" w:hAnsiTheme="minorHAnsi" w:cstheme="minorHAnsi"/>
+          <w:b/>
+          <w:bCs/>
+          <w:sz w:val="22"/>
+          <w:szCs w:val="22"/>
+          <w:u w:val="single"/>
+        </w:rPr>
+        <w:t>Paper-2</w:t>
+      </w:r>
+    </w:p>
+    <w:p>
+      <w:pPr>
+        <w:pStyle w:val="Standard"/>
+        <w:jc w:val="both"/>
+        <w:rPr>
+          <w:rFonts w:asciiTheme="minorHAnsi" w:hAnsiTheme="minorHAnsi" w:cstheme="minorHAnsi"/>
+          <w:b/>
+          <w:bCs/>
+          <w:sz w:val="22"/>
+          <w:szCs w:val="22"/>
+        </w:rPr>
+      </w:pPr>
+      <w:r>
+        <w:rPr>
+          <w:rFonts w:asciiTheme="minorHAnsi" w:hAnsiTheme="minorHAnsi" w:cstheme="minorHAnsi"/>
+          <w:b/>
+          <w:bCs/>
+          <w:sz w:val="22"/>
+          <w:szCs w:val="22"/>
+        </w:rPr>
+        <w:t>Title:-Methods for interpreting and understanding deep neural networks</w:t>
+      </w:r>
+    </w:p>
+    <w:p>
+      <w:pPr>
+        <w:pStyle w:val="Standard"/>
+        <w:jc w:val="both"/>
+        <w:rPr>
+          <w:rFonts w:asciiTheme="minorHAnsi" w:hAnsiTheme="minorHAnsi" w:cstheme="minorHAnsi"/>
+          <w:b/>
+          <w:bCs/>
+          <w:sz w:val="22"/>
+          <w:szCs w:val="22"/>
+        </w:rPr>
+      </w:pPr>
+    </w:p>
+    <w:p>
+      <w:pPr>
+        <w:pStyle w:val="Standard"/>
+        <w:jc w:val="both"/>
+        <w:rPr>
+          <w:rFonts w:asciiTheme="minorHAnsi" w:hAnsiTheme="minorHAnsi" w:cstheme="minorHAnsi"/>
+          <w:b/>
+          <w:bCs/>
+          <w:sz w:val="22"/>
+          <w:szCs w:val="22"/>
+        </w:rPr>
+      </w:pPr>
+      <w:r>
+        <w:rPr>
+          <w:rFonts w:asciiTheme="minorHAnsi" w:hAnsiTheme="minorHAnsi" w:cstheme="minorHAnsi"/>
+          <w:sz w:val="22"/>
+          <w:szCs w:val="22"/>
+        </w:rPr>
+        <w:t xml:space="preserve">In this </w:t>
+      </w:r>
+      <w:proofErr w:type="gramStart"/>
+      <w:r>
+        <w:rPr>
+          <w:rFonts w:asciiTheme="minorHAnsi" w:hAnsiTheme="minorHAnsi" w:cstheme="minorHAnsi"/>
+          <w:sz w:val="22"/>
+          <w:szCs w:val="22"/>
+        </w:rPr>
+        <w:t>paper</w:t>
+      </w:r>
+      <w:proofErr w:type="gramEnd"/>
+      <w:r>
+        <w:rPr>
+          <w:rFonts w:asciiTheme="minorHAnsi" w:hAnsiTheme="minorHAnsi" w:cstheme="minorHAnsi"/>
+          <w:sz w:val="22"/>
+          <w:szCs w:val="22"/>
+        </w:rPr>
+        <w:t xml:space="preserve"> we have studied the problem of interpreting a deep neural network model and explaining its predictions.</w:t>
+      </w:r>
+    </w:p>
+    <w:p>
+      <w:pPr>
+        <w:pStyle w:val="Standard"/>
+        <w:jc w:val="both"/>
+        <w:rPr>
+          <w:rFonts w:asciiTheme="minorHAnsi" w:hAnsiTheme="minorHAnsi" w:cstheme="minorHAnsi"/>
+          <w:b/>
+          <w:bCs/>
+          <w:sz w:val="22"/>
+          <w:szCs w:val="22"/>
+        </w:rPr>
+      </w:pPr>
+      <w:r>
+        <w:rPr>
+          <w:rFonts w:asciiTheme="minorHAnsi" w:hAnsiTheme="minorHAnsi" w:cstheme="minorHAnsi"/>
+          <w:sz w:val="22"/>
+          <w:szCs w:val="22"/>
+        </w:rPr>
+        <w:t>Machine learning techniques such as deep neural networks</w:t>
+      </w:r>
+      <w:r>
+        <w:rPr>
+          <w:rFonts w:asciiTheme="minorHAnsi" w:hAnsiTheme="minorHAnsi" w:cstheme="minorHAnsi"/>
+          <w:b/>
+          <w:bCs/>
+          <w:sz w:val="22"/>
+          <w:szCs w:val="22"/>
+        </w:rPr>
+        <w:t xml:space="preserve"> </w:t>
+      </w:r>
+      <w:r>
+        <w:rPr>
+          <w:rFonts w:asciiTheme="minorHAnsi" w:hAnsiTheme="minorHAnsi" w:cstheme="minorHAnsi"/>
+          <w:sz w:val="22"/>
+          <w:szCs w:val="22"/>
+        </w:rPr>
+        <w:t xml:space="preserve">have become an indispensable tool for a wide range of </w:t>
+      </w:r>
+      <w:proofErr w:type="spellStart"/>
+      <w:r>
+        <w:rPr>
+          <w:rFonts w:asciiTheme="minorHAnsi" w:hAnsiTheme="minorHAnsi" w:cstheme="minorHAnsi"/>
+          <w:sz w:val="22"/>
+          <w:szCs w:val="22"/>
+        </w:rPr>
+        <w:t>applica-tions</w:t>
+      </w:r>
+      <w:proofErr w:type="spellEnd"/>
+      <w:r>
+        <w:rPr>
+          <w:rFonts w:asciiTheme="minorHAnsi" w:hAnsiTheme="minorHAnsi" w:cstheme="minorHAnsi"/>
+          <w:sz w:val="22"/>
+          <w:szCs w:val="22"/>
+        </w:rPr>
+        <w:t xml:space="preserve"> such as image classification, speech recognition, or natural</w:t>
+      </w:r>
+      <w:r>
+        <w:rPr>
+          <w:rFonts w:asciiTheme="minorHAnsi" w:hAnsiTheme="minorHAnsi" w:cstheme="minorHAnsi"/>
+          <w:b/>
+          <w:bCs/>
+          <w:sz w:val="22"/>
+          <w:szCs w:val="22"/>
+        </w:rPr>
+        <w:t xml:space="preserve"> </w:t>
+      </w:r>
+      <w:r>
+        <w:rPr>
+          <w:rFonts w:asciiTheme="minorHAnsi" w:hAnsiTheme="minorHAnsi" w:cstheme="minorHAnsi"/>
+          <w:sz w:val="22"/>
+          <w:szCs w:val="22"/>
+        </w:rPr>
+        <w:t>language processing.</w:t>
+      </w:r>
+      <w:r>
+        <w:rPr>
+          <w:rFonts w:asciiTheme="minorHAnsi" w:hAnsiTheme="minorHAnsi" w:cstheme="minorHAnsi"/>
+          <w:b/>
+          <w:bCs/>
+          <w:sz w:val="22"/>
+          <w:szCs w:val="22"/>
+        </w:rPr>
+        <w:t xml:space="preserve"> </w:t>
+      </w:r>
+      <w:r>
+        <w:rPr>
+          <w:rFonts w:asciiTheme="minorHAnsi" w:hAnsiTheme="minorHAnsi" w:cstheme="minorHAnsi"/>
+          <w:sz w:val="22"/>
+          <w:szCs w:val="22"/>
+        </w:rPr>
+        <w:t>Techniques for interpreting and understanding</w:t>
+      </w:r>
+      <w:r>
+        <w:rPr>
+          <w:rFonts w:asciiTheme="minorHAnsi" w:hAnsiTheme="minorHAnsi" w:cstheme="minorHAnsi"/>
+          <w:b/>
+          <w:bCs/>
+          <w:sz w:val="22"/>
+          <w:szCs w:val="22"/>
+        </w:rPr>
+        <w:t xml:space="preserve"> </w:t>
+      </w:r>
+      <w:r>
+        <w:rPr>
+          <w:rFonts w:asciiTheme="minorHAnsi" w:hAnsiTheme="minorHAnsi" w:cstheme="minorHAnsi"/>
+          <w:sz w:val="22"/>
+          <w:szCs w:val="22"/>
+        </w:rPr>
+        <w:t>what the model has learned have therefore become a key ingredient of a robust validation procedure Interpretability is especially important in applications such as medicine or self-driving</w:t>
+      </w:r>
+      <w:r>
+        <w:rPr>
+          <w:rFonts w:asciiTheme="minorHAnsi" w:hAnsiTheme="minorHAnsi" w:cstheme="minorHAnsi"/>
+          <w:b/>
+          <w:bCs/>
+          <w:sz w:val="22"/>
+          <w:szCs w:val="22"/>
+        </w:rPr>
+        <w:t xml:space="preserve"> </w:t>
+      </w:r>
+      <w:r>
+        <w:rPr>
+          <w:rFonts w:asciiTheme="minorHAnsi" w:hAnsiTheme="minorHAnsi" w:cstheme="minorHAnsi"/>
+          <w:sz w:val="22"/>
+          <w:szCs w:val="22"/>
+        </w:rPr>
+        <w:t>cars, where the reliance of the model on the correct features must</w:t>
+      </w:r>
+      <w:r>
+        <w:rPr>
+          <w:rFonts w:asciiTheme="minorHAnsi" w:hAnsiTheme="minorHAnsi" w:cstheme="minorHAnsi"/>
+          <w:b/>
+          <w:bCs/>
+          <w:sz w:val="22"/>
+          <w:szCs w:val="22"/>
+        </w:rPr>
+        <w:t xml:space="preserve"> </w:t>
+      </w:r>
+      <w:r>
+        <w:rPr>
+          <w:rFonts w:asciiTheme="minorHAnsi" w:hAnsiTheme="minorHAnsi" w:cstheme="minorHAnsi"/>
+          <w:sz w:val="22"/>
+          <w:szCs w:val="22"/>
+        </w:rPr>
+        <w:t>be guaranteed</w:t>
+      </w:r>
+    </w:p>
+    <w:p>
+      <w:pPr>
+        <w:pStyle w:val="Standard"/>
+        <w:jc w:val="both"/>
+        <w:rPr>
+          <w:rFonts w:asciiTheme="minorHAnsi" w:hAnsiTheme="minorHAnsi" w:cstheme="minorHAnsi"/>
+          <w:b/>
+          <w:bCs/>
+          <w:sz w:val="22"/>
+          <w:szCs w:val="22"/>
+        </w:rPr>
+      </w:pPr>
+      <w:r>
+        <w:rPr>
+          <w:rFonts w:asciiTheme="minorHAnsi" w:hAnsiTheme="minorHAnsi" w:cstheme="minorHAnsi"/>
+          <w:b/>
+          <w:bCs/>
+          <w:sz w:val="22"/>
+          <w:szCs w:val="22"/>
+        </w:rPr>
+        <w:t>1.</w:t>
+      </w:r>
+      <w:r>
+        <w:rPr>
+          <w:rFonts w:asciiTheme="minorHAnsi" w:hAnsiTheme="minorHAnsi" w:cstheme="minorHAnsi"/>
+          <w:b/>
+          <w:bCs/>
+          <w:sz w:val="22"/>
+          <w:szCs w:val="22"/>
+        </w:rPr>
+        <w:t xml:space="preserve"> </w:t>
+      </w:r>
+      <w:r>
+        <w:rPr>
+          <w:rFonts w:asciiTheme="minorHAnsi" w:hAnsiTheme="minorHAnsi" w:cstheme="minorHAnsi"/>
+          <w:b/>
+          <w:bCs/>
+          <w:sz w:val="22"/>
+          <w:szCs w:val="22"/>
+        </w:rPr>
+        <w:t>Interpreting DNN model:-</w:t>
+      </w:r>
+    </w:p>
+    <w:p>
+      <w:pPr>
+        <w:pStyle w:val="Standard"/>
+        <w:jc w:val="both"/>
+        <w:rPr>
+          <w:rFonts w:asciiTheme="minorHAnsi" w:hAnsiTheme="minorHAnsi" w:cstheme="minorHAnsi"/>
+          <w:b/>
+          <w:bCs/>
+          <w:sz w:val="22"/>
+          <w:szCs w:val="22"/>
+        </w:rPr>
+      </w:pPr>
+      <w:r>
+        <w:rPr>
+          <w:rFonts w:asciiTheme="minorHAnsi" w:hAnsiTheme="minorHAnsi" w:cstheme="minorHAnsi"/>
+          <w:sz w:val="22"/>
+          <w:szCs w:val="22"/>
+        </w:rPr>
+        <w:t>This section focuses on the problem of interpreting a concept</w:t>
+      </w:r>
+      <w:r>
+        <w:rPr>
+          <w:rFonts w:asciiTheme="minorHAnsi" w:hAnsiTheme="minorHAnsi" w:cstheme="minorHAnsi"/>
+          <w:b/>
+          <w:bCs/>
+          <w:sz w:val="22"/>
+          <w:szCs w:val="22"/>
+        </w:rPr>
+        <w:t xml:space="preserve"> </w:t>
+      </w:r>
+      <w:r>
+        <w:rPr>
+          <w:rFonts w:asciiTheme="minorHAnsi" w:hAnsiTheme="minorHAnsi" w:cstheme="minorHAnsi"/>
+          <w:sz w:val="22"/>
+          <w:szCs w:val="22"/>
+        </w:rPr>
+        <w:t>learned by a deep neural network (DNN). A DNN is a collection of</w:t>
+      </w:r>
+      <w:r>
+        <w:rPr>
+          <w:rFonts w:asciiTheme="minorHAnsi" w:hAnsiTheme="minorHAnsi" w:cstheme="minorHAnsi"/>
+          <w:b/>
+          <w:bCs/>
+          <w:sz w:val="22"/>
+          <w:szCs w:val="22"/>
+        </w:rPr>
+        <w:t xml:space="preserve"> </w:t>
+      </w:r>
+      <w:r>
+        <w:rPr>
+          <w:rFonts w:asciiTheme="minorHAnsi" w:hAnsiTheme="minorHAnsi" w:cstheme="minorHAnsi"/>
+          <w:sz w:val="22"/>
+          <w:szCs w:val="22"/>
+        </w:rPr>
+        <w:t>neurons organized in a sequence of multiple layers, where neurons</w:t>
+      </w:r>
+      <w:r>
+        <w:rPr>
+          <w:rFonts w:asciiTheme="minorHAnsi" w:hAnsiTheme="minorHAnsi" w:cstheme="minorHAnsi"/>
+          <w:b/>
+          <w:bCs/>
+          <w:sz w:val="22"/>
+          <w:szCs w:val="22"/>
+        </w:rPr>
+        <w:t xml:space="preserve"> </w:t>
+      </w:r>
+      <w:r>
+        <w:rPr>
+          <w:rFonts w:asciiTheme="minorHAnsi" w:hAnsiTheme="minorHAnsi" w:cstheme="minorHAnsi"/>
+          <w:sz w:val="22"/>
+          <w:szCs w:val="22"/>
+        </w:rPr>
+        <w:t>receive as input the neuron activations from the previous layer, and</w:t>
+      </w:r>
+      <w:r>
+        <w:rPr>
+          <w:rFonts w:asciiTheme="minorHAnsi" w:hAnsiTheme="minorHAnsi" w:cstheme="minorHAnsi"/>
+          <w:b/>
+          <w:bCs/>
+          <w:sz w:val="22"/>
+          <w:szCs w:val="22"/>
+        </w:rPr>
+        <w:t xml:space="preserve"> </w:t>
+      </w:r>
+      <w:r>
+        <w:rPr>
+          <w:rFonts w:asciiTheme="minorHAnsi" w:hAnsiTheme="minorHAnsi" w:cstheme="minorHAnsi"/>
+          <w:sz w:val="22"/>
+          <w:szCs w:val="22"/>
+        </w:rPr>
+        <w:t>perform a simple computation (e.g. a weighted sum of the input</w:t>
+      </w:r>
+      <w:r>
+        <w:rPr>
+          <w:rFonts w:asciiTheme="minorHAnsi" w:hAnsiTheme="minorHAnsi" w:cstheme="minorHAnsi"/>
+          <w:b/>
+          <w:bCs/>
+          <w:sz w:val="22"/>
+          <w:szCs w:val="22"/>
+        </w:rPr>
+        <w:t xml:space="preserve"> </w:t>
+      </w:r>
+      <w:r>
+        <w:rPr>
+          <w:rFonts w:asciiTheme="minorHAnsi" w:hAnsiTheme="minorHAnsi" w:cstheme="minorHAnsi"/>
+          <w:sz w:val="22"/>
+          <w:szCs w:val="22"/>
+        </w:rPr>
+        <w:t>followed by a nonlinear activation). The neurons of the network</w:t>
+      </w:r>
+      <w:r>
+        <w:rPr>
+          <w:rFonts w:asciiTheme="minorHAnsi" w:hAnsiTheme="minorHAnsi" w:cstheme="minorHAnsi"/>
+          <w:b/>
+          <w:bCs/>
+          <w:sz w:val="22"/>
+          <w:szCs w:val="22"/>
+        </w:rPr>
+        <w:t xml:space="preserve"> </w:t>
+      </w:r>
+      <w:r>
+        <w:rPr>
+          <w:rFonts w:asciiTheme="minorHAnsi" w:hAnsiTheme="minorHAnsi" w:cstheme="minorHAnsi"/>
+          <w:sz w:val="22"/>
+          <w:szCs w:val="22"/>
+        </w:rPr>
+        <w:t>jointly implement a complex nonlinear mapping from the input to</w:t>
+      </w:r>
+      <w:r>
+        <w:rPr>
+          <w:rFonts w:asciiTheme="minorHAnsi" w:hAnsiTheme="minorHAnsi" w:cstheme="minorHAnsi"/>
+          <w:b/>
+          <w:bCs/>
+          <w:sz w:val="22"/>
+          <w:szCs w:val="22"/>
+        </w:rPr>
+        <w:t xml:space="preserve"> </w:t>
+      </w:r>
+      <w:r>
+        <w:rPr>
+          <w:rFonts w:asciiTheme="minorHAnsi" w:hAnsiTheme="minorHAnsi" w:cstheme="minorHAnsi"/>
+          <w:sz w:val="22"/>
+          <w:szCs w:val="22"/>
+        </w:rPr>
+        <w:t xml:space="preserve">the output. This mapping </w:t>
+      </w:r>
+      <w:proofErr w:type="gramStart"/>
+      <w:r>
+        <w:rPr>
+          <w:rFonts w:asciiTheme="minorHAnsi" w:hAnsiTheme="minorHAnsi" w:cstheme="minorHAnsi"/>
+          <w:sz w:val="22"/>
+          <w:szCs w:val="22"/>
+        </w:rPr>
+        <w:t>is learned</w:t>
+      </w:r>
+      <w:proofErr w:type="gramEnd"/>
+      <w:r>
+        <w:rPr>
+          <w:rFonts w:asciiTheme="minorHAnsi" w:hAnsiTheme="minorHAnsi" w:cstheme="minorHAnsi"/>
+          <w:sz w:val="22"/>
+          <w:szCs w:val="22"/>
+        </w:rPr>
+        <w:t xml:space="preserve"> from the data by adapting the</w:t>
+      </w:r>
+      <w:r>
+        <w:rPr>
+          <w:rFonts w:asciiTheme="minorHAnsi" w:hAnsiTheme="minorHAnsi" w:cstheme="minorHAnsi"/>
+          <w:b/>
+          <w:bCs/>
+          <w:sz w:val="22"/>
+          <w:szCs w:val="22"/>
+        </w:rPr>
+        <w:t xml:space="preserve"> </w:t>
+      </w:r>
+      <w:r>
+        <w:rPr>
+          <w:rFonts w:asciiTheme="minorHAnsi" w:hAnsiTheme="minorHAnsi" w:cstheme="minorHAnsi"/>
+          <w:sz w:val="22"/>
+          <w:szCs w:val="22"/>
+        </w:rPr>
+        <w:t>weights of each neuron using a technique called error backpropagation</w:t>
+      </w:r>
+    </w:p>
+    <w:p>
+      <w:pPr>
+        <w:pStyle w:val="Standard"/>
+        <w:jc w:val="both"/>
+        <w:rPr>
+          <w:rFonts w:asciiTheme="minorHAnsi" w:hAnsiTheme="minorHAnsi" w:cstheme="minorHAnsi"/>
+          <w:b/>
+          <w:bCs/>
+          <w:sz w:val="22"/>
+          <w:szCs w:val="22"/>
+        </w:rPr>
+      </w:pPr>
+      <w:r>
+        <w:rPr>
+          <w:rFonts w:asciiTheme="minorHAnsi" w:hAnsiTheme="minorHAnsi" w:cstheme="minorHAnsi"/>
+          <w:b/>
+          <w:bCs/>
+          <w:sz w:val="22"/>
+          <w:szCs w:val="22"/>
+        </w:rPr>
+        <w:t>2. Explaining DNN decisions</w:t>
+      </w:r>
+    </w:p>
+    <w:p>
+      <w:pPr>
+        <w:pStyle w:val="Standard"/>
+        <w:jc w:val="both"/>
+        <w:rPr>
+          <w:rFonts w:asciiTheme="minorHAnsi" w:hAnsiTheme="minorHAnsi" w:cstheme="minorHAnsi"/>
+          <w:sz w:val="22"/>
+          <w:szCs w:val="22"/>
+        </w:rPr>
+      </w:pPr>
+      <w:r>
+        <w:rPr>
+          <w:rFonts w:asciiTheme="minorHAnsi" w:hAnsiTheme="minorHAnsi" w:cstheme="minorHAnsi"/>
+          <w:sz w:val="22"/>
+          <w:szCs w:val="22"/>
+        </w:rPr>
+        <w:t xml:space="preserve">In this section, we ask for a given data point x, what makes it representative of a certain concept ω c encoded at the output of the deep neural network (DNN). The output neuron that encodes this concept can be described as a function f </w:t>
+      </w:r>
+      <w:proofErr w:type="gramStart"/>
+      <w:r>
+        <w:rPr>
+          <w:rFonts w:asciiTheme="minorHAnsi" w:hAnsiTheme="minorHAnsi" w:cstheme="minorHAnsi"/>
+          <w:sz w:val="22"/>
+          <w:szCs w:val="22"/>
+        </w:rPr>
+        <w:t>( x</w:t>
+      </w:r>
+      <w:proofErr w:type="gramEnd"/>
+      <w:r>
+        <w:rPr>
+          <w:rFonts w:asciiTheme="minorHAnsi" w:hAnsiTheme="minorHAnsi" w:cstheme="minorHAnsi"/>
+          <w:sz w:val="22"/>
+          <w:szCs w:val="22"/>
+        </w:rPr>
+        <w:t xml:space="preserve"> ) of the input. A common approach to explanation is to view the data point x as a collection of features </w:t>
+      </w:r>
+      <w:proofErr w:type="gramStart"/>
+      <w:r>
+        <w:rPr>
+          <w:rFonts w:asciiTheme="minorHAnsi" w:hAnsiTheme="minorHAnsi" w:cstheme="minorHAnsi"/>
+          <w:sz w:val="22"/>
+          <w:szCs w:val="22"/>
+        </w:rPr>
+        <w:t>( x</w:t>
+      </w:r>
+      <w:proofErr w:type="gramEnd"/>
+      <w:r>
+        <w:rPr>
+          <w:rFonts w:asciiTheme="minorHAnsi" w:hAnsiTheme="minorHAnsi" w:cstheme="minorHAnsi"/>
+          <w:sz w:val="22"/>
+          <w:szCs w:val="22"/>
+        </w:rPr>
+        <w:t xml:space="preserve"> </w:t>
+      </w:r>
+      <w:proofErr w:type="spellStart"/>
+      <w:r>
+        <w:rPr>
+          <w:rFonts w:asciiTheme="minorHAnsi" w:hAnsiTheme="minorHAnsi" w:cstheme="minorHAnsi"/>
+          <w:sz w:val="22"/>
+          <w:szCs w:val="22"/>
+        </w:rPr>
+        <w:t>i</w:t>
+      </w:r>
+      <w:proofErr w:type="spellEnd"/>
+      <w:r>
+        <w:rPr>
+          <w:rFonts w:asciiTheme="minorHAnsi" w:hAnsiTheme="minorHAnsi" w:cstheme="minorHAnsi"/>
+          <w:sz w:val="22"/>
+          <w:szCs w:val="22"/>
+        </w:rPr>
+        <w:t xml:space="preserve"> ) di = 1 , and to assign to each of these, a score R </w:t>
+      </w:r>
+      <w:proofErr w:type="spellStart"/>
+      <w:r>
+        <w:rPr>
+          <w:rFonts w:asciiTheme="minorHAnsi" w:hAnsiTheme="minorHAnsi" w:cstheme="minorHAnsi"/>
+          <w:sz w:val="22"/>
+          <w:szCs w:val="22"/>
+        </w:rPr>
+        <w:t>i</w:t>
+      </w:r>
+      <w:proofErr w:type="spellEnd"/>
+      <w:r>
+        <w:rPr>
+          <w:rFonts w:asciiTheme="minorHAnsi" w:hAnsiTheme="minorHAnsi" w:cstheme="minorHAnsi"/>
+          <w:sz w:val="22"/>
+          <w:szCs w:val="22"/>
+        </w:rPr>
+        <w:t xml:space="preserve"> determining how relevant the feature x </w:t>
+      </w:r>
+      <w:proofErr w:type="spellStart"/>
+      <w:r>
+        <w:rPr>
+          <w:rFonts w:asciiTheme="minorHAnsi" w:hAnsiTheme="minorHAnsi" w:cstheme="minorHAnsi"/>
+          <w:sz w:val="22"/>
+          <w:szCs w:val="22"/>
+        </w:rPr>
+        <w:t>i</w:t>
+      </w:r>
+      <w:proofErr w:type="spellEnd"/>
+      <w:r>
+        <w:rPr>
+          <w:rFonts w:asciiTheme="minorHAnsi" w:hAnsiTheme="minorHAnsi" w:cstheme="minorHAnsi"/>
+          <w:sz w:val="22"/>
+          <w:szCs w:val="22"/>
+        </w:rPr>
+        <w:t xml:space="preserve"> is for explaining f ( x ) .</w:t>
+      </w:r>
+    </w:p>
+    <w:p>
+      <w:pPr>
+        <w:pStyle w:val="Standard"/>
+        <w:jc w:val="both"/>
+        <w:rPr>
+          <w:rFonts w:asciiTheme="minorHAnsi" w:hAnsiTheme="minorHAnsi" w:cstheme="minorHAnsi"/>
+          <w:b/>
+          <w:bCs/>
+          <w:sz w:val="22"/>
+          <w:szCs w:val="22"/>
+        </w:rPr>
+      </w:pPr>
+      <w:r>
+        <w:rPr>
+          <w:rFonts w:asciiTheme="minorHAnsi" w:hAnsiTheme="minorHAnsi" w:cstheme="minorHAnsi"/>
+          <w:b/>
+          <w:bCs/>
+          <w:sz w:val="22"/>
+          <w:szCs w:val="22"/>
+        </w:rPr>
+        <w:t>3.</w:t>
+      </w:r>
+      <w:r>
+        <w:rPr>
+          <w:rFonts w:asciiTheme="minorHAnsi" w:hAnsiTheme="minorHAnsi" w:cstheme="minorHAnsi"/>
+          <w:b/>
+          <w:bCs/>
+          <w:sz w:val="22"/>
+          <w:szCs w:val="22"/>
+        </w:rPr>
+        <w:t xml:space="preserve"> </w:t>
+      </w:r>
+      <w:r>
+        <w:rPr>
+          <w:rFonts w:asciiTheme="minorHAnsi" w:hAnsiTheme="minorHAnsi" w:cstheme="minorHAnsi"/>
+          <w:b/>
+          <w:bCs/>
+          <w:sz w:val="22"/>
+          <w:szCs w:val="22"/>
+        </w:rPr>
+        <w:t>Layer-wise relevance propagation (LRP)</w:t>
+      </w:r>
+    </w:p>
+    <w:p>
+      <w:pPr>
+        <w:pStyle w:val="Standard"/>
+        <w:jc w:val="both"/>
+        <w:rPr>
+          <w:rFonts w:asciiTheme="minorHAnsi" w:hAnsiTheme="minorHAnsi" w:cstheme="minorHAnsi"/>
+          <w:sz w:val="22"/>
+          <w:szCs w:val="22"/>
+        </w:rPr>
+      </w:pPr>
+      <w:r>
+        <w:rPr>
+          <w:rFonts w:asciiTheme="minorHAnsi" w:hAnsiTheme="minorHAnsi" w:cstheme="minorHAnsi"/>
+          <w:sz w:val="22"/>
+          <w:szCs w:val="22"/>
+        </w:rPr>
+        <w:t xml:space="preserve">LRP is a backward propagation technique, specifically designed for explanation. LRP </w:t>
+      </w:r>
+      <w:proofErr w:type="gramStart"/>
+      <w:r>
+        <w:rPr>
+          <w:rFonts w:asciiTheme="minorHAnsi" w:hAnsiTheme="minorHAnsi" w:cstheme="minorHAnsi"/>
+          <w:sz w:val="22"/>
+          <w:szCs w:val="22"/>
+        </w:rPr>
+        <w:t>was found</w:t>
+      </w:r>
+      <w:proofErr w:type="gramEnd"/>
+      <w:r>
+        <w:rPr>
+          <w:rFonts w:asciiTheme="minorHAnsi" w:hAnsiTheme="minorHAnsi" w:cstheme="minorHAnsi"/>
+          <w:sz w:val="22"/>
+          <w:szCs w:val="22"/>
+        </w:rPr>
+        <w:t xml:space="preserve"> to be broadly applicable and to have excellent benchmark performance. The LRP technique is rooted in a conservation principle, where each neuron receives a share of the network output, and redistributes it to its predecessors in equal amount, until the input variables are </w:t>
+      </w:r>
+      <w:proofErr w:type="gramStart"/>
+      <w:r>
+        <w:rPr>
+          <w:rFonts w:asciiTheme="minorHAnsi" w:hAnsiTheme="minorHAnsi" w:cstheme="minorHAnsi"/>
+          <w:sz w:val="22"/>
+          <w:szCs w:val="22"/>
+        </w:rPr>
+        <w:t>reached .</w:t>
+      </w:r>
+      <w:proofErr w:type="gramEnd"/>
+      <w:r>
+        <w:rPr>
+          <w:rFonts w:asciiTheme="minorHAnsi" w:hAnsiTheme="minorHAnsi" w:cstheme="minorHAnsi"/>
+          <w:sz w:val="22"/>
+          <w:szCs w:val="22"/>
+        </w:rPr>
+        <w:t xml:space="preserve"> LRP is furthermore embeddable in the theoretical</w:t>
+      </w:r>
+      <w:r>
+        <w:rPr>
+          <w:rFonts w:asciiTheme="minorHAnsi" w:hAnsiTheme="minorHAnsi" w:cstheme="minorHAnsi"/>
+          <w:sz w:val="22"/>
+          <w:szCs w:val="22"/>
+        </w:rPr>
+        <w:t xml:space="preserve"> </w:t>
+      </w:r>
+      <w:r>
+        <w:rPr>
+          <w:rFonts w:asciiTheme="minorHAnsi" w:hAnsiTheme="minorHAnsi" w:cstheme="minorHAnsi"/>
+          <w:sz w:val="22"/>
+          <w:szCs w:val="22"/>
+        </w:rPr>
+        <w:t xml:space="preserve">framework of deep Taylor </w:t>
+      </w:r>
+      <w:proofErr w:type="gramStart"/>
+      <w:r>
+        <w:rPr>
+          <w:rFonts w:asciiTheme="minorHAnsi" w:hAnsiTheme="minorHAnsi" w:cstheme="minorHAnsi"/>
+          <w:sz w:val="22"/>
+          <w:szCs w:val="22"/>
+        </w:rPr>
+        <w:t>decomposition .</w:t>
+      </w:r>
+      <w:proofErr w:type="gramEnd"/>
+    </w:p>
+    <w:p>
+      <w:pPr>
+        <w:pStyle w:val="Standard"/>
+        <w:jc w:val="both"/>
+        <w:rPr>
+          <w:rFonts w:asciiTheme="minorHAnsi" w:hAnsiTheme="minorHAnsi" w:cstheme="minorHAnsi"/>
+          <w:b/>
+          <w:bCs/>
+          <w:sz w:val="22"/>
+          <w:szCs w:val="22"/>
+        </w:rPr>
+      </w:pPr>
+      <w:r>
+        <w:rPr>
+          <w:rFonts w:asciiTheme="minorHAnsi" w:hAnsiTheme="minorHAnsi" w:cstheme="minorHAnsi"/>
+          <w:b/>
+          <w:bCs/>
+          <w:sz w:val="22"/>
+          <w:szCs w:val="22"/>
+        </w:rPr>
+        <w:t>4.</w:t>
+      </w:r>
+      <w:r>
+        <w:rPr>
+          <w:rFonts w:asciiTheme="minorHAnsi" w:hAnsiTheme="minorHAnsi" w:cstheme="minorHAnsi"/>
+          <w:b/>
+          <w:bCs/>
+          <w:sz w:val="22"/>
+          <w:szCs w:val="22"/>
+        </w:rPr>
+        <w:t xml:space="preserve"> </w:t>
+      </w:r>
+      <w:r>
+        <w:rPr>
+          <w:rFonts w:asciiTheme="minorHAnsi" w:hAnsiTheme="minorHAnsi" w:cstheme="minorHAnsi"/>
+          <w:b/>
+          <w:bCs/>
+          <w:sz w:val="22"/>
+          <w:szCs w:val="22"/>
+        </w:rPr>
+        <w:t>Recommendations and tricks</w:t>
+      </w:r>
+    </w:p>
+    <w:p>
+      <w:pPr>
+        <w:pStyle w:val="Standard"/>
+        <w:jc w:val="both"/>
+        <w:rPr>
+          <w:rFonts w:asciiTheme="minorHAnsi" w:hAnsiTheme="minorHAnsi" w:cstheme="minorHAnsi"/>
+          <w:sz w:val="22"/>
+          <w:szCs w:val="22"/>
+        </w:rPr>
+      </w:pPr>
+      <w:r>
+        <w:rPr>
+          <w:rFonts w:asciiTheme="minorHAnsi" w:hAnsiTheme="minorHAnsi" w:cstheme="minorHAnsi"/>
+          <w:sz w:val="22"/>
+          <w:szCs w:val="22"/>
+        </w:rPr>
+        <w:t xml:space="preserve">Machine learning methods </w:t>
+      </w:r>
+      <w:proofErr w:type="gramStart"/>
+      <w:r>
+        <w:rPr>
+          <w:rFonts w:asciiTheme="minorHAnsi" w:hAnsiTheme="minorHAnsi" w:cstheme="minorHAnsi"/>
+          <w:sz w:val="22"/>
+          <w:szCs w:val="22"/>
+        </w:rPr>
+        <w:t>are often described</w:t>
+      </w:r>
+      <w:proofErr w:type="gramEnd"/>
+      <w:r>
+        <w:rPr>
+          <w:rFonts w:asciiTheme="minorHAnsi" w:hAnsiTheme="minorHAnsi" w:cstheme="minorHAnsi"/>
+          <w:sz w:val="22"/>
+          <w:szCs w:val="22"/>
+        </w:rPr>
+        <w:t xml:space="preserve"> in papers at an abstract level, for maximum generality. </w:t>
+      </w:r>
+      <w:r>
+        <w:rPr>
+          <w:rFonts w:asciiTheme="minorHAnsi" w:hAnsiTheme="minorHAnsi" w:cstheme="minorHAnsi"/>
+          <w:sz w:val="22"/>
+          <w:szCs w:val="22"/>
+        </w:rPr>
+        <w:lastRenderedPageBreak/>
+        <w:t xml:space="preserve">However, a good choice of </w:t>
+      </w:r>
+      <w:proofErr w:type="gramStart"/>
+      <w:r>
+        <w:rPr>
+          <w:rFonts w:asciiTheme="minorHAnsi" w:hAnsiTheme="minorHAnsi" w:cstheme="minorHAnsi"/>
+          <w:sz w:val="22"/>
+          <w:szCs w:val="22"/>
+        </w:rPr>
+        <w:t>hyper</w:t>
+      </w:r>
+      <w:proofErr w:type="gramEnd"/>
+      <w:r>
+        <w:rPr>
+          <w:rFonts w:asciiTheme="minorHAnsi" w:hAnsiTheme="minorHAnsi" w:cstheme="minorHAnsi"/>
+          <w:sz w:val="22"/>
+          <w:szCs w:val="22"/>
+        </w:rPr>
+        <w:t xml:space="preserve"> parameters</w:t>
+      </w:r>
+      <w:r>
+        <w:rPr>
+          <w:rFonts w:asciiTheme="minorHAnsi" w:hAnsiTheme="minorHAnsi" w:cstheme="minorHAnsi"/>
+          <w:sz w:val="22"/>
+          <w:szCs w:val="22"/>
+        </w:rPr>
+        <w:t xml:space="preserve"> is usually necessary to make them work well on real-world problems, and tricks are often used to make most efficient use of these methods and extend their capabilities. Likewise, techniques of interpretation often come with their own set of recommendations and tricks. While this section is mainly </w:t>
+      </w:r>
+      <w:r>
+        <w:rPr>
+          <w:rFonts w:asciiTheme="minorHAnsi" w:hAnsiTheme="minorHAnsi" w:cstheme="minorHAnsi"/>
+          <w:sz w:val="22"/>
+          <w:szCs w:val="22"/>
+        </w:rPr>
+        <w:t>focused</w:t>
+      </w:r>
+      <w:r>
+        <w:rPr>
+          <w:rFonts w:asciiTheme="minorHAnsi" w:hAnsiTheme="minorHAnsi" w:cstheme="minorHAnsi"/>
+          <w:sz w:val="22"/>
+          <w:szCs w:val="22"/>
+        </w:rPr>
+        <w:t xml:space="preserve"> on LRP, part of the discussion also applies to interpretation techniques in general.</w:t>
+      </w:r>
+    </w:p>
+    <w:p>
+      <w:pPr>
+        <w:pStyle w:val="Standard"/>
+        <w:jc w:val="both"/>
+        <w:rPr>
+          <w:rFonts w:asciiTheme="minorHAnsi" w:hAnsiTheme="minorHAnsi" w:cstheme="minorHAnsi"/>
+          <w:b/>
+          <w:bCs/>
+          <w:sz w:val="22"/>
+          <w:szCs w:val="22"/>
+        </w:rPr>
+      </w:pPr>
+      <w:r>
+        <w:rPr>
+          <w:rFonts w:asciiTheme="minorHAnsi" w:hAnsiTheme="minorHAnsi" w:cstheme="minorHAnsi"/>
+          <w:b/>
+          <w:bCs/>
+          <w:sz w:val="22"/>
+          <w:szCs w:val="22"/>
+        </w:rPr>
+        <w:t>5.</w:t>
+      </w:r>
+      <w:r>
+        <w:rPr>
+          <w:rFonts w:asciiTheme="minorHAnsi" w:hAnsiTheme="minorHAnsi" w:cstheme="minorHAnsi"/>
+          <w:b/>
+          <w:bCs/>
+          <w:sz w:val="22"/>
+          <w:szCs w:val="22"/>
+        </w:rPr>
+        <w:t xml:space="preserve"> </w:t>
+      </w:r>
+      <w:r>
+        <w:rPr>
+          <w:rFonts w:asciiTheme="minorHAnsi" w:hAnsiTheme="minorHAnsi" w:cstheme="minorHAnsi"/>
+          <w:b/>
+          <w:bCs/>
+          <w:sz w:val="22"/>
+          <w:szCs w:val="22"/>
+        </w:rPr>
+        <w:t>Evaluating explanation quality</w:t>
+      </w:r>
+    </w:p>
+    <w:p>
+      <w:pPr>
+        <w:pStyle w:val="Standard"/>
+        <w:jc w:val="both"/>
+        <w:rPr>
+          <w:rFonts w:asciiTheme="minorHAnsi" w:hAnsiTheme="minorHAnsi" w:cstheme="minorHAnsi"/>
+          <w:sz w:val="22"/>
+          <w:szCs w:val="22"/>
+        </w:rPr>
+      </w:pPr>
+      <w:r>
+        <w:rPr>
+          <w:rFonts w:asciiTheme="minorHAnsi" w:hAnsiTheme="minorHAnsi" w:cstheme="minorHAnsi"/>
+          <w:sz w:val="22"/>
+          <w:szCs w:val="22"/>
+        </w:rPr>
+        <w:t xml:space="preserve">For general tasks, e.g. in the sciences, it can be difficult to determine objectively whether an explanation technique is good or not, as the concept predicted by the DNN may only be interpretable by an expert. Here, we present some strategies </w:t>
+      </w:r>
+      <w:proofErr w:type="gramStart"/>
+      <w:r>
+        <w:rPr>
+          <w:rFonts w:asciiTheme="minorHAnsi" w:hAnsiTheme="minorHAnsi" w:cstheme="minorHAnsi"/>
+          <w:sz w:val="22"/>
+          <w:szCs w:val="22"/>
+        </w:rPr>
+        <w:t>to systematically and objectively assess</w:t>
+      </w:r>
+      <w:proofErr w:type="gramEnd"/>
+      <w:r>
+        <w:rPr>
+          <w:rFonts w:asciiTheme="minorHAnsi" w:hAnsiTheme="minorHAnsi" w:cstheme="minorHAnsi"/>
+          <w:sz w:val="22"/>
+          <w:szCs w:val="22"/>
+        </w:rPr>
+        <w:t xml:space="preserve"> the quality of explanations.</w:t>
+      </w:r>
+    </w:p>
+    <w:p>
+      <w:pPr>
+        <w:pStyle w:val="Standard"/>
+        <w:jc w:val="both"/>
+        <w:rPr>
+          <w:rFonts w:asciiTheme="minorHAnsi" w:hAnsiTheme="minorHAnsi" w:cstheme="minorHAnsi"/>
+          <w:b/>
+          <w:bCs/>
+          <w:sz w:val="22"/>
+          <w:szCs w:val="22"/>
+        </w:rPr>
+      </w:pPr>
+      <w:r>
+        <w:rPr>
+          <w:rFonts w:asciiTheme="minorHAnsi" w:hAnsiTheme="minorHAnsi" w:cstheme="minorHAnsi"/>
+          <w:b/>
+          <w:bCs/>
+          <w:sz w:val="22"/>
+          <w:szCs w:val="22"/>
+        </w:rPr>
+        <w:t>6.</w:t>
+      </w:r>
+      <w:r>
+        <w:rPr>
+          <w:rFonts w:asciiTheme="minorHAnsi" w:hAnsiTheme="minorHAnsi" w:cstheme="minorHAnsi"/>
+          <w:b/>
+          <w:bCs/>
+          <w:sz w:val="22"/>
+          <w:szCs w:val="22"/>
+        </w:rPr>
+        <w:t xml:space="preserve"> </w:t>
+      </w:r>
+      <w:r>
+        <w:rPr>
+          <w:rFonts w:asciiTheme="minorHAnsi" w:hAnsiTheme="minorHAnsi" w:cstheme="minorHAnsi"/>
+          <w:b/>
+          <w:bCs/>
+          <w:sz w:val="22"/>
+          <w:szCs w:val="22"/>
+        </w:rPr>
+        <w:t>Applications</w:t>
+      </w:r>
+    </w:p>
+    <w:p>
+      <w:pPr>
+        <w:pStyle w:val="Standard"/>
+        <w:jc w:val="both"/>
+        <w:rPr>
+          <w:rFonts w:asciiTheme="minorHAnsi" w:hAnsiTheme="minorHAnsi" w:cstheme="minorHAnsi"/>
+          <w:sz w:val="22"/>
+          <w:szCs w:val="22"/>
+        </w:rPr>
+      </w:pPr>
+      <w:r>
+        <w:rPr>
+          <w:rFonts w:asciiTheme="minorHAnsi" w:hAnsiTheme="minorHAnsi" w:cstheme="minorHAnsi"/>
+          <w:sz w:val="22"/>
+          <w:szCs w:val="22"/>
+        </w:rPr>
+        <w:t>Domains as extraction of domain knowledge, computer-assisted decisions, data filtering, or compliance</w:t>
+      </w:r>
+    </w:p>
+    <w:p>
+      <w:pPr>
+        <w:pStyle w:val="Standard"/>
+        <w:jc w:val="both"/>
+        <w:rPr>
+          <w:rFonts w:asciiTheme="minorHAnsi" w:hAnsiTheme="minorHAnsi" w:cstheme="minorHAnsi"/>
+          <w:sz w:val="22"/>
+          <w:szCs w:val="22"/>
+        </w:rPr>
+      </w:pPr>
+      <w:r>
+        <w:rPr>
+          <w:rFonts w:asciiTheme="minorHAnsi" w:hAnsiTheme="minorHAnsi" w:cstheme="minorHAnsi"/>
+          <w:sz w:val="22"/>
+          <w:szCs w:val="22"/>
+        </w:rPr>
+        <w:t>1) Model</w:t>
+      </w:r>
+      <w:r>
+        <w:rPr>
+          <w:rFonts w:asciiTheme="minorHAnsi" w:hAnsiTheme="minorHAnsi" w:cstheme="minorHAnsi"/>
+          <w:sz w:val="22"/>
+          <w:szCs w:val="22"/>
+        </w:rPr>
+        <w:t xml:space="preserve"> validation</w:t>
+      </w:r>
+    </w:p>
+    <w:p>
+      <w:pPr>
+        <w:pStyle w:val="Standard"/>
+        <w:jc w:val="both"/>
+        <w:rPr>
+          <w:rFonts w:asciiTheme="minorHAnsi" w:hAnsiTheme="minorHAnsi" w:cstheme="minorHAnsi"/>
+          <w:sz w:val="22"/>
+          <w:szCs w:val="22"/>
+        </w:rPr>
+      </w:pPr>
+      <w:r>
+        <w:rPr>
+          <w:rFonts w:asciiTheme="minorHAnsi" w:hAnsiTheme="minorHAnsi" w:cstheme="minorHAnsi"/>
+          <w:sz w:val="22"/>
+          <w:szCs w:val="22"/>
+        </w:rPr>
+        <w:t>2) Analysis</w:t>
+      </w:r>
+      <w:r>
+        <w:rPr>
+          <w:rFonts w:asciiTheme="minorHAnsi" w:hAnsiTheme="minorHAnsi" w:cstheme="minorHAnsi"/>
+          <w:sz w:val="22"/>
+          <w:szCs w:val="22"/>
+        </w:rPr>
+        <w:t xml:space="preserve"> of scientific data</w:t>
+      </w:r>
+    </w:p>
+    <w:p>
+      <w:pPr>
+        <w:pStyle w:val="Standard"/>
+        <w:jc w:val="both"/>
+        <w:rPr>
+          <w:rFonts w:asciiTheme="minorHAnsi" w:hAnsiTheme="minorHAnsi" w:cstheme="minorHAnsi"/>
+          <w:sz w:val="22"/>
+          <w:szCs w:val="22"/>
+        </w:rPr>
+      </w:pPr>
+    </w:p>
+    <w:p>
+      <w:pPr>
+        <w:pStyle w:val="Standard"/>
+        <w:jc w:val="both"/>
+        <w:rPr>
+          <w:rFonts w:asciiTheme="minorHAnsi" w:hAnsiTheme="minorHAnsi" w:cstheme="minorHAnsi"/>
+          <w:b/>
+          <w:bCs/>
+          <w:sz w:val="22"/>
+          <w:szCs w:val="22"/>
+          <w:u w:val="single"/>
+        </w:rPr>
+      </w:pPr>
+      <w:r>
+        <w:rPr>
+          <w:rFonts w:asciiTheme="minorHAnsi" w:hAnsiTheme="minorHAnsi" w:cstheme="minorHAnsi"/>
+          <w:b/>
+          <w:bCs/>
+          <w:sz w:val="22"/>
+          <w:szCs w:val="22"/>
+          <w:u w:val="single"/>
+        </w:rPr>
+        <w:t>Paper-3</w:t>
+      </w:r>
+    </w:p>
+    <w:p>
+      <w:pPr>
+        <w:pStyle w:val="Standard"/>
+        <w:jc w:val="both"/>
+        <w:rPr>
+          <w:rFonts w:asciiTheme="minorHAnsi" w:hAnsiTheme="minorHAnsi" w:cstheme="minorHAnsi"/>
+          <w:b/>
+          <w:bCs/>
+          <w:sz w:val="22"/>
+          <w:szCs w:val="22"/>
+        </w:rPr>
+      </w:pPr>
+      <w:r>
+        <w:rPr>
+          <w:rFonts w:asciiTheme="minorHAnsi" w:hAnsiTheme="minorHAnsi" w:cstheme="minorHAnsi"/>
+          <w:b/>
+          <w:bCs/>
+          <w:sz w:val="22"/>
+          <w:szCs w:val="22"/>
+        </w:rPr>
+        <w:t>Title:-Visualizing Higher-Layer Feature of a Deep Network</w:t>
+      </w:r>
+    </w:p>
+    <w:p>
+      <w:pPr>
+        <w:pStyle w:val="Standard"/>
+        <w:jc w:val="both"/>
+        <w:rPr>
+          <w:rFonts w:asciiTheme="minorHAnsi" w:hAnsiTheme="minorHAnsi" w:cstheme="minorHAnsi"/>
+          <w:b/>
+          <w:bCs/>
+          <w:sz w:val="22"/>
+          <w:szCs w:val="22"/>
+        </w:rPr>
+      </w:pPr>
+    </w:p>
+    <w:p>
+      <w:pPr>
+        <w:pStyle w:val="Standard"/>
+        <w:jc w:val="both"/>
+        <w:rPr>
+          <w:rFonts w:asciiTheme="minorHAnsi" w:hAnsiTheme="minorHAnsi" w:cstheme="minorHAnsi"/>
+          <w:sz w:val="22"/>
+          <w:szCs w:val="22"/>
+        </w:rPr>
+      </w:pPr>
+      <w:r>
+        <w:rPr>
+          <w:rFonts w:asciiTheme="minorHAnsi" w:hAnsiTheme="minorHAnsi" w:cstheme="minorHAnsi"/>
+          <w:sz w:val="22"/>
+          <w:szCs w:val="22"/>
+        </w:rPr>
+        <w:t>Beyond the model definitions and the quantitative analyses, there is a need for qualitative comparisons of the solutions</w:t>
+      </w:r>
+      <w:r>
+        <w:rPr>
+          <w:rFonts w:asciiTheme="minorHAnsi" w:hAnsiTheme="minorHAnsi" w:cstheme="minorHAnsi"/>
+          <w:sz w:val="22"/>
+          <w:szCs w:val="22"/>
+        </w:rPr>
+        <w:t xml:space="preserve"> </w:t>
+      </w:r>
+      <w:r>
+        <w:rPr>
+          <w:rFonts w:asciiTheme="minorHAnsi" w:hAnsiTheme="minorHAnsi" w:cstheme="minorHAnsi"/>
+          <w:sz w:val="22"/>
+          <w:szCs w:val="22"/>
+        </w:rPr>
+        <w:t xml:space="preserve">learned by various deep architectures. The goal of this paper is to find good qualitative interpretations of </w:t>
+      </w:r>
+      <w:r>
+        <w:rPr>
+          <w:rFonts w:asciiTheme="minorHAnsi" w:hAnsiTheme="minorHAnsi" w:cstheme="minorHAnsi"/>
+          <w:sz w:val="22"/>
+          <w:szCs w:val="22"/>
+        </w:rPr>
+        <w:t>high-level</w:t>
+      </w:r>
+      <w:r>
+        <w:rPr>
+          <w:rFonts w:asciiTheme="minorHAnsi" w:hAnsiTheme="minorHAnsi" w:cstheme="minorHAnsi"/>
+          <w:sz w:val="22"/>
+          <w:szCs w:val="22"/>
+        </w:rPr>
+        <w:t xml:space="preserve"> features represented by such models.</w:t>
+      </w:r>
+    </w:p>
+    <w:p>
+      <w:pPr>
+        <w:pStyle w:val="Standard"/>
+        <w:jc w:val="both"/>
+        <w:rPr>
+          <w:rFonts w:asciiTheme="minorHAnsi" w:hAnsiTheme="minorHAnsi" w:cstheme="minorHAnsi"/>
+          <w:b/>
+          <w:bCs/>
+          <w:sz w:val="22"/>
+          <w:szCs w:val="22"/>
+        </w:rPr>
+      </w:pPr>
+      <w:r>
+        <w:rPr>
+          <w:rFonts w:asciiTheme="minorHAnsi" w:hAnsiTheme="minorHAnsi" w:cstheme="minorHAnsi"/>
+          <w:b/>
+          <w:bCs/>
+          <w:sz w:val="22"/>
+          <w:szCs w:val="22"/>
+        </w:rPr>
+        <w:t>1.</w:t>
+      </w:r>
+      <w:r>
+        <w:rPr>
+          <w:rFonts w:asciiTheme="minorHAnsi" w:hAnsiTheme="minorHAnsi" w:cstheme="minorHAnsi"/>
+          <w:b/>
+          <w:bCs/>
+          <w:sz w:val="22"/>
+          <w:szCs w:val="22"/>
+        </w:rPr>
+        <w:t xml:space="preserve"> </w:t>
+      </w:r>
+      <w:r>
+        <w:rPr>
+          <w:rFonts w:asciiTheme="minorHAnsi" w:hAnsiTheme="minorHAnsi" w:cstheme="minorHAnsi"/>
+          <w:b/>
+          <w:bCs/>
+          <w:sz w:val="22"/>
+          <w:szCs w:val="22"/>
+        </w:rPr>
+        <w:t>Models</w:t>
+      </w:r>
+    </w:p>
+    <w:p>
+      <w:pPr>
+        <w:pStyle w:val="Standard"/>
+        <w:jc w:val="both"/>
+        <w:rPr>
+          <w:rFonts w:asciiTheme="minorHAnsi" w:hAnsiTheme="minorHAnsi" w:cstheme="minorHAnsi"/>
+          <w:sz w:val="22"/>
+          <w:szCs w:val="22"/>
+        </w:rPr>
+      </w:pPr>
+      <w:r>
+        <w:rPr>
+          <w:rFonts w:asciiTheme="minorHAnsi" w:hAnsiTheme="minorHAnsi" w:cstheme="minorHAnsi"/>
+          <w:sz w:val="22"/>
+          <w:szCs w:val="22"/>
+        </w:rPr>
+        <w:t xml:space="preserve">The first model is a Deep Belief Net (DBN), obtained by training and stacking three layers as Restricted Boltzmann Machines (RBM) in a greedy manner. The second model, by Vincent et al. (2008), is the so-called Stacked </w:t>
+      </w:r>
+      <w:proofErr w:type="spellStart"/>
+      <w:r>
+        <w:rPr>
+          <w:rFonts w:asciiTheme="minorHAnsi" w:hAnsiTheme="minorHAnsi" w:cstheme="minorHAnsi"/>
+          <w:sz w:val="22"/>
+          <w:szCs w:val="22"/>
+        </w:rPr>
+        <w:t>Denoising</w:t>
+      </w:r>
+      <w:proofErr w:type="spellEnd"/>
+      <w:r>
+        <w:rPr>
+          <w:rFonts w:asciiTheme="minorHAnsi" w:hAnsiTheme="minorHAnsi" w:cstheme="minorHAnsi"/>
+          <w:sz w:val="22"/>
+          <w:szCs w:val="22"/>
+        </w:rPr>
+        <w:t xml:space="preserve"> Auto-Encoder (SDAE).</w:t>
+      </w:r>
+    </w:p>
+    <w:p>
+      <w:pPr>
+        <w:pStyle w:val="Standard"/>
+        <w:jc w:val="both"/>
+        <w:rPr>
+          <w:rFonts w:asciiTheme="minorHAnsi" w:hAnsiTheme="minorHAnsi" w:cstheme="minorHAnsi"/>
+          <w:b/>
+          <w:bCs/>
+          <w:sz w:val="22"/>
+          <w:szCs w:val="22"/>
+        </w:rPr>
+      </w:pPr>
+      <w:r>
+        <w:rPr>
+          <w:rFonts w:asciiTheme="minorHAnsi" w:hAnsiTheme="minorHAnsi" w:cstheme="minorHAnsi"/>
+          <w:b/>
+          <w:bCs/>
+          <w:sz w:val="22"/>
+          <w:szCs w:val="22"/>
+        </w:rPr>
+        <w:t>2.</w:t>
+      </w:r>
+      <w:r>
+        <w:rPr>
+          <w:rFonts w:asciiTheme="minorHAnsi" w:hAnsiTheme="minorHAnsi" w:cstheme="minorHAnsi"/>
+          <w:b/>
+          <w:bCs/>
+          <w:sz w:val="22"/>
+          <w:szCs w:val="22"/>
+        </w:rPr>
+        <w:t xml:space="preserve"> </w:t>
+      </w:r>
+      <w:r>
+        <w:rPr>
+          <w:rFonts w:asciiTheme="minorHAnsi" w:hAnsiTheme="minorHAnsi" w:cstheme="minorHAnsi"/>
+          <w:b/>
+          <w:bCs/>
+          <w:sz w:val="22"/>
+          <w:szCs w:val="22"/>
+        </w:rPr>
+        <w:t>Maximizing the activation</w:t>
+      </w:r>
+    </w:p>
+    <w:p>
+      <w:pPr>
+        <w:pStyle w:val="Standard"/>
+        <w:jc w:val="both"/>
+        <w:rPr>
+          <w:rFonts w:asciiTheme="minorHAnsi" w:hAnsiTheme="minorHAnsi" w:cstheme="minorHAnsi"/>
+          <w:sz w:val="22"/>
+          <w:szCs w:val="22"/>
+        </w:rPr>
+      </w:pPr>
+      <w:r>
+        <w:rPr>
+          <w:rFonts w:asciiTheme="minorHAnsi" w:hAnsiTheme="minorHAnsi" w:cstheme="minorHAnsi"/>
+          <w:sz w:val="22"/>
+          <w:szCs w:val="22"/>
+        </w:rPr>
+        <w:t xml:space="preserve">We look for input patterns of bounded norm which maximize the activation of a given hidden unit </w:t>
+      </w:r>
+      <w:proofErr w:type="gramStart"/>
+      <w:r>
+        <w:rPr>
+          <w:rFonts w:asciiTheme="minorHAnsi" w:hAnsiTheme="minorHAnsi" w:cstheme="minorHAnsi"/>
+          <w:sz w:val="22"/>
+          <w:szCs w:val="22"/>
+        </w:rPr>
+        <w:t>1 ;</w:t>
+      </w:r>
+      <w:proofErr w:type="gramEnd"/>
+      <w:r>
+        <w:rPr>
+          <w:rFonts w:asciiTheme="minorHAnsi" w:hAnsiTheme="minorHAnsi" w:cstheme="minorHAnsi"/>
+          <w:sz w:val="22"/>
+          <w:szCs w:val="22"/>
+        </w:rPr>
+        <w:t xml:space="preserve"> since the activation function of a unit in the first layer is a linear function of the input, in the case of the first layer, this input pattern is</w:t>
+      </w:r>
+      <w:r>
+        <w:rPr>
+          <w:rFonts w:asciiTheme="minorHAnsi" w:hAnsiTheme="minorHAnsi" w:cstheme="minorHAnsi"/>
+          <w:sz w:val="22"/>
+          <w:szCs w:val="22"/>
+        </w:rPr>
+        <w:t xml:space="preserve"> </w:t>
+      </w:r>
+      <w:r>
+        <w:rPr>
+          <w:rFonts w:asciiTheme="minorHAnsi" w:hAnsiTheme="minorHAnsi" w:cstheme="minorHAnsi"/>
+          <w:sz w:val="22"/>
+          <w:szCs w:val="22"/>
+        </w:rPr>
+        <w:t>proportional to the filter itself. The reasoning behind this idea is that a pattern to which the unit is responding</w:t>
+      </w:r>
+      <w:r>
+        <w:rPr>
+          <w:rFonts w:asciiTheme="minorHAnsi" w:hAnsiTheme="minorHAnsi" w:cstheme="minorHAnsi"/>
+          <w:sz w:val="22"/>
+          <w:szCs w:val="22"/>
+        </w:rPr>
+        <w:t xml:space="preserve"> </w:t>
+      </w:r>
+      <w:r>
+        <w:rPr>
+          <w:rFonts w:asciiTheme="minorHAnsi" w:hAnsiTheme="minorHAnsi" w:cstheme="minorHAnsi"/>
+          <w:sz w:val="22"/>
+          <w:szCs w:val="22"/>
+        </w:rPr>
+        <w:t>maximally could be a good first-order representation of what a unit is doing.</w:t>
+      </w:r>
+    </w:p>
+    <w:p>
+      <w:pPr>
+        <w:pStyle w:val="Standard"/>
+        <w:jc w:val="both"/>
+        <w:rPr>
+          <w:rFonts w:asciiTheme="minorHAnsi" w:hAnsiTheme="minorHAnsi" w:cstheme="minorHAnsi"/>
+          <w:b/>
+          <w:bCs/>
+          <w:sz w:val="22"/>
+          <w:szCs w:val="22"/>
+        </w:rPr>
+      </w:pPr>
+      <w:r>
+        <w:rPr>
+          <w:rFonts w:asciiTheme="minorHAnsi" w:hAnsiTheme="minorHAnsi" w:cstheme="minorHAnsi"/>
+          <w:b/>
+          <w:bCs/>
+          <w:sz w:val="22"/>
+          <w:szCs w:val="22"/>
+        </w:rPr>
+        <w:t>3.</w:t>
+      </w:r>
+      <w:r>
+        <w:rPr>
+          <w:rFonts w:asciiTheme="minorHAnsi" w:hAnsiTheme="minorHAnsi" w:cstheme="minorHAnsi"/>
+          <w:b/>
+          <w:bCs/>
+          <w:sz w:val="22"/>
+          <w:szCs w:val="22"/>
+        </w:rPr>
+        <w:t xml:space="preserve"> </w:t>
+      </w:r>
+      <w:r>
+        <w:rPr>
+          <w:rFonts w:asciiTheme="minorHAnsi" w:hAnsiTheme="minorHAnsi" w:cstheme="minorHAnsi"/>
+          <w:b/>
+          <w:bCs/>
+          <w:sz w:val="22"/>
+          <w:szCs w:val="22"/>
+        </w:rPr>
+        <w:t>Sampling from a unit of a Deep Belief Network</w:t>
+      </w:r>
+    </w:p>
+    <w:p>
+      <w:pPr>
+        <w:pStyle w:val="Standard"/>
+        <w:jc w:val="both"/>
+        <w:rPr>
+          <w:rFonts w:asciiTheme="minorHAnsi" w:hAnsiTheme="minorHAnsi" w:cstheme="minorHAnsi"/>
+          <w:b/>
+          <w:bCs/>
+          <w:sz w:val="22"/>
+          <w:szCs w:val="22"/>
+        </w:rPr>
+      </w:pPr>
+      <w:r>
+        <w:rPr>
+          <w:rFonts w:asciiTheme="minorHAnsi" w:hAnsiTheme="minorHAnsi" w:cstheme="minorHAnsi"/>
+          <w:b/>
+          <w:bCs/>
+          <w:sz w:val="22"/>
+          <w:szCs w:val="22"/>
+        </w:rPr>
+        <w:t>4.</w:t>
+      </w:r>
+      <w:r>
+        <w:rPr>
+          <w:rFonts w:asciiTheme="minorHAnsi" w:hAnsiTheme="minorHAnsi" w:cstheme="minorHAnsi"/>
+          <w:b/>
+          <w:bCs/>
+          <w:sz w:val="22"/>
+          <w:szCs w:val="22"/>
+        </w:rPr>
+        <w:t xml:space="preserve"> </w:t>
+      </w:r>
+      <w:r>
+        <w:rPr>
+          <w:rFonts w:asciiTheme="minorHAnsi" w:hAnsiTheme="minorHAnsi" w:cstheme="minorHAnsi"/>
+          <w:b/>
+          <w:bCs/>
+          <w:sz w:val="22"/>
+          <w:szCs w:val="22"/>
+        </w:rPr>
+        <w:t>Linear combination of previous layers’ filters</w:t>
+      </w:r>
+    </w:p>
+    <w:p>
+      <w:pPr>
+        <w:pStyle w:val="Standard"/>
+        <w:jc w:val="both"/>
+        <w:rPr>
+          <w:rFonts w:asciiTheme="minorHAnsi" w:hAnsiTheme="minorHAnsi" w:cstheme="minorHAnsi"/>
+          <w:b/>
+          <w:bCs/>
+          <w:sz w:val="22"/>
+          <w:szCs w:val="22"/>
+        </w:rPr>
+      </w:pPr>
+    </w:p>
+    <w:p>
+      <w:pPr>
+        <w:pStyle w:val="Standard"/>
+        <w:jc w:val="both"/>
+        <w:rPr>
+          <w:rFonts w:asciiTheme="minorHAnsi" w:hAnsiTheme="minorHAnsi" w:cstheme="minorHAnsi"/>
+          <w:b/>
+          <w:bCs/>
+          <w:sz w:val="22"/>
+          <w:szCs w:val="22"/>
+        </w:rPr>
+      </w:pPr>
+      <w:r>
+        <w:rPr>
+          <w:rFonts w:asciiTheme="minorHAnsi" w:hAnsiTheme="minorHAnsi" w:cstheme="minorHAnsi"/>
+          <w:b/>
+          <w:bCs/>
+          <w:sz w:val="22"/>
+          <w:szCs w:val="22"/>
+        </w:rPr>
+        <w:t>Limitations</w:t>
+      </w:r>
+    </w:p>
+    <w:p>
+      <w:pPr>
+        <w:pStyle w:val="Standard"/>
+        <w:jc w:val="both"/>
+        <w:rPr>
+          <w:rFonts w:asciiTheme="minorHAnsi" w:hAnsiTheme="minorHAnsi" w:cstheme="minorHAnsi"/>
+          <w:sz w:val="22"/>
+          <w:szCs w:val="22"/>
+        </w:rPr>
+      </w:pPr>
+      <w:r>
+        <w:rPr>
+          <w:rFonts w:asciiTheme="minorHAnsi" w:hAnsiTheme="minorHAnsi" w:cstheme="minorHAnsi"/>
+          <w:sz w:val="22"/>
+          <w:szCs w:val="22"/>
+        </w:rPr>
+        <w:t>One</w:t>
+      </w:r>
+      <w:r>
+        <w:rPr>
+          <w:rFonts w:asciiTheme="minorHAnsi" w:hAnsiTheme="minorHAnsi" w:cstheme="minorHAnsi"/>
+          <w:sz w:val="22"/>
+          <w:szCs w:val="22"/>
+        </w:rPr>
+        <w:t xml:space="preserve"> cannot find a simple representation of a higher layer unit</w:t>
+      </w:r>
+      <w:r>
+        <w:rPr>
+          <w:rFonts w:asciiTheme="minorHAnsi" w:hAnsiTheme="minorHAnsi" w:cstheme="minorHAnsi"/>
+          <w:sz w:val="22"/>
+          <w:szCs w:val="22"/>
+        </w:rPr>
+        <w:t xml:space="preserve"> </w:t>
+      </w:r>
+      <w:r>
+        <w:rPr>
+          <w:rFonts w:asciiTheme="minorHAnsi" w:hAnsiTheme="minorHAnsi" w:cstheme="minorHAnsi"/>
+          <w:sz w:val="22"/>
+          <w:szCs w:val="22"/>
+        </w:rPr>
+        <w:t xml:space="preserve">as we scale the datasets </w:t>
+      </w:r>
+      <w:r>
+        <w:rPr>
+          <w:rFonts w:asciiTheme="minorHAnsi" w:hAnsiTheme="minorHAnsi" w:cstheme="minorHAnsi"/>
+          <w:sz w:val="22"/>
+          <w:szCs w:val="22"/>
+        </w:rPr>
+        <w:t xml:space="preserve">to larger and larger images i.e. </w:t>
+      </w:r>
+      <w:r>
+        <w:rPr>
+          <w:rFonts w:asciiTheme="minorHAnsi" w:hAnsiTheme="minorHAnsi" w:cstheme="minorHAnsi"/>
+          <w:sz w:val="22"/>
+          <w:szCs w:val="22"/>
+        </w:rPr>
+        <w:t>D</w:t>
+      </w:r>
+      <w:r>
+        <w:rPr>
+          <w:rFonts w:asciiTheme="minorHAnsi" w:hAnsiTheme="minorHAnsi" w:cstheme="minorHAnsi"/>
+          <w:sz w:val="22"/>
+          <w:szCs w:val="22"/>
+        </w:rPr>
+        <w:t>NN cannot process larger size i</w:t>
+      </w:r>
+      <w:r>
+        <w:rPr>
+          <w:rFonts w:asciiTheme="minorHAnsi" w:hAnsiTheme="minorHAnsi" w:cstheme="minorHAnsi"/>
+          <w:sz w:val="22"/>
+          <w:szCs w:val="22"/>
+        </w:rPr>
+        <w:t>m</w:t>
+      </w:r>
+      <w:r>
+        <w:rPr>
+          <w:rFonts w:asciiTheme="minorHAnsi" w:hAnsiTheme="minorHAnsi" w:cstheme="minorHAnsi"/>
+          <w:sz w:val="22"/>
+          <w:szCs w:val="22"/>
+        </w:rPr>
+        <w:t>a</w:t>
+      </w:r>
+      <w:r>
+        <w:rPr>
+          <w:rFonts w:asciiTheme="minorHAnsi" w:hAnsiTheme="minorHAnsi" w:cstheme="minorHAnsi"/>
+          <w:sz w:val="22"/>
+          <w:szCs w:val="22"/>
+        </w:rPr>
+        <w:t>ges efficiently.</w:t>
+      </w:r>
+    </w:p>
+    <w:p>
+      <w:pPr>
+        <w:pStyle w:val="Standard"/>
+        <w:jc w:val="both"/>
+        <w:rPr>
+          <w:rFonts w:asciiTheme="minorHAnsi" w:hAnsiTheme="minorHAnsi" w:cstheme="minorHAnsi"/>
+          <w:b/>
+          <w:bCs/>
+          <w:sz w:val="22"/>
+          <w:szCs w:val="22"/>
+        </w:rPr>
+      </w:pPr>
+    </w:p>
+    <w:p>
+      <w:pPr>
+        <w:jc w:val="both"/>
+        <w:rPr>
+          <w:rFonts w:cstheme="minorHAnsi"/>
+        </w:rPr>
+      </w:pPr>
+    </w:p>
+    <w:p>
+      <w:pPr>
+        <w:jc w:val="both"/>
+        <w:rPr>
+          <w:rFonts w:cstheme="minorHAnsi"/>
+          <w:b/>
+          <w:sz w:val="24"/>
+          <w:szCs w:val="24"/>
+        </w:rPr>
+      </w:pPr>
+      <w:r>
+        <w:rPr>
+          <w:rFonts w:cstheme="minorHAnsi"/>
+          <w:b/>
+          <w:sz w:val="24"/>
+          <w:szCs w:val="24"/>
+        </w:rPr>
+        <w:t>Methodology</w:t>
+      </w:r>
+      <w:r>
+        <w:rPr>
+          <w:rFonts w:cstheme="minorHAnsi"/>
+          <w:b/>
+          <w:sz w:val="24"/>
+          <w:szCs w:val="24"/>
+        </w:rPr>
+        <w:t>:</w:t>
+      </w:r>
+    </w:p>
+    <w:p>
+      <w:pPr>
+        <w:ind w:firstLine="720"/>
+        <w:jc w:val="both"/>
+        <w:rPr>
+          <w:rFonts w:cstheme="minorHAnsi"/>
+        </w:rPr>
+      </w:pPr>
+      <w:r>
+        <w:rPr>
+          <w:rFonts w:cstheme="minorHAnsi"/>
+        </w:rPr>
+        <w:t>Data and sources of Data:</w:t>
+      </w:r>
+    </w:p>
+    <w:p>
+      <w:pPr>
+        <w:autoSpaceDE w:val="0"/>
+        <w:autoSpaceDN w:val="0"/>
+        <w:adjustRightInd w:val="0"/>
+        <w:spacing w:after="0" w:line="240" w:lineRule="auto"/>
+        <w:jc w:val="both"/>
+        <w:rPr>
+          <w:rFonts w:cstheme="minorHAnsi"/>
+        </w:rPr>
+      </w:pPr>
+      <w:r>
+        <w:rPr>
+          <w:rFonts w:cstheme="minorHAnsi"/>
+        </w:rPr>
+        <w:t>For this project, data has collected from BraTS2018 challenge. We have downloaded the data with the ground truth-values from “https://www.cbica.upenn.edu/sbia/Spyridon.Bakas/MICCAI_BraTS/2018/MICCAI_Bra</w:t>
+      </w:r>
+    </w:p>
+    <w:p>
+      <w:pPr>
+        <w:jc w:val="both"/>
+        <w:rPr>
+          <w:rFonts w:cstheme="minorHAnsi"/>
+        </w:rPr>
+      </w:pPr>
+      <w:r>
+        <w:rPr>
+          <w:rFonts w:cstheme="minorHAnsi"/>
+        </w:rPr>
+        <w:t>TS_2018_Data_Validation.zip”</w:t>
+      </w:r>
+      <w:r>
+        <w:rPr>
+          <w:rFonts w:cstheme="minorHAnsi"/>
+        </w:rPr>
+        <w:t>.</w:t>
+      </w:r>
+    </w:p>
+    <w:p>
+      <w:pPr>
+        <w:jc w:val="both"/>
+        <w:rPr>
+          <w:rFonts w:cstheme="minorHAnsi"/>
+        </w:rPr>
+      </w:pPr>
+      <w:r>
+        <w:rPr>
+          <w:rFonts w:cstheme="minorHAnsi"/>
+        </w:rPr>
+        <w:lastRenderedPageBreak/>
+        <w:t xml:space="preserve">In </w:t>
+      </w:r>
+      <w:r>
+        <w:rPr>
+          <w:rFonts w:cstheme="minorHAnsi"/>
+        </w:rPr>
+        <w:t>total,</w:t>
+      </w:r>
+      <w:r>
+        <w:rPr>
+          <w:rFonts w:cstheme="minorHAnsi"/>
+        </w:rPr>
+        <w:t xml:space="preserve"> we have downloaded 1421</w:t>
+      </w:r>
+      <w:r>
+        <w:rPr>
+          <w:rFonts w:cstheme="minorHAnsi"/>
+        </w:rPr>
+        <w:t xml:space="preserve"> magnetic resonance images (MRI) out which 1046 are HGG and 345 are LGG images.</w:t>
+      </w:r>
+    </w:p>
+    <w:p>
+      <w:pPr>
+        <w:jc w:val="both"/>
+        <w:rPr>
+          <w:rFonts w:cstheme="minorHAnsi"/>
+        </w:rPr>
+      </w:pPr>
+    </w:p>
+    <w:p>
+      <w:pPr>
+        <w:jc w:val="both"/>
+        <w:rPr>
+          <w:rFonts w:cstheme="minorHAnsi"/>
+        </w:rPr>
+      </w:pPr>
+      <w:r>
+        <w:rPr>
+          <w:rFonts w:cstheme="minorHAnsi"/>
+        </w:rPr>
+        <w:t>Data pre-processing:</w:t>
+      </w:r>
+    </w:p>
+    <w:p>
+      <w:pPr>
+        <w:jc w:val="both"/>
+        <w:rPr>
+          <w:rFonts w:cstheme="minorHAnsi"/>
+        </w:rPr>
+      </w:pPr>
+      <w:r>
+        <w:rPr>
+          <w:rFonts w:cstheme="minorHAnsi"/>
+        </w:rPr>
+        <w:t>As the downloaded data was not in the proper format as required for classification, we arranged the data as per requirement.</w:t>
+      </w:r>
+      <w:r>
+        <w:rPr>
+          <w:rFonts w:cstheme="minorHAnsi"/>
+        </w:rPr>
+        <w:t xml:space="preserve"> </w:t>
+      </w:r>
+    </w:p>
+    <w:p>
+      <w:pPr>
+        <w:jc w:val="both"/>
+        <w:rPr>
+          <w:rFonts w:cstheme="minorHAnsi"/>
+        </w:rPr>
+      </w:pPr>
+      <w:r>
+        <w:rPr>
+          <w:rFonts w:cstheme="minorHAnsi"/>
+        </w:rPr>
+        <w:tab/>
+        <w:t>The images in the dataset was in nifty format so we converted that all images into a .png format manually.</w:t>
+      </w:r>
+    </w:p>
+    <w:p>
+      <w:pPr>
+        <w:jc w:val="both"/>
+        <w:rPr>
+          <w:rFonts w:cstheme="minorHAnsi"/>
+        </w:rPr>
+      </w:pPr>
+      <w:r>
+        <w:rPr>
+          <w:rFonts w:cstheme="minorHAnsi"/>
+        </w:rPr>
+        <w:t>After conversion of that all .nii files into .png format we split data into training and testing datasets.</w:t>
+      </w:r>
+    </w:p>
+    <w:p>
+      <w:pPr>
+        <w:jc w:val="both"/>
+        <w:rPr>
+          <w:rFonts w:cstheme="minorHAnsi"/>
+        </w:rPr>
+      </w:pPr>
+    </w:p>
+    <w:p>
+      <w:pPr>
+        <w:jc w:val="both"/>
+        <w:rPr>
+          <w:rFonts w:cstheme="minorHAnsi"/>
+        </w:rPr>
+      </w:pPr>
+    </w:p>
+    <w:p>
+      <w:pPr>
+        <w:jc w:val="both"/>
+        <w:rPr>
+          <w:rFonts w:cstheme="minorHAnsi"/>
+        </w:rPr>
+      </w:pPr>
+      <w:r>
+        <w:rPr>
+          <w:rFonts w:cstheme="minorHAnsi"/>
+        </w:rPr>
+        <w:t>Theoretical framework</w:t>
+      </w:r>
+    </w:p>
+    <w:p>
+      <w:pPr>
+        <w:jc w:val="both"/>
+        <w:rPr>
+          <w:rFonts w:cstheme="minorHAnsi"/>
+        </w:rPr>
+      </w:pPr>
+      <w:r>
+        <w:rPr>
+          <w:rFonts w:cstheme="minorHAnsi"/>
+        </w:rPr>
+        <w:t>In this project, we are going to classify the images given by the user into a cancerous or non-cancerous class</w:t>
+      </w:r>
+      <w:r>
+        <w:rPr>
+          <w:rFonts w:cstheme="minorHAnsi"/>
+        </w:rPr>
+        <w:t xml:space="preserve"> for that we have used CNN for classifying the images.</w:t>
+      </w:r>
+    </w:p>
+    <w:p>
+      <w:pPr>
+        <w:autoSpaceDE w:val="0"/>
+        <w:autoSpaceDN w:val="0"/>
+        <w:adjustRightInd w:val="0"/>
+        <w:spacing w:after="0" w:line="240" w:lineRule="auto"/>
+        <w:jc w:val="both"/>
+        <w:rPr>
+          <w:rFonts w:cstheme="minorHAnsi"/>
           <w:lang w:bidi="mr-IN"/>
         </w:rPr>
       </w:pPr>
+    </w:p>
+    <w:p>
+      <w:pPr>
+        <w:autoSpaceDE w:val="0"/>
+        <w:autoSpaceDN w:val="0"/>
+        <w:adjustRightInd w:val="0"/>
+        <w:spacing w:after="0" w:line="240" w:lineRule="auto"/>
+        <w:jc w:val="both"/>
+        <w:rPr>
+          <w:rFonts w:cstheme="minorHAnsi"/>
+          <w:lang w:bidi="mr-IN"/>
+        </w:rPr>
+      </w:pPr>
       <w:proofErr w:type="gramStart"/>
       <w:r>
         <w:rPr>
-          <w:rFonts w:cs="NimbusRomNo9L-Regu"/>
-          <w:sz w:val="40"/>
-          <w:szCs w:val="40"/>
+          <w:rFonts w:cstheme="minorHAnsi"/>
           <w:lang w:bidi="mr-IN"/>
         </w:rPr>
         <w:t>CNN(</w:t>
@@ -321,9 +2963,7 @@
       <w:proofErr w:type="gramEnd"/>
       <w:r>
         <w:rPr>
-          <w:rFonts w:cs="NimbusRomNo9L-Regu"/>
-          <w:sz w:val="40"/>
-          <w:szCs w:val="40"/>
+          <w:rFonts w:cstheme="minorHAnsi"/>
           <w:lang w:bidi="mr-IN"/>
         </w:rPr>
         <w:t>convolutional Neural Network)</w:t>
@@ -338,9 +2978,7 @@
         <w:spacing w:after="0" w:line="240" w:lineRule="auto"/>
         <w:jc w:val="both"/>
         <w:rPr>
-          <w:rFonts w:cs="NimbusRomNo9L-Regu"/>
-          <w:sz w:val="40"/>
-          <w:szCs w:val="40"/>
+          <w:rFonts w:cstheme="minorHAnsi"/>
           <w:lang w:bidi="mr-IN"/>
         </w:rPr>
       </w:pPr>
@@ -355,18 +2993,14 @@
         <w:ind w:firstLine="720"/>
         <w:jc w:val="both"/>
         <w:rPr>
-          <w:rFonts w:ascii="Arial" w:hAnsi="Arial" w:cs="Arial"/>
-          <w:color w:val="333333"/>
-          <w:sz w:val="40"/>
-          <w:szCs w:val="40"/>
+          <w:rFonts w:cstheme="minorHAnsi"/>
           <w:shd w:val="clear" w:color="auto" w:fill="FFFFFF"/>
         </w:rPr>
       </w:pPr>
       <w:r>
         <w:rPr>
+          <w:rFonts w:cstheme="minorHAnsi"/>
           <w:spacing w:val="-1"/>
-          <w:sz w:val="40"/>
-          <w:szCs w:val="40"/>
           <w:shd w:val="clear" w:color="auto" w:fill="FFFFFF"/>
         </w:rPr>
         <w:t xml:space="preserve">CNNs, like neural networks, </w:t>
@@ -374,9 +3008,8 @@
       <w:proofErr w:type="gramStart"/>
       <w:r>
         <w:rPr>
+          <w:rFonts w:cstheme="minorHAnsi"/>
           <w:spacing w:val="-1"/>
-          <w:sz w:val="40"/>
-          <w:szCs w:val="40"/>
           <w:shd w:val="clear" w:color="auto" w:fill="FFFFFF"/>
         </w:rPr>
         <w:t>are made up</w:t>
@@ -384,19 +3017,15 @@
       <w:proofErr w:type="gramEnd"/>
       <w:r>
         <w:rPr>
+          <w:rFonts w:cstheme="minorHAnsi"/>
           <w:spacing w:val="-1"/>
-          <w:sz w:val="40"/>
-          <w:szCs w:val="40"/>
           <w:shd w:val="clear" w:color="auto" w:fill="FFFFFF"/>
         </w:rPr>
         <w:t xml:space="preserve"> of neurons with learnable weights and biases. Each neuron receives several inputs, takes a weighted sum over them, pass it through an activation function and responds with an output. The whole network has a loss function and all the tips and tricks that we developed for neural networks still apply on CNNs.</w:t>
       </w:r>
       <w:r>
         <w:rPr>
-          <w:rFonts w:ascii="Arial" w:hAnsi="Arial" w:cs="Arial"/>
-          <w:color w:val="333333"/>
-          <w:sz w:val="40"/>
-          <w:szCs w:val="40"/>
+          <w:rFonts w:cstheme="minorHAnsi"/>
           <w:shd w:val="clear" w:color="auto" w:fill="FFFFFF"/>
         </w:rPr>
         <w:t xml:space="preserve"> </w:t>
@@ -412,67 +3041,37 @@
         <w:ind w:firstLine="720"/>
         <w:jc w:val="both"/>
         <w:rPr>
+          <w:rFonts w:cstheme="minorHAnsi"/>
           <w:spacing w:val="-1"/>
-          <w:sz w:val="40"/>
-          <w:szCs w:val="40"/>
           <w:shd w:val="clear" w:color="auto" w:fill="FFFFFF"/>
         </w:rPr>
       </w:pPr>
       <w:r>
         <w:rPr>
-          <w:rFonts w:cs="Arial"/>
-          <w:color w:val="333333"/>
-          <w:sz w:val="40"/>
-          <w:szCs w:val="40"/>
+          <w:rFonts w:cstheme="minorHAnsi"/>
           <w:shd w:val="clear" w:color="auto" w:fill="FFFFFF"/>
         </w:rPr>
-        <w:t>CNNs derive their name from the “convolution” operator. The primary purpose of Co</w:t>
-      </w:r>
-      <w:r>
-        <w:rPr>
-          <w:rFonts w:cs="Arial"/>
-          <w:color w:val="333333"/>
-          <w:sz w:val="40"/>
-          <w:szCs w:val="40"/>
-          <w:shd w:val="clear" w:color="auto" w:fill="FFFFFF"/>
-        </w:rPr>
-        <w:t>nvolution in case of</w:t>
-      </w:r>
-      <w:r>
-        <w:rPr>
-          <w:rFonts w:cs="Arial"/>
-          <w:color w:val="333333"/>
-          <w:sz w:val="40"/>
-          <w:szCs w:val="40"/>
-          <w:shd w:val="clear" w:color="auto" w:fill="FFFFFF"/>
-        </w:rPr>
-        <w:t xml:space="preserve"> CNNs is to extract features from the input image. Convolution preserves the spatial relationship between pixels by learning image features using small squares of input data.</w:t>
-      </w:r>
-    </w:p>
-    <w:p>
-      <w:pPr>
-        <w:jc w:val="both"/>
-        <w:rPr>
-          <w:rFonts w:cstheme="minorHAnsi"/>
-          <w:sz w:val="40"/>
-          <w:szCs w:val="40"/>
-        </w:rPr>
-      </w:pPr>
-    </w:p>
-    <w:p>
-      <w:pPr>
-        <w:jc w:val="both"/>
-        <w:rPr>
-          <w:rFonts w:cstheme="minorHAnsi"/>
-          <w:sz w:val="40"/>
-          <w:szCs w:val="40"/>
-        </w:rPr>
-      </w:pPr>
-      <w:r>
-        <w:rPr>
-          <w:rFonts w:cstheme="minorHAnsi"/>
-          <w:sz w:val="40"/>
-          <w:szCs w:val="40"/>
+        <w:t>CNNs derive their name from the “convolution” operator. The primary purpose of Convolution in case of CNNs is to extract features from the input image. Convolution preserves the spatial relationship between pixels by learning image features using small squares of input data.</w:t>
+      </w:r>
+    </w:p>
+    <w:p>
+      <w:pPr>
+        <w:jc w:val="both"/>
+        <w:rPr>
+          <w:rFonts w:cstheme="minorHAnsi"/>
+        </w:rPr>
+      </w:pPr>
+    </w:p>
+    <w:p>
+      <w:pPr>
+        <w:jc w:val="both"/>
+        <w:rPr>
+          <w:rFonts w:cstheme="minorHAnsi"/>
+        </w:rPr>
+      </w:pPr>
+      <w:r>
+        <w:rPr>
+          <w:rFonts w:cstheme="minorHAnsi"/>
         </w:rPr>
         <w:t xml:space="preserve">CNN generally works in </w:t>
       </w:r>
@@ -480,8 +3079,6 @@
       <w:r>
         <w:rPr>
           <w:rFonts w:cstheme="minorHAnsi"/>
-          <w:sz w:val="40"/>
-          <w:szCs w:val="40"/>
         </w:rPr>
         <w:t>4</w:t>
       </w:r>
@@ -489,8 +3086,6 @@
       <w:r>
         <w:rPr>
           <w:rFonts w:cstheme="minorHAnsi"/>
-          <w:sz w:val="40"/>
-          <w:szCs w:val="40"/>
         </w:rPr>
         <w:t xml:space="preserve"> main stages </w:t>
       </w:r>
@@ -505,15 +3100,11 @@
         <w:jc w:val="both"/>
         <w:rPr>
           <w:rFonts w:cstheme="minorHAnsi"/>
-          <w:sz w:val="40"/>
-          <w:szCs w:val="40"/>
-        </w:rPr>
-      </w:pPr>
-      <w:r>
-        <w:rPr>
-          <w:rFonts w:cstheme="minorHAnsi"/>
-          <w:sz w:val="40"/>
-          <w:szCs w:val="40"/>
+        </w:rPr>
+      </w:pPr>
+      <w:r>
+        <w:rPr>
+          <w:rFonts w:cstheme="minorHAnsi"/>
         </w:rPr>
         <w:t>Convolutional Layer</w:t>
       </w:r>
@@ -528,15 +3119,11 @@
         <w:jc w:val="both"/>
         <w:rPr>
           <w:rFonts w:cstheme="minorHAnsi"/>
-          <w:sz w:val="40"/>
-          <w:szCs w:val="40"/>
-        </w:rPr>
-      </w:pPr>
-      <w:r>
-        <w:rPr>
-          <w:rFonts w:cstheme="minorHAnsi"/>
-          <w:sz w:val="40"/>
-          <w:szCs w:val="40"/>
+        </w:rPr>
+      </w:pPr>
+      <w:r>
+        <w:rPr>
+          <w:rFonts w:cstheme="minorHAnsi"/>
         </w:rPr>
         <w:t>Max pooling layer</w:t>
       </w:r>
@@ -551,17 +3138,12 @@
         <w:jc w:val="both"/>
         <w:rPr>
           <w:rFonts w:cstheme="minorHAnsi"/>
-          <w:sz w:val="40"/>
-          <w:szCs w:val="40"/>
-        </w:rPr>
-      </w:pPr>
-      <w:r>
-        <w:rPr>
-          <w:rFonts w:cstheme="minorHAnsi"/>
-          <w:sz w:val="40"/>
-          <w:szCs w:val="40"/>
-        </w:rPr>
-        <w:lastRenderedPageBreak/>
+        </w:rPr>
+      </w:pPr>
+      <w:r>
+        <w:rPr>
+          <w:rFonts w:cstheme="minorHAnsi"/>
+        </w:rPr>
         <w:t>Flattening layer</w:t>
       </w:r>
     </w:p>
@@ -575,15 +3157,11 @@
         <w:jc w:val="both"/>
         <w:rPr>
           <w:rFonts w:cstheme="minorHAnsi"/>
-          <w:sz w:val="40"/>
-          <w:szCs w:val="40"/>
-        </w:rPr>
-      </w:pPr>
-      <w:r>
-        <w:rPr>
-          <w:rFonts w:cstheme="minorHAnsi"/>
-          <w:sz w:val="40"/>
-          <w:szCs w:val="40"/>
+        </w:rPr>
+      </w:pPr>
+      <w:r>
+        <w:rPr>
+          <w:rFonts w:cstheme="minorHAnsi"/>
         </w:rPr>
         <w:t>Full connection layer</w:t>
       </w:r>
@@ -593,15 +3171,11 @@
         <w:jc w:val="both"/>
         <w:rPr>
           <w:rFonts w:cstheme="minorHAnsi"/>
-          <w:sz w:val="40"/>
-          <w:szCs w:val="40"/>
-        </w:rPr>
-      </w:pPr>
-      <w:r>
-        <w:rPr>
-          <w:rFonts w:cstheme="minorHAnsi"/>
-          <w:sz w:val="40"/>
-          <w:szCs w:val="40"/>
+        </w:rPr>
+      </w:pPr>
+      <w:r>
+        <w:rPr>
+          <w:rFonts w:cstheme="minorHAnsi"/>
         </w:rPr>
         <w:t>Now we will discuss all these stages in detail one by one</w:t>
       </w:r>
@@ -616,25 +3190,13 @@
         <w:jc w:val="both"/>
         <w:rPr>
           <w:rFonts w:cstheme="minorHAnsi"/>
-          <w:sz w:val="40"/>
-          <w:szCs w:val="40"/>
-        </w:rPr>
-      </w:pPr>
-      <w:r>
-        <w:rPr>
-          <w:rFonts w:cstheme="minorHAnsi"/>
-          <w:sz w:val="40"/>
-          <w:szCs w:val="40"/>
-        </w:rPr>
-        <w:t>1.</w:t>
-      </w:r>
-      <w:r>
-        <w:rPr>
-          <w:rFonts w:cstheme="minorHAnsi"/>
-          <w:sz w:val="40"/>
-          <w:szCs w:val="40"/>
-        </w:rPr>
-        <w:t>Convolution Level</w:t>
+        </w:rPr>
+      </w:pPr>
+      <w:r>
+        <w:rPr>
+          <w:rFonts w:cstheme="minorHAnsi"/>
+        </w:rPr>
+        <w:t>1.Convolution Level</w:t>
       </w:r>
     </w:p>
     <w:p>
@@ -643,36 +3205,30 @@
         <w:jc w:val="both"/>
         <w:rPr>
           <w:rFonts w:eastAsia="Times New Roman" w:cstheme="minorHAnsi"/>
-          <w:color w:val="565655"/>
-          <w:sz w:val="40"/>
-          <w:szCs w:val="40"/>
-        </w:rPr>
-      </w:pPr>
-      <w:r>
-        <w:rPr>
-          <w:rFonts w:ascii="Helvetica" w:eastAsia="Times New Roman" w:hAnsi="Helvetica" w:cs="Times New Roman"/>
+        </w:rPr>
+      </w:pPr>
+      <w:r>
+        <w:rPr>
+          <w:rFonts w:eastAsia="Times New Roman" w:cstheme="minorHAnsi"/>
           <w:b/>
           <w:bCs/>
           <w:noProof/>
-          <w:color w:val="00A8EA"/>
-          <w:sz w:val="27"/>
-          <w:szCs w:val="27"/>
-          <w:lang w:val="en-IN" w:eastAsia="en-IN"/>
-        </w:rPr>
+        </w:rPr>
+        <w:lastRenderedPageBreak/>
         <w:drawing>
           <wp:anchor distT="0" distB="0" distL="114300" distR="114300" simplePos="0" relativeHeight="251658240" behindDoc="0" locked="0" layoutInCell="1" allowOverlap="1">
             <wp:simplePos x="0" y="0"/>
             <wp:positionH relativeFrom="column">
-              <wp:posOffset>491067</wp:posOffset>
+              <wp:posOffset>990600</wp:posOffset>
             </wp:positionH>
             <wp:positionV relativeFrom="paragraph">
-              <wp:posOffset>1616710</wp:posOffset>
+              <wp:posOffset>571500</wp:posOffset>
             </wp:positionV>
-            <wp:extent cx="5164667" cy="1526033"/>
-            <wp:effectExtent l="0" t="0" r="0" b="0"/>
+            <wp:extent cx="3558540" cy="762000"/>
+            <wp:effectExtent l="0" t="0" r="3810" b="0"/>
             <wp:wrapSquare wrapText="bothSides"/>
             <wp:docPr id="4" name="Picture 4" descr="http://www.superdatascience.com/wp-content/uploads/2018/08/Convolutional_Neural_Networks_CNN_Step1_Img1.png">
-              <a:hlinkClick xmlns:a="http://schemas.openxmlformats.org/drawingml/2006/main" r:id="rId5"/>
+              <a:hlinkClick xmlns:a="http://schemas.openxmlformats.org/drawingml/2006/main" r:id="rId7"/>
             </wp:docPr>
             <wp:cNvGraphicFramePr>
               <a:graphicFrameLocks xmlns:a="http://schemas.openxmlformats.org/drawingml/2006/main" noChangeAspect="1"/>
@@ -682,14 +3238,14 @@
                 <pic:pic xmlns:pic="http://schemas.openxmlformats.org/drawingml/2006/picture">
                   <pic:nvPicPr>
                     <pic:cNvPr id="0" name="Picture 3" descr="http://www.superdatascience.com/wp-content/uploads/2018/08/Convolutional_Neural_Networks_CNN_Step1_Img1.png">
-                      <a:hlinkClick r:id="rId5"/>
+                      <a:hlinkClick r:id="rId7"/>
                     </pic:cNvPr>
                     <pic:cNvPicPr>
                       <a:picLocks noChangeAspect="1" noChangeArrowheads="1"/>
                     </pic:cNvPicPr>
                   </pic:nvPicPr>
                   <pic:blipFill>
-                    <a:blip r:embed="rId6">
+                    <a:blip r:embed="rId8" cstate="print">
                       <a:extLst>
                         <a:ext uri="{28A0092B-C50C-407E-A947-70E740481C1C}">
                           <a14:useLocalDpi xmlns:a14="http://schemas.microsoft.com/office/drawing/2010/main" val="0"/>
@@ -704,7 +3260,7 @@
                   <pic:spPr bwMode="auto">
                     <a:xfrm>
                       <a:off x="0" y="0"/>
-                      <a:ext cx="5164667" cy="1526033"/>
+                      <a:ext cx="3558540" cy="762000"/>
                     </a:xfrm>
                     <a:prstGeom prst="rect">
                       <a:avLst/>
@@ -717,79 +3273,95 @@
                 </pic:pic>
               </a:graphicData>
             </a:graphic>
+            <wp14:sizeRelH relativeFrom="margin">
+              <wp14:pctWidth>0</wp14:pctWidth>
+            </wp14:sizeRelH>
+            <wp14:sizeRelV relativeFrom="margin">
+              <wp14:pctHeight>0</wp14:pctHeight>
+            </wp14:sizeRelV>
           </wp:anchor>
         </w:drawing>
       </w:r>
       <w:r>
         <w:rPr>
           <w:rFonts w:cstheme="minorHAnsi"/>
-          <w:sz w:val="40"/>
-          <w:szCs w:val="40"/>
         </w:rPr>
         <w:t xml:space="preserve">Convolution is a function derived from </w:t>
       </w:r>
       <w:r>
         <w:rPr>
           <w:rFonts w:eastAsia="Times New Roman" w:cstheme="minorHAnsi"/>
-          <w:color w:val="565655"/>
-          <w:sz w:val="40"/>
-          <w:szCs w:val="40"/>
-        </w:rPr>
-        <w:t>two given functions by integration</w:t>
+        </w:rPr>
+        <w:t xml:space="preserve">two given functions by integration, which expresses how the </w:t>
       </w:r>
       <w:r>
         <w:rPr>
           <w:rFonts w:eastAsia="Times New Roman" w:cstheme="minorHAnsi"/>
-          <w:color w:val="565655"/>
-          <w:sz w:val="40"/>
-          <w:szCs w:val="40"/>
-        </w:rPr>
-        <w:t>,</w:t>
+        </w:rPr>
+        <w:t>other modifies the shape of one</w:t>
       </w:r>
       <w:r>
         <w:rPr>
           <w:rFonts w:eastAsia="Times New Roman" w:cstheme="minorHAnsi"/>
-          <w:color w:val="565655"/>
-          <w:sz w:val="40"/>
-          <w:szCs w:val="40"/>
-        </w:rPr>
-        <w:t xml:space="preserve"> which expresses how the </w:t>
+        </w:rPr>
+        <w:t xml:space="preserve">. That can sound baffling as it is, but to make matters worse, we can </w:t>
       </w:r>
       <w:r>
         <w:rPr>
           <w:rFonts w:eastAsia="Times New Roman" w:cstheme="minorHAnsi"/>
-          <w:color w:val="565655"/>
-          <w:sz w:val="40"/>
-          <w:szCs w:val="40"/>
-        </w:rPr>
-        <w:t>other modifies the shape of one</w:t>
+        </w:rPr>
+        <w:t>look</w:t>
       </w:r>
       <w:r>
         <w:rPr>
           <w:rFonts w:eastAsia="Times New Roman" w:cstheme="minorHAnsi"/>
-          <w:color w:val="565655"/>
-          <w:sz w:val="40"/>
-          <w:szCs w:val="40"/>
-        </w:rPr>
-        <w:t xml:space="preserve">. That can sound baffling as it is, but to make matters worse, we can </w:t>
-      </w:r>
-      <w:r>
+        </w:rPr>
+        <w:t xml:space="preserve"> at the convolution formula:</w:t>
+      </w:r>
+    </w:p>
+    <w:p>
+      <w:pPr>
+        <w:spacing w:after="270" w:line="240" w:lineRule="auto"/>
+        <w:jc w:val="both"/>
+        <w:rPr>
+          <w:rFonts w:cstheme="minorHAnsi"/>
+        </w:rPr>
+      </w:pPr>
+    </w:p>
+    <w:p>
+      <w:pPr>
+        <w:spacing w:after="270" w:line="240" w:lineRule="auto"/>
+        <w:jc w:val="both"/>
+        <w:rPr>
+          <w:rFonts w:cstheme="minorHAnsi"/>
+        </w:rPr>
+      </w:pPr>
+    </w:p>
+    <w:p>
+      <w:pPr>
+        <w:spacing w:after="270" w:line="240" w:lineRule="auto"/>
+        <w:jc w:val="both"/>
         <w:rPr>
           <w:rFonts w:eastAsia="Times New Roman" w:cstheme="minorHAnsi"/>
-          <w:color w:val="565655"/>
-          <w:sz w:val="40"/>
-          <w:szCs w:val="40"/>
-        </w:rPr>
-        <w:t>look</w:t>
+        </w:rPr>
+      </w:pPr>
+      <w:r>
+        <w:rPr>
+          <w:rFonts w:cstheme="minorHAnsi"/>
+        </w:rPr>
+        <w:t>Now we will</w:t>
+      </w:r>
+      <w:r>
+        <w:rPr>
+          <w:rFonts w:cstheme="minorHAnsi"/>
+        </w:rPr>
+        <w:t xml:space="preserve"> not go deep in math’s here we will go directly into actual convolutional operation, we will take an example, which will provide </w:t>
       </w:r>
       <w:r>
         <w:rPr>
           <w:rFonts w:eastAsia="Times New Roman" w:cstheme="minorHAnsi"/>
-          <w:color w:val="565655"/>
-          <w:sz w:val="40"/>
-          <w:szCs w:val="40"/>
-        </w:rPr>
-        <w:t xml:space="preserve"> at the convolution formula:</w:t>
+        </w:rPr>
+        <w:t>you with a breakdown of everything you need to know about this process.</w:t>
       </w:r>
     </w:p>
     <w:p>
@@ -798,74 +3370,11 @@
         <w:jc w:val="both"/>
         <w:rPr>
           <w:rFonts w:eastAsia="Times New Roman" w:cstheme="minorHAnsi"/>
-          <w:color w:val="565655"/>
-          <w:sz w:val="40"/>
-          <w:szCs w:val="40"/>
-        </w:rPr>
-      </w:pPr>
-    </w:p>
-    <w:p>
-      <w:pPr>
-        <w:jc w:val="both"/>
-        <w:rPr>
-          <w:rFonts w:cstheme="minorHAnsi"/>
-          <w:sz w:val="40"/>
-          <w:szCs w:val="40"/>
-        </w:rPr>
-      </w:pPr>
-    </w:p>
-    <w:p>
-      <w:pPr>
-        <w:jc w:val="both"/>
-        <w:rPr>
-          <w:rFonts w:cstheme="minorHAnsi"/>
-          <w:sz w:val="40"/>
-          <w:szCs w:val="40"/>
-        </w:rPr>
-      </w:pPr>
-    </w:p>
-    <w:p>
-      <w:pPr>
-        <w:spacing w:after="270" w:line="240" w:lineRule="auto"/>
-        <w:jc w:val="both"/>
+        </w:rPr>
+      </w:pPr>
+      <w:r>
         <w:rPr>
           <w:rFonts w:eastAsia="Times New Roman" w:cstheme="minorHAnsi"/>
-          <w:sz w:val="40"/>
-          <w:szCs w:val="40"/>
-        </w:rPr>
-      </w:pPr>
-      <w:r>
-        <w:rPr>
-          <w:rFonts w:cstheme="minorHAnsi"/>
-          <w:sz w:val="40"/>
-          <w:szCs w:val="40"/>
-        </w:rPr>
-        <w:t xml:space="preserve">Now we will not go deep in math’s here we will go directly into actual convolutional operation, we will take an example, which will provide </w:t>
-      </w:r>
-      <w:r>
-        <w:rPr>
-          <w:rFonts w:eastAsia="Times New Roman" w:cstheme="minorHAnsi"/>
-          <w:sz w:val="40"/>
-          <w:szCs w:val="40"/>
-        </w:rPr>
-        <w:t>you with a breakdown of everything you need to know about this process.</w:t>
-      </w:r>
-    </w:p>
-    <w:p>
-      <w:pPr>
-        <w:spacing w:after="270" w:line="240" w:lineRule="auto"/>
-        <w:jc w:val="both"/>
-        <w:rPr>
-          <w:rFonts w:eastAsia="Times New Roman" w:cstheme="minorHAnsi"/>
-          <w:sz w:val="40"/>
-          <w:szCs w:val="40"/>
-        </w:rPr>
-      </w:pPr>
-      <w:r>
-        <w:rPr>
-          <w:rFonts w:eastAsia="Times New Roman" w:cstheme="minorHAnsi"/>
-          <w:sz w:val="40"/>
-          <w:szCs w:val="40"/>
         </w:rPr>
         <w:tab/>
         <w:t xml:space="preserve">Convolution operation works using these </w:t>
@@ -874,8 +3383,6 @@
       <w:r>
         <w:rPr>
           <w:rFonts w:eastAsia="Times New Roman" w:cstheme="minorHAnsi"/>
-          <w:sz w:val="40"/>
-          <w:szCs w:val="40"/>
         </w:rPr>
         <w:t>3</w:t>
       </w:r>
@@ -883,10 +3390,8 @@
       <w:r>
         <w:rPr>
           <w:rFonts w:eastAsia="Times New Roman" w:cstheme="minorHAnsi"/>
-          <w:sz w:val="40"/>
-          <w:szCs w:val="40"/>
-        </w:rPr>
-        <w:t xml:space="preserve"> elements Input image</w:t>
+        </w:rPr>
+        <w:t xml:space="preserve"> elements </w:t>
       </w:r>
     </w:p>
     <w:p>
@@ -895,15 +3400,26 @@
         <w:jc w:val="both"/>
         <w:rPr>
           <w:rFonts w:eastAsia="Times New Roman" w:cstheme="minorHAnsi"/>
-          <w:sz w:val="40"/>
-          <w:szCs w:val="40"/>
         </w:rPr>
       </w:pPr>
       <w:r>
         <w:rPr>
           <w:rFonts w:eastAsia="Times New Roman" w:cstheme="minorHAnsi"/>
-          <w:sz w:val="40"/>
-          <w:szCs w:val="40"/>
+        </w:rPr>
+        <w:t>Input image</w:t>
+      </w:r>
+    </w:p>
+    <w:p>
+      <w:pPr>
+        <w:spacing w:after="270" w:line="240" w:lineRule="auto"/>
+        <w:jc w:val="both"/>
+        <w:rPr>
+          <w:rFonts w:eastAsia="Times New Roman" w:cstheme="minorHAnsi"/>
+        </w:rPr>
+      </w:pPr>
+      <w:r>
+        <w:rPr>
+          <w:rFonts w:eastAsia="Times New Roman" w:cstheme="minorHAnsi"/>
         </w:rPr>
         <w:t>Feature Detector</w:t>
       </w:r>
@@ -914,15 +3430,11 @@
         <w:jc w:val="both"/>
         <w:rPr>
           <w:rFonts w:eastAsia="Times New Roman" w:cstheme="minorHAnsi"/>
-          <w:sz w:val="40"/>
-          <w:szCs w:val="40"/>
         </w:rPr>
       </w:pPr>
       <w:r>
         <w:rPr>
           <w:rFonts w:eastAsia="Times New Roman" w:cstheme="minorHAnsi"/>
-          <w:sz w:val="40"/>
-          <w:szCs w:val="40"/>
         </w:rPr>
         <w:t xml:space="preserve">Feature map </w:t>
       </w:r>
@@ -932,108 +3444,31 @@
         <w:spacing w:after="270" w:line="240" w:lineRule="auto"/>
         <w:jc w:val="both"/>
         <w:rPr>
-          <w:rFonts w:eastAsia="Times New Roman" w:cs="Times New Roman"/>
-          <w:color w:val="000000" w:themeColor="text1"/>
-          <w:sz w:val="32"/>
-          <w:szCs w:val="27"/>
-        </w:rPr>
-      </w:pPr>
-      <w:r>
-        <w:rPr>
-          <w:rFonts w:eastAsia="Times New Roman" w:cs="Times New Roman"/>
-          <w:color w:val="000000" w:themeColor="text1"/>
-          <w:sz w:val="32"/>
-          <w:szCs w:val="27"/>
-        </w:rPr>
-        <w:lastRenderedPageBreak/>
-        <w:t xml:space="preserve">Sometimes a 5×5 or a 7×7 matrix </w:t>
-      </w:r>
-      <w:proofErr w:type="gramStart"/>
-      <w:r>
-        <w:rPr>
-          <w:rFonts w:eastAsia="Times New Roman" w:cs="Times New Roman"/>
-          <w:color w:val="000000" w:themeColor="text1"/>
-          <w:sz w:val="32"/>
-          <w:szCs w:val="27"/>
-        </w:rPr>
-        <w:t>is used</w:t>
-      </w:r>
-      <w:proofErr w:type="gramEnd"/>
-      <w:r>
-        <w:rPr>
-          <w:rFonts w:eastAsia="Times New Roman" w:cs="Times New Roman"/>
-          <w:color w:val="000000" w:themeColor="text1"/>
-          <w:sz w:val="32"/>
-          <w:szCs w:val="27"/>
-        </w:rPr>
-        <w:t xml:space="preserve"> as a feature detector, but the more conventional one, and that is the one that we will be working with, is a 3×3 matrix. The feature detector </w:t>
-      </w:r>
-      <w:proofErr w:type="gramStart"/>
-      <w:r>
-        <w:rPr>
-          <w:rFonts w:eastAsia="Times New Roman" w:cs="Times New Roman"/>
-          <w:color w:val="000000" w:themeColor="text1"/>
-          <w:sz w:val="32"/>
-          <w:szCs w:val="27"/>
-        </w:rPr>
-        <w:t>is often referred</w:t>
-      </w:r>
-      <w:proofErr w:type="gramEnd"/>
-      <w:r>
-        <w:rPr>
-          <w:rFonts w:eastAsia="Times New Roman" w:cs="Times New Roman"/>
-          <w:color w:val="000000" w:themeColor="text1"/>
-          <w:sz w:val="32"/>
-          <w:szCs w:val="27"/>
-        </w:rPr>
-        <w:t xml:space="preserve"> to as a “kernel” or a “filter,”</w:t>
-      </w:r>
-    </w:p>
-    <w:p>
-      <w:pPr>
-        <w:spacing w:after="270" w:line="240" w:lineRule="auto"/>
-        <w:jc w:val="both"/>
-        <w:rPr>
-          <w:rFonts w:eastAsia="Times New Roman" w:cs="Times New Roman"/>
-          <w:color w:val="000000" w:themeColor="text1"/>
-          <w:sz w:val="32"/>
-          <w:szCs w:val="27"/>
-        </w:rPr>
-      </w:pPr>
-    </w:p>
-    <w:p>
-      <w:pPr>
-        <w:spacing w:after="270" w:line="240" w:lineRule="auto"/>
-        <w:jc w:val="both"/>
-        <w:rPr>
-          <w:rFonts w:eastAsia="Times New Roman" w:cs="Times New Roman"/>
-          <w:color w:val="565655"/>
-          <w:sz w:val="27"/>
-          <w:szCs w:val="27"/>
-        </w:rPr>
-      </w:pPr>
-      <w:r>
-        <w:rPr>
+          <w:rFonts w:eastAsia="Times New Roman" w:cstheme="minorHAnsi"/>
+        </w:rPr>
+      </w:pPr>
+      <w:r>
+        <w:rPr>
+          <w:rFonts w:cstheme="minorHAnsi"/>
           <w:noProof/>
-          <w:lang w:eastAsia="en-IN"/>
         </w:rPr>
         <w:drawing>
           <wp:anchor distT="0" distB="0" distL="114300" distR="114300" simplePos="0" relativeHeight="251660288" behindDoc="0" locked="0" layoutInCell="1" allowOverlap="1" wp14:anchorId="22895872" wp14:editId="0A12CFA7">
             <wp:simplePos x="0" y="0"/>
             <wp:positionH relativeFrom="margin">
-              <wp:posOffset>0</wp:posOffset>
+              <wp:posOffset>91440</wp:posOffset>
             </wp:positionH>
             <wp:positionV relativeFrom="paragraph">
-              <wp:posOffset>381000</wp:posOffset>
+              <wp:posOffset>647065</wp:posOffset>
             </wp:positionV>
-            <wp:extent cx="5943600" cy="2617163"/>
-            <wp:effectExtent l="0" t="0" r="0" b="0"/>
+            <wp:extent cx="5500370" cy="2421890"/>
+            <wp:effectExtent l="0" t="0" r="5080" b="0"/>
             <wp:wrapThrough wrapText="bothSides">
               <wp:wrapPolygon edited="0">
                 <wp:start x="0" y="0"/>
-                <wp:lineTo x="0" y="21385"/>
-                <wp:lineTo x="21531" y="21385"/>
-                <wp:lineTo x="21531" y="0"/>
+                <wp:lineTo x="0" y="21407"/>
+                <wp:lineTo x="21545" y="21407"/>
+                <wp:lineTo x="21545" y="0"/>
                 <wp:lineTo x="0" y="0"/>
               </wp:wrapPolygon>
             </wp:wrapThrough>
@@ -1051,7 +3486,7 @@
                     </pic:cNvPicPr>
                   </pic:nvPicPr>
                   <pic:blipFill>
-                    <a:blip r:embed="rId7">
+                    <a:blip r:embed="rId9">
                       <a:extLst>
                         <a:ext uri="{28A0092B-C50C-407E-A947-70E740481C1C}">
                           <a14:useLocalDpi xmlns:a14="http://schemas.microsoft.com/office/drawing/2010/main" val="0"/>
@@ -1066,7 +3501,7 @@
                   <pic:spPr bwMode="auto">
                     <a:xfrm>
                       <a:off x="0" y="0"/>
-                      <a:ext cx="5943600" cy="2617163"/>
+                      <a:ext cx="5500370" cy="2421890"/>
                     </a:xfrm>
                     <a:prstGeom prst="rect">
                       <a:avLst/>
@@ -1079,9 +3514,21 @@
                 </pic:pic>
               </a:graphicData>
             </a:graphic>
+            <wp14:sizeRelH relativeFrom="margin">
+              <wp14:pctWidth>0</wp14:pctWidth>
+            </wp14:sizeRelH>
+            <wp14:sizeRelV relativeFrom="margin">
+              <wp14:pctHeight>0</wp14:pctHeight>
+            </wp14:sizeRelV>
           </wp:anchor>
         </w:drawing>
       </w:r>
+      <w:r>
+        <w:rPr>
+          <w:rFonts w:eastAsia="Times New Roman" w:cstheme="minorHAnsi"/>
+        </w:rPr>
+        <w:t>Sometimes a 5×5 or a 7×7 matrix is used as a feature detector, but the more conventional one, and that is the one that we will be working with, is a 3×3 matrix. The feature detector is often referred to as a “kernel” or a “filter,”</w:t>
+      </w:r>
     </w:p>
     <w:p>
       <w:pPr>
@@ -1089,23 +3536,65 @@
         <w:jc w:val="both"/>
         <w:rPr>
           <w:rFonts w:eastAsia="Times New Roman" w:cstheme="minorHAnsi"/>
-          <w:sz w:val="28"/>
-          <w:szCs w:val="40"/>
-        </w:rPr>
-      </w:pPr>
-      <w:r>
+        </w:rPr>
+      </w:pPr>
+    </w:p>
+    <w:p>
+      <w:pPr>
+        <w:spacing w:after="270" w:line="240" w:lineRule="auto"/>
+        <w:jc w:val="center"/>
         <w:rPr>
           <w:rFonts w:eastAsia="Times New Roman" w:cstheme="minorHAnsi"/>
-          <w:sz w:val="40"/>
-          <w:szCs w:val="40"/>
-        </w:rPr>
-        <w:t xml:space="preserve">                                  </w:t>
-      </w:r>
-      <w:r>
+        </w:rPr>
+      </w:pPr>
+    </w:p>
+    <w:p>
+      <w:pPr>
+        <w:spacing w:after="270" w:line="240" w:lineRule="auto"/>
+        <w:jc w:val="center"/>
         <w:rPr>
           <w:rFonts w:eastAsia="Times New Roman" w:cstheme="minorHAnsi"/>
-          <w:sz w:val="28"/>
-          <w:szCs w:val="40"/>
+        </w:rPr>
+      </w:pPr>
+    </w:p>
+    <w:p>
+      <w:pPr>
+        <w:spacing w:after="270" w:line="240" w:lineRule="auto"/>
+        <w:jc w:val="center"/>
+        <w:rPr>
+          <w:rFonts w:eastAsia="Times New Roman" w:cstheme="minorHAnsi"/>
+        </w:rPr>
+      </w:pPr>
+    </w:p>
+    <w:p>
+      <w:pPr>
+        <w:spacing w:after="270" w:line="240" w:lineRule="auto"/>
+        <w:jc w:val="center"/>
+        <w:rPr>
+          <w:rFonts w:eastAsia="Times New Roman" w:cstheme="minorHAnsi"/>
+        </w:rPr>
+      </w:pPr>
+    </w:p>
+    <w:p>
+      <w:pPr>
+        <w:spacing w:after="270" w:line="240" w:lineRule="auto"/>
+        <w:jc w:val="center"/>
+        <w:rPr>
+          <w:rFonts w:eastAsia="Times New Roman" w:cstheme="minorHAnsi"/>
+        </w:rPr>
+      </w:pPr>
+    </w:p>
+    <w:p>
+      <w:pPr>
+        <w:spacing w:after="270" w:line="240" w:lineRule="auto"/>
+        <w:jc w:val="center"/>
+        <w:rPr>
+          <w:rFonts w:eastAsia="Times New Roman" w:cstheme="minorHAnsi"/>
+        </w:rPr>
+      </w:pPr>
+      <w:r>
+        <w:rPr>
+          <w:rFonts w:eastAsia="Times New Roman" w:cstheme="minorHAnsi"/>
         </w:rPr>
         <w:t>Figure – Convolutional Operation</w:t>
       </w:r>
@@ -1116,8 +3605,6 @@
         <w:jc w:val="both"/>
         <w:rPr>
           <w:rFonts w:eastAsia="Times New Roman" w:cstheme="minorHAnsi"/>
-          <w:sz w:val="28"/>
-          <w:szCs w:val="40"/>
         </w:rPr>
       </w:pPr>
     </w:p>
@@ -1127,8 +3614,6 @@
         <w:jc w:val="both"/>
         <w:rPr>
           <w:rFonts w:eastAsia="Times New Roman" w:cstheme="minorHAnsi"/>
-          <w:sz w:val="28"/>
-          <w:szCs w:val="40"/>
         </w:rPr>
       </w:pPr>
     </w:p>
@@ -1138,29 +3623,33 @@
         <w:jc w:val="both"/>
         <w:rPr>
           <w:rFonts w:eastAsia="Times New Roman" w:cstheme="minorHAnsi"/>
-          <w:sz w:val="40"/>
-          <w:szCs w:val="40"/>
-        </w:rPr>
-      </w:pPr>
-      <w:r>
+        </w:rPr>
+      </w:pPr>
+    </w:p>
+    <w:p>
+      <w:pPr>
+        <w:spacing w:after="270" w:line="240" w:lineRule="auto"/>
+        <w:jc w:val="both"/>
         <w:rPr>
           <w:rFonts w:eastAsia="Times New Roman" w:cstheme="minorHAnsi"/>
-          <w:sz w:val="40"/>
-          <w:szCs w:val="40"/>
-        </w:rPr>
+        </w:rPr>
+      </w:pPr>
+    </w:p>
+    <w:p>
+      <w:pPr>
+        <w:spacing w:after="270" w:line="240" w:lineRule="auto"/>
+        <w:jc w:val="both"/>
+        <w:rPr>
+          <w:rFonts w:eastAsia="Times New Roman" w:cstheme="minorHAnsi"/>
+        </w:rPr>
+      </w:pPr>
+      <w:r>
+        <w:rPr>
+          <w:rFonts w:eastAsia="Times New Roman" w:cstheme="minorHAnsi"/>
+        </w:rPr>
+        <w:lastRenderedPageBreak/>
         <w:t>1.2 MAX POOLING</w:t>
       </w:r>
-    </w:p>
-    <w:p>
-      <w:pPr>
-        <w:spacing w:after="270" w:line="240" w:lineRule="auto"/>
-        <w:jc w:val="both"/>
-        <w:rPr>
-          <w:rFonts w:eastAsia="Times New Roman" w:cstheme="minorHAnsi"/>
-          <w:sz w:val="40"/>
-          <w:szCs w:val="40"/>
-        </w:rPr>
-      </w:pPr>
     </w:p>
     <w:p>
       <w:pPr>
@@ -1168,18 +3657,16 @@
         <w:spacing w:before="0" w:beforeAutospacing="0" w:after="270" w:afterAutospacing="0"/>
         <w:jc w:val="both"/>
         <w:rPr>
-          <w:rFonts w:asciiTheme="minorHAnsi" w:hAnsiTheme="minorHAnsi"/>
-          <w:color w:val="000000" w:themeColor="text1"/>
-          <w:sz w:val="32"/>
-          <w:szCs w:val="27"/>
-        </w:rPr>
-      </w:pPr>
-      <w:r>
-        <w:rPr>
-          <w:rFonts w:asciiTheme="minorHAnsi" w:hAnsiTheme="minorHAnsi"/>
-          <w:color w:val="000000" w:themeColor="text1"/>
-          <w:sz w:val="32"/>
-          <w:szCs w:val="27"/>
+          <w:rFonts w:asciiTheme="minorHAnsi" w:hAnsiTheme="minorHAnsi" w:cstheme="minorHAnsi"/>
+          <w:sz w:val="22"/>
+          <w:szCs w:val="22"/>
+        </w:rPr>
+      </w:pPr>
+      <w:r>
+        <w:rPr>
+          <w:rFonts w:asciiTheme="minorHAnsi" w:hAnsiTheme="minorHAnsi" w:cstheme="minorHAnsi"/>
+          <w:sz w:val="22"/>
+          <w:szCs w:val="22"/>
         </w:rPr>
         <w:t>The purpose of max pooling is enabling the convolutional neural network to detect the required pattern when presented with the image in any manner.</w:t>
       </w:r>
@@ -1190,59 +3677,18 @@
         <w:spacing w:before="0" w:beforeAutospacing="0" w:after="270" w:afterAutospacing="0"/>
         <w:jc w:val="both"/>
         <w:rPr>
-          <w:rFonts w:asciiTheme="minorHAnsi" w:hAnsiTheme="minorHAnsi"/>
-          <w:color w:val="000000" w:themeColor="text1"/>
-          <w:sz w:val="32"/>
-          <w:szCs w:val="27"/>
-        </w:rPr>
-      </w:pPr>
-      <w:r>
-        <w:rPr>
-          <w:rFonts w:asciiTheme="minorHAnsi" w:hAnsiTheme="minorHAnsi"/>
-          <w:color w:val="000000" w:themeColor="text1"/>
-          <w:sz w:val="32"/>
-          <w:szCs w:val="27"/>
-        </w:rPr>
-        <w:lastRenderedPageBreak/>
-        <w:t>Max pooling is concerned with teaching your convolutional neural network to recognize that despite all of the differences like viewing angle, lightening condition, etc.</w:t>
-      </w:r>
-      <w:r>
-        <w:rPr>
-          <w:rFonts w:asciiTheme="minorHAnsi" w:hAnsiTheme="minorHAnsi"/>
-          <w:color w:val="000000" w:themeColor="text1"/>
-          <w:sz w:val="32"/>
-          <w:szCs w:val="27"/>
-        </w:rPr>
-        <w:t xml:space="preserve"> </w:t>
-      </w:r>
-      <w:r>
-        <w:rPr>
-          <w:rFonts w:asciiTheme="minorHAnsi" w:hAnsiTheme="minorHAnsi"/>
-          <w:color w:val="000000" w:themeColor="text1"/>
-          <w:sz w:val="32"/>
-          <w:szCs w:val="27"/>
-        </w:rPr>
-        <w:t xml:space="preserve">In order to do that, the network needs to acquire a property that </w:t>
-      </w:r>
-      <w:proofErr w:type="gramStart"/>
-      <w:r>
-        <w:rPr>
-          <w:rFonts w:asciiTheme="minorHAnsi" w:hAnsiTheme="minorHAnsi"/>
-          <w:color w:val="000000" w:themeColor="text1"/>
-          <w:sz w:val="32"/>
-          <w:szCs w:val="27"/>
-        </w:rPr>
-        <w:t>is known</w:t>
-      </w:r>
-      <w:proofErr w:type="gramEnd"/>
-      <w:r>
-        <w:rPr>
-          <w:rFonts w:asciiTheme="minorHAnsi" w:hAnsiTheme="minorHAnsi"/>
-          <w:color w:val="000000" w:themeColor="text1"/>
-          <w:sz w:val="32"/>
-          <w:szCs w:val="27"/>
-        </w:rPr>
-        <w:t xml:space="preserve"> as “spatial variance.”</w:t>
+          <w:rFonts w:asciiTheme="minorHAnsi" w:hAnsiTheme="minorHAnsi" w:cstheme="minorHAnsi"/>
+          <w:sz w:val="22"/>
+          <w:szCs w:val="22"/>
+        </w:rPr>
+      </w:pPr>
+      <w:r>
+        <w:rPr>
+          <w:rFonts w:asciiTheme="minorHAnsi" w:hAnsiTheme="minorHAnsi" w:cstheme="minorHAnsi"/>
+          <w:sz w:val="22"/>
+          <w:szCs w:val="22"/>
+        </w:rPr>
+        <w:t>Max pooling is concerned with teaching your convolutional neural network to recognize that despite all of the differences like viewing angle, lightening condition, etc. In order to do that, the network needs to acquire a property that is known as “spatial variance.”</w:t>
       </w:r>
     </w:p>
     <w:p>
@@ -1251,12 +3697,19 @@
         <w:spacing w:before="0" w:beforeAutospacing="0" w:after="270" w:afterAutospacing="0"/>
         <w:jc w:val="both"/>
         <w:rPr>
-          <w:rFonts w:asciiTheme="minorHAnsi" w:hAnsiTheme="minorHAnsi"/>
-          <w:color w:val="000000" w:themeColor="text1"/>
-          <w:sz w:val="32"/>
-          <w:szCs w:val="27"/>
-        </w:rPr>
-      </w:pPr>
+          <w:rFonts w:asciiTheme="minorHAnsi" w:hAnsiTheme="minorHAnsi" w:cstheme="minorHAnsi"/>
+          <w:sz w:val="22"/>
+          <w:szCs w:val="22"/>
+        </w:rPr>
+      </w:pPr>
+      <w:r>
+        <w:rPr>
+          <w:rFonts w:asciiTheme="minorHAnsi" w:hAnsiTheme="minorHAnsi" w:cstheme="minorHAnsi"/>
+          <w:sz w:val="22"/>
+          <w:szCs w:val="22"/>
+        </w:rPr>
+        <w:t>In order to reach the pooling step, we need to have finished the convolution step, which means that we would have a feature map ready.</w:t>
+      </w:r>
     </w:p>
     <w:p>
       <w:pPr>
@@ -1264,20 +3717,26 @@
         <w:spacing w:before="0" w:beforeAutospacing="0" w:after="270" w:afterAutospacing="0"/>
         <w:jc w:val="both"/>
         <w:rPr>
-          <w:rFonts w:asciiTheme="minorHAnsi" w:hAnsiTheme="minorHAnsi"/>
-          <w:color w:val="000000" w:themeColor="text1"/>
-          <w:sz w:val="32"/>
-          <w:szCs w:val="27"/>
-        </w:rPr>
-      </w:pPr>
-      <w:r>
-        <w:rPr>
-          <w:rFonts w:asciiTheme="minorHAnsi" w:hAnsiTheme="minorHAnsi"/>
-          <w:color w:val="000000" w:themeColor="text1"/>
-          <w:sz w:val="32"/>
-          <w:szCs w:val="27"/>
-        </w:rPr>
-        <w:t>In order to reach the pooling step, we need to have finished the convolution step, which means that we would have a feature map ready.</w:t>
+          <w:rFonts w:asciiTheme="minorHAnsi" w:hAnsiTheme="minorHAnsi" w:cstheme="minorHAnsi"/>
+          <w:sz w:val="22"/>
+          <w:szCs w:val="22"/>
+        </w:rPr>
+      </w:pPr>
+      <w:r>
+        <w:rPr>
+          <w:rFonts w:asciiTheme="minorHAnsi" w:hAnsiTheme="minorHAnsi" w:cstheme="minorHAnsi"/>
+          <w:sz w:val="22"/>
+          <w:szCs w:val="22"/>
+        </w:rPr>
+        <w:t>Types o</w:t>
+      </w:r>
+      <w:r>
+        <w:rPr>
+          <w:rFonts w:asciiTheme="minorHAnsi" w:hAnsiTheme="minorHAnsi" w:cstheme="minorHAnsi"/>
+          <w:sz w:val="22"/>
+          <w:szCs w:val="22"/>
+        </w:rPr>
+        <w:t>f Pooling:</w:t>
       </w:r>
     </w:p>
     <w:p>
@@ -1286,60 +3745,16 @@
         <w:spacing w:before="0" w:beforeAutospacing="0" w:after="270" w:afterAutospacing="0"/>
         <w:jc w:val="both"/>
         <w:rPr>
-          <w:rFonts w:asciiTheme="minorHAnsi" w:hAnsiTheme="minorHAnsi"/>
-          <w:color w:val="000000" w:themeColor="text1"/>
-          <w:sz w:val="40"/>
-          <w:szCs w:val="27"/>
-        </w:rPr>
-      </w:pPr>
-      <w:r>
-        <w:rPr>
-          <w:rFonts w:asciiTheme="minorHAnsi" w:hAnsiTheme="minorHAnsi"/>
-          <w:color w:val="000000" w:themeColor="text1"/>
-          <w:sz w:val="40"/>
-          <w:szCs w:val="27"/>
-        </w:rPr>
-        <w:t xml:space="preserve">Types </w:t>
-      </w:r>
-      <w:proofErr w:type="gramStart"/>
-      <w:r>
-        <w:rPr>
-          <w:rFonts w:asciiTheme="minorHAnsi" w:hAnsiTheme="minorHAnsi"/>
-          <w:color w:val="000000" w:themeColor="text1"/>
-          <w:sz w:val="40"/>
-          <w:szCs w:val="27"/>
-        </w:rPr>
-        <w:t>Of</w:t>
-      </w:r>
-      <w:proofErr w:type="gramEnd"/>
-      <w:r>
-        <w:rPr>
-          <w:rFonts w:asciiTheme="minorHAnsi" w:hAnsiTheme="minorHAnsi"/>
-          <w:color w:val="000000" w:themeColor="text1"/>
-          <w:sz w:val="40"/>
-          <w:szCs w:val="27"/>
-        </w:rPr>
-        <w:t xml:space="preserve"> Pooling:</w:t>
-      </w:r>
-    </w:p>
-    <w:p>
-      <w:pPr>
-        <w:pStyle w:val="NormalWeb"/>
-        <w:spacing w:before="0" w:beforeAutospacing="0" w:after="270" w:afterAutospacing="0"/>
-        <w:jc w:val="both"/>
-        <w:rPr>
-          <w:rFonts w:asciiTheme="minorHAnsi" w:hAnsiTheme="minorHAnsi"/>
-          <w:color w:val="000000" w:themeColor="text1"/>
-          <w:sz w:val="32"/>
-          <w:szCs w:val="27"/>
-        </w:rPr>
-      </w:pPr>
-      <w:r>
-        <w:rPr>
-          <w:rFonts w:asciiTheme="minorHAnsi" w:hAnsiTheme="minorHAnsi"/>
-          <w:color w:val="000000" w:themeColor="text1"/>
-          <w:sz w:val="32"/>
-          <w:szCs w:val="27"/>
+          <w:rFonts w:asciiTheme="minorHAnsi" w:hAnsiTheme="minorHAnsi" w:cstheme="minorHAnsi"/>
+          <w:sz w:val="22"/>
+          <w:szCs w:val="22"/>
+        </w:rPr>
+      </w:pPr>
+      <w:r>
+        <w:rPr>
+          <w:rFonts w:asciiTheme="minorHAnsi" w:hAnsiTheme="minorHAnsi" w:cstheme="minorHAnsi"/>
+          <w:sz w:val="22"/>
+          <w:szCs w:val="22"/>
         </w:rPr>
         <w:t>There are several types of pooling. These include among others the following:</w:t>
       </w:r>
@@ -1354,16 +3769,12 @@
         <w:ind w:left="0"/>
         <w:jc w:val="both"/>
         <w:rPr>
-          <w:color w:val="000000" w:themeColor="text1"/>
-          <w:sz w:val="32"/>
-          <w:szCs w:val="27"/>
-        </w:rPr>
-      </w:pPr>
-      <w:r>
-        <w:rPr>
-          <w:color w:val="000000" w:themeColor="text1"/>
-          <w:sz w:val="32"/>
-          <w:szCs w:val="27"/>
+          <w:rFonts w:cstheme="minorHAnsi"/>
+        </w:rPr>
+      </w:pPr>
+      <w:r>
+        <w:rPr>
+          <w:rFonts w:cstheme="minorHAnsi"/>
         </w:rPr>
         <w:t>Mean pooling</w:t>
       </w:r>
@@ -1378,16 +3789,12 @@
         <w:ind w:left="0"/>
         <w:jc w:val="both"/>
         <w:rPr>
-          <w:color w:val="000000" w:themeColor="text1"/>
-          <w:sz w:val="32"/>
-          <w:szCs w:val="27"/>
-        </w:rPr>
-      </w:pPr>
-      <w:r>
-        <w:rPr>
-          <w:color w:val="000000" w:themeColor="text1"/>
-          <w:sz w:val="32"/>
-          <w:szCs w:val="27"/>
+          <w:rFonts w:cstheme="minorHAnsi"/>
+        </w:rPr>
+      </w:pPr>
+      <w:r>
+        <w:rPr>
+          <w:rFonts w:cstheme="minorHAnsi"/>
         </w:rPr>
         <w:t>Max pooling</w:t>
       </w:r>
@@ -1402,16 +3809,12 @@
         <w:ind w:left="0"/>
         <w:jc w:val="both"/>
         <w:rPr>
-          <w:color w:val="000000" w:themeColor="text1"/>
-          <w:sz w:val="32"/>
-          <w:szCs w:val="27"/>
-        </w:rPr>
-      </w:pPr>
-      <w:r>
-        <w:rPr>
-          <w:color w:val="000000" w:themeColor="text1"/>
-          <w:sz w:val="32"/>
-          <w:szCs w:val="27"/>
+          <w:rFonts w:cstheme="minorHAnsi"/>
+        </w:rPr>
+      </w:pPr>
+      <w:r>
+        <w:rPr>
+          <w:rFonts w:cstheme="minorHAnsi"/>
         </w:rPr>
         <w:t>Sum pooling</w:t>
       </w:r>
@@ -1422,38 +3825,32 @@
         <w:spacing w:before="0" w:beforeAutospacing="0" w:after="270" w:afterAutospacing="0"/>
         <w:jc w:val="both"/>
         <w:rPr>
-          <w:rFonts w:asciiTheme="minorHAnsi" w:hAnsiTheme="minorHAnsi"/>
-          <w:color w:val="000000" w:themeColor="text1"/>
-          <w:sz w:val="32"/>
-          <w:szCs w:val="27"/>
-        </w:rPr>
-      </w:pPr>
-      <w:r>
-        <w:rPr>
-          <w:rFonts w:asciiTheme="minorHAnsi" w:hAnsiTheme="minorHAnsi"/>
-          <w:color w:val="000000" w:themeColor="text1"/>
-          <w:sz w:val="32"/>
-          <w:szCs w:val="27"/>
+          <w:rFonts w:asciiTheme="minorHAnsi" w:hAnsiTheme="minorHAnsi" w:cstheme="minorHAnsi"/>
+          <w:sz w:val="22"/>
+          <w:szCs w:val="22"/>
+        </w:rPr>
+      </w:pPr>
+      <w:r>
+        <w:rPr>
+          <w:rFonts w:asciiTheme="minorHAnsi" w:hAnsiTheme="minorHAnsi" w:cstheme="minorHAnsi"/>
+          <w:sz w:val="22"/>
+          <w:szCs w:val="22"/>
         </w:rPr>
         <w:t xml:space="preserve">Our </w:t>
       </w:r>
-      <w:proofErr w:type="gramStart"/>
-      <w:r>
-        <w:rPr>
-          <w:rFonts w:asciiTheme="minorHAnsi" w:hAnsiTheme="minorHAnsi"/>
-          <w:color w:val="000000" w:themeColor="text1"/>
-          <w:sz w:val="32"/>
-          <w:szCs w:val="27"/>
-        </w:rPr>
-        <w:t>main focus</w:t>
-      </w:r>
-      <w:proofErr w:type="gramEnd"/>
-      <w:r>
-        <w:rPr>
-          <w:rFonts w:asciiTheme="minorHAnsi" w:hAnsiTheme="minorHAnsi"/>
-          <w:color w:val="000000" w:themeColor="text1"/>
-          <w:sz w:val="32"/>
-          <w:szCs w:val="27"/>
+      <w:r>
+        <w:rPr>
+          <w:rFonts w:asciiTheme="minorHAnsi" w:hAnsiTheme="minorHAnsi" w:cstheme="minorHAnsi"/>
+          <w:sz w:val="22"/>
+          <w:szCs w:val="22"/>
+        </w:rPr>
+        <w:t>focus</w:t>
+      </w:r>
+      <w:r>
+        <w:rPr>
+          <w:rFonts w:asciiTheme="minorHAnsi" w:hAnsiTheme="minorHAnsi" w:cstheme="minorHAnsi"/>
+          <w:sz w:val="22"/>
+          <w:szCs w:val="22"/>
         </w:rPr>
         <w:t xml:space="preserve"> here will be max pooling.</w:t>
       </w:r>
@@ -1464,18 +3861,16 @@
         <w:spacing w:before="0" w:beforeAutospacing="0" w:after="270" w:afterAutospacing="0"/>
         <w:jc w:val="both"/>
         <w:rPr>
-          <w:rFonts w:asciiTheme="minorHAnsi" w:hAnsiTheme="minorHAnsi"/>
-          <w:color w:val="000000" w:themeColor="text1"/>
-          <w:sz w:val="44"/>
-          <w:szCs w:val="27"/>
-        </w:rPr>
-      </w:pPr>
-      <w:r>
-        <w:rPr>
-          <w:rFonts w:asciiTheme="minorHAnsi" w:hAnsiTheme="minorHAnsi"/>
-          <w:color w:val="000000" w:themeColor="text1"/>
-          <w:sz w:val="44"/>
-          <w:szCs w:val="27"/>
+          <w:rFonts w:asciiTheme="minorHAnsi" w:hAnsiTheme="minorHAnsi" w:cstheme="minorHAnsi"/>
+          <w:sz w:val="22"/>
+          <w:szCs w:val="22"/>
+        </w:rPr>
+      </w:pPr>
+      <w:r>
+        <w:rPr>
+          <w:rFonts w:asciiTheme="minorHAnsi" w:hAnsiTheme="minorHAnsi" w:cstheme="minorHAnsi"/>
+          <w:sz w:val="22"/>
+          <w:szCs w:val="22"/>
         </w:rPr>
         <w:t>1.2.1Pooled Feature Map:</w:t>
       </w:r>
@@ -1486,29 +3881,26 @@
         <w:spacing w:before="0" w:beforeAutospacing="0" w:after="270" w:afterAutospacing="0"/>
         <w:jc w:val="both"/>
         <w:rPr>
-          <w:rFonts w:ascii="Helvetica" w:hAnsi="Helvetica"/>
-          <w:color w:val="565655"/>
-          <w:sz w:val="36"/>
-          <w:szCs w:val="27"/>
-        </w:rPr>
-      </w:pPr>
-      <w:r>
-        <w:rPr>
-          <w:rFonts w:ascii="Helvetica" w:hAnsi="Helvetica"/>
+          <w:rFonts w:asciiTheme="minorHAnsi" w:hAnsiTheme="minorHAnsi" w:cstheme="minorHAnsi"/>
+          <w:sz w:val="22"/>
+          <w:szCs w:val="22"/>
+        </w:rPr>
+      </w:pPr>
+      <w:r>
+        <w:rPr>
+          <w:rFonts w:asciiTheme="minorHAnsi" w:hAnsiTheme="minorHAnsi" w:cstheme="minorHAnsi"/>
           <w:b/>
           <w:bCs/>
           <w:noProof/>
-          <w:color w:val="00A8EA"/>
-          <w:sz w:val="27"/>
-          <w:szCs w:val="27"/>
-          <w:lang w:val="en-IN" w:eastAsia="en-IN"/>
+          <w:sz w:val="22"/>
+          <w:szCs w:val="22"/>
         </w:rPr>
         <w:drawing>
           <wp:inline distT="0" distB="0" distL="0" distR="0" wp14:anchorId="2AC08ED3" wp14:editId="3833EDD3">
             <wp:extent cx="5737860" cy="2426537"/>
             <wp:effectExtent l="0" t="0" r="0" b="0"/>
             <wp:docPr id="10" name="Picture 10" descr="http://www.superdatascience.com/wp-content/uploads/2018/08/Convolutional_Neural_Networks_CNN_Step2_Img3.png">
-              <a:hlinkClick xmlns:a="http://schemas.openxmlformats.org/drawingml/2006/main" r:id="rId8"/>
+              <a:hlinkClick xmlns:a="http://schemas.openxmlformats.org/drawingml/2006/main" r:id="rId10"/>
             </wp:docPr>
             <wp:cNvGraphicFramePr>
               <a:graphicFrameLocks xmlns:a="http://schemas.openxmlformats.org/drawingml/2006/main" noChangeAspect="1"/>
@@ -1518,14 +3910,14 @@
                 <pic:pic xmlns:pic="http://schemas.openxmlformats.org/drawingml/2006/picture">
                   <pic:nvPicPr>
                     <pic:cNvPr id="0" name="Picture 17" descr="http://www.superdatascience.com/wp-content/uploads/2018/08/Convolutional_Neural_Networks_CNN_Step2_Img3.png">
-                      <a:hlinkClick r:id="rId8"/>
+                      <a:hlinkClick r:id="rId10"/>
                     </pic:cNvPr>
                     <pic:cNvPicPr>
                       <a:picLocks noChangeAspect="1" noChangeArrowheads="1"/>
                     </pic:cNvPicPr>
                   </pic:nvPicPr>
                   <pic:blipFill>
-                    <a:blip r:embed="rId9">
+                    <a:blip r:embed="rId11">
                       <a:extLst>
                         <a:ext uri="{28A0092B-C50C-407E-A947-70E740481C1C}">
                           <a14:useLocalDpi xmlns:a14="http://schemas.microsoft.com/office/drawing/2010/main" val="0"/>
@@ -1563,18 +3955,16 @@
         <w:spacing w:before="0" w:beforeAutospacing="0" w:after="270" w:afterAutospacing="0"/>
         <w:jc w:val="both"/>
         <w:rPr>
-          <w:rFonts w:asciiTheme="minorHAnsi" w:hAnsiTheme="minorHAnsi"/>
-          <w:color w:val="000000" w:themeColor="text1"/>
-          <w:sz w:val="32"/>
-          <w:szCs w:val="27"/>
-        </w:rPr>
-      </w:pPr>
-      <w:r>
-        <w:rPr>
-          <w:rFonts w:asciiTheme="minorHAnsi" w:hAnsiTheme="minorHAnsi"/>
-          <w:color w:val="000000" w:themeColor="text1"/>
-          <w:sz w:val="32"/>
-          <w:szCs w:val="27"/>
+          <w:rFonts w:asciiTheme="minorHAnsi" w:hAnsiTheme="minorHAnsi" w:cstheme="minorHAnsi"/>
+          <w:sz w:val="22"/>
+          <w:szCs w:val="22"/>
+        </w:rPr>
+      </w:pPr>
+      <w:r>
+        <w:rPr>
+          <w:rFonts w:asciiTheme="minorHAnsi" w:hAnsiTheme="minorHAnsi" w:cstheme="minorHAnsi"/>
+          <w:sz w:val="22"/>
+          <w:szCs w:val="22"/>
         </w:rPr>
         <w:t xml:space="preserve">                                  Figure – Max Pooling</w:t>
       </w:r>
@@ -1585,79 +3975,70 @@
         <w:spacing w:before="0" w:beforeAutospacing="0" w:after="270" w:afterAutospacing="0"/>
         <w:jc w:val="both"/>
         <w:rPr>
-          <w:rFonts w:asciiTheme="minorHAnsi" w:hAnsiTheme="minorHAnsi"/>
-          <w:color w:val="000000" w:themeColor="text1"/>
-          <w:sz w:val="28"/>
-          <w:szCs w:val="27"/>
-        </w:rPr>
-      </w:pPr>
-      <w:r>
-        <w:rPr>
-          <w:rFonts w:asciiTheme="minorHAnsi" w:hAnsiTheme="minorHAnsi"/>
-          <w:color w:val="000000" w:themeColor="text1"/>
-          <w:sz w:val="28"/>
-          <w:szCs w:val="27"/>
-        </w:rPr>
-        <w:lastRenderedPageBreak/>
+          <w:rFonts w:asciiTheme="minorHAnsi" w:hAnsiTheme="minorHAnsi" w:cstheme="minorHAnsi"/>
+          <w:sz w:val="22"/>
+          <w:szCs w:val="22"/>
+        </w:rPr>
+      </w:pPr>
+      <w:r>
+        <w:rPr>
+          <w:rFonts w:asciiTheme="minorHAnsi" w:hAnsiTheme="minorHAnsi" w:cstheme="minorHAnsi"/>
+          <w:sz w:val="22"/>
+          <w:szCs w:val="22"/>
+        </w:rPr>
         <w:t xml:space="preserve">This time </w:t>
       </w:r>
       <w:proofErr w:type="gramStart"/>
       <w:r>
         <w:rPr>
-          <w:rFonts w:asciiTheme="minorHAnsi" w:hAnsiTheme="minorHAnsi"/>
-          <w:color w:val="000000" w:themeColor="text1"/>
-          <w:sz w:val="28"/>
-          <w:szCs w:val="27"/>
+          <w:rFonts w:asciiTheme="minorHAnsi" w:hAnsiTheme="minorHAnsi" w:cstheme="minorHAnsi"/>
+          <w:sz w:val="22"/>
+          <w:szCs w:val="22"/>
         </w:rPr>
         <w:t>you'll</w:t>
       </w:r>
       <w:proofErr w:type="gramEnd"/>
       <w:r>
         <w:rPr>
-          <w:rFonts w:asciiTheme="minorHAnsi" w:hAnsiTheme="minorHAnsi"/>
-          <w:color w:val="000000" w:themeColor="text1"/>
-          <w:sz w:val="28"/>
-          <w:szCs w:val="27"/>
+          <w:rFonts w:asciiTheme="minorHAnsi" w:hAnsiTheme="minorHAnsi" w:cstheme="minorHAnsi"/>
+          <w:sz w:val="22"/>
+          <w:szCs w:val="22"/>
         </w:rPr>
         <w:t xml:space="preserve"> place a 2×2 box at the top-left corner, and move along the </w:t>
       </w:r>
       <w:proofErr w:type="spellStart"/>
       <w:r>
         <w:rPr>
-          <w:rFonts w:asciiTheme="minorHAnsi" w:hAnsiTheme="minorHAnsi"/>
-          <w:color w:val="000000" w:themeColor="text1"/>
-          <w:sz w:val="28"/>
-          <w:szCs w:val="27"/>
+          <w:rFonts w:asciiTheme="minorHAnsi" w:hAnsiTheme="minorHAnsi" w:cstheme="minorHAnsi"/>
+          <w:sz w:val="22"/>
+          <w:szCs w:val="22"/>
         </w:rPr>
         <w:t>row.For</w:t>
       </w:r>
       <w:proofErr w:type="spellEnd"/>
       <w:r>
         <w:rPr>
-          <w:rFonts w:asciiTheme="minorHAnsi" w:hAnsiTheme="minorHAnsi"/>
-          <w:color w:val="000000" w:themeColor="text1"/>
-          <w:sz w:val="28"/>
-          <w:szCs w:val="27"/>
+          <w:rFonts w:asciiTheme="minorHAnsi" w:hAnsiTheme="minorHAnsi" w:cstheme="minorHAnsi"/>
+          <w:sz w:val="22"/>
+          <w:szCs w:val="22"/>
         </w:rPr>
         <w:t xml:space="preserve"> every 4 cells your box stands on, you'll find the maximum numerical value and insert it into the pooled feature map. In the figure below, for instance, the box currently contains a group of cells where the maximum value is </w:t>
       </w:r>
       <w:proofErr w:type="gramStart"/>
       <w:r>
         <w:rPr>
-          <w:rFonts w:asciiTheme="minorHAnsi" w:hAnsiTheme="minorHAnsi"/>
-          <w:color w:val="000000" w:themeColor="text1"/>
-          <w:sz w:val="28"/>
-          <w:szCs w:val="27"/>
+          <w:rFonts w:asciiTheme="minorHAnsi" w:hAnsiTheme="minorHAnsi" w:cstheme="minorHAnsi"/>
+          <w:sz w:val="22"/>
+          <w:szCs w:val="22"/>
         </w:rPr>
         <w:t>4</w:t>
       </w:r>
       <w:proofErr w:type="gramEnd"/>
       <w:r>
         <w:rPr>
-          <w:rFonts w:asciiTheme="minorHAnsi" w:hAnsiTheme="minorHAnsi"/>
-          <w:color w:val="000000" w:themeColor="text1"/>
-          <w:sz w:val="28"/>
-          <w:szCs w:val="27"/>
+          <w:rFonts w:asciiTheme="minorHAnsi" w:hAnsiTheme="minorHAnsi" w:cstheme="minorHAnsi"/>
+          <w:sz w:val="22"/>
+          <w:szCs w:val="22"/>
         </w:rPr>
         <w:t>.</w:t>
       </w:r>
@@ -1668,47 +4049,34 @@
         <w:spacing w:before="0" w:beforeAutospacing="0" w:after="270" w:afterAutospacing="0"/>
         <w:jc w:val="both"/>
         <w:rPr>
-          <w:rFonts w:asciiTheme="minorHAnsi" w:hAnsiTheme="minorHAnsi"/>
-          <w:color w:val="000000" w:themeColor="text1"/>
-          <w:sz w:val="28"/>
-          <w:szCs w:val="27"/>
-        </w:rPr>
-      </w:pPr>
-      <w:r>
-        <w:rPr>
-          <w:rFonts w:asciiTheme="minorHAnsi" w:hAnsiTheme="minorHAnsi"/>
-          <w:color w:val="000000" w:themeColor="text1"/>
-          <w:sz w:val="28"/>
-          <w:szCs w:val="27"/>
-        </w:rPr>
-        <w:t>In this example, we are using 2-pixel strides.</w:t>
-      </w:r>
-      <w:r>
-        <w:rPr>
-          <w:rFonts w:asciiTheme="minorHAnsi" w:hAnsiTheme="minorHAnsi"/>
-          <w:color w:val="000000" w:themeColor="text1"/>
-          <w:sz w:val="28"/>
-          <w:szCs w:val="27"/>
-        </w:rPr>
-        <w:t xml:space="preserve"> </w:t>
+          <w:rFonts w:asciiTheme="minorHAnsi" w:hAnsiTheme="minorHAnsi" w:cstheme="minorHAnsi"/>
+          <w:sz w:val="22"/>
+          <w:szCs w:val="22"/>
+        </w:rPr>
+      </w:pPr>
+      <w:r>
+        <w:rPr>
+          <w:rFonts w:asciiTheme="minorHAnsi" w:hAnsiTheme="minorHAnsi" w:cstheme="minorHAnsi"/>
+          <w:sz w:val="22"/>
+          <w:szCs w:val="22"/>
+        </w:rPr>
+        <w:t xml:space="preserve">In this example, we are using 2-pixel strides. </w:t>
       </w:r>
       <w:proofErr w:type="gramStart"/>
       <w:r>
         <w:rPr>
-          <w:rFonts w:asciiTheme="minorHAnsi" w:hAnsiTheme="minorHAnsi"/>
-          <w:color w:val="000000" w:themeColor="text1"/>
-          <w:sz w:val="28"/>
-          <w:szCs w:val="27"/>
+          <w:rFonts w:asciiTheme="minorHAnsi" w:hAnsiTheme="minorHAnsi" w:cstheme="minorHAnsi"/>
+          <w:sz w:val="22"/>
+          <w:szCs w:val="22"/>
         </w:rPr>
         <w:t>That's</w:t>
       </w:r>
       <w:proofErr w:type="gramEnd"/>
       <w:r>
         <w:rPr>
-          <w:rFonts w:asciiTheme="minorHAnsi" w:hAnsiTheme="minorHAnsi"/>
-          <w:color w:val="000000" w:themeColor="text1"/>
-          <w:sz w:val="28"/>
-          <w:szCs w:val="27"/>
+          <w:rFonts w:asciiTheme="minorHAnsi" w:hAnsiTheme="minorHAnsi" w:cstheme="minorHAnsi"/>
+          <w:sz w:val="22"/>
+          <w:szCs w:val="22"/>
         </w:rPr>
         <w:t xml:space="preserve"> why we end up with a 3×3 pooled featured map. Generally, strides of two are most commonly used.</w:t>
       </w:r>
@@ -1719,38 +4087,35 @@
         <w:spacing w:before="0" w:beforeAutospacing="0" w:after="270" w:afterAutospacing="0"/>
         <w:jc w:val="both"/>
         <w:rPr>
-          <w:rFonts w:asciiTheme="minorHAnsi" w:hAnsiTheme="minorHAnsi"/>
-          <w:color w:val="000000" w:themeColor="text1"/>
-          <w:sz w:val="28"/>
-          <w:szCs w:val="27"/>
-        </w:rPr>
-      </w:pPr>
-      <w:r>
-        <w:rPr>
-          <w:rFonts w:asciiTheme="minorHAnsi" w:hAnsiTheme="minorHAnsi"/>
-          <w:color w:val="000000" w:themeColor="text1"/>
-          <w:sz w:val="28"/>
-          <w:szCs w:val="27"/>
-        </w:rPr>
+          <w:rFonts w:asciiTheme="minorHAnsi" w:hAnsiTheme="minorHAnsi" w:cstheme="minorHAnsi"/>
+          <w:sz w:val="22"/>
+          <w:szCs w:val="22"/>
+        </w:rPr>
+      </w:pPr>
+      <w:r>
+        <w:rPr>
+          <w:rFonts w:asciiTheme="minorHAnsi" w:hAnsiTheme="minorHAnsi" w:cstheme="minorHAnsi"/>
+          <w:sz w:val="22"/>
+          <w:szCs w:val="22"/>
+        </w:rPr>
+        <w:lastRenderedPageBreak/>
         <w:t xml:space="preserve">Just like in the convolution step, the creation of the pooled feature map also makes us dispose of unnecessary information or features. In this case, we have lost roughly 75% of the original information found in the feature map since for each </w:t>
       </w:r>
       <w:proofErr w:type="gramStart"/>
       <w:r>
         <w:rPr>
-          <w:rFonts w:asciiTheme="minorHAnsi" w:hAnsiTheme="minorHAnsi"/>
-          <w:color w:val="000000" w:themeColor="text1"/>
-          <w:sz w:val="28"/>
-          <w:szCs w:val="27"/>
+          <w:rFonts w:asciiTheme="minorHAnsi" w:hAnsiTheme="minorHAnsi" w:cstheme="minorHAnsi"/>
+          <w:sz w:val="22"/>
+          <w:szCs w:val="22"/>
         </w:rPr>
         <w:t>4</w:t>
       </w:r>
       <w:proofErr w:type="gramEnd"/>
       <w:r>
         <w:rPr>
-          <w:rFonts w:asciiTheme="minorHAnsi" w:hAnsiTheme="minorHAnsi"/>
-          <w:color w:val="000000" w:themeColor="text1"/>
-          <w:sz w:val="28"/>
-          <w:szCs w:val="27"/>
+          <w:rFonts w:asciiTheme="minorHAnsi" w:hAnsiTheme="minorHAnsi" w:cstheme="minorHAnsi"/>
+          <w:sz w:val="22"/>
+          <w:szCs w:val="22"/>
         </w:rPr>
         <w:t xml:space="preserve"> pixels in the feature map we ended up with only the maximum value and got rid of the other 3. These are the details that are unnecessary and without which the network can do its job more efficiently.</w:t>
       </w:r>
@@ -1761,29 +4126,18 @@
         <w:spacing w:before="0" w:beforeAutospacing="0" w:after="270" w:afterAutospacing="0"/>
         <w:jc w:val="both"/>
         <w:rPr>
-          <w:rFonts w:asciiTheme="minorHAnsi" w:hAnsiTheme="minorHAnsi"/>
-          <w:color w:val="000000" w:themeColor="text1"/>
-          <w:sz w:val="28"/>
-          <w:szCs w:val="27"/>
-        </w:rPr>
-      </w:pPr>
-      <w:r>
-        <w:rPr>
-          <w:rFonts w:asciiTheme="minorHAnsi" w:hAnsiTheme="minorHAnsi"/>
-          <w:color w:val="000000" w:themeColor="text1"/>
-          <w:sz w:val="28"/>
-          <w:szCs w:val="27"/>
-        </w:rPr>
-        <w:t>Again, this is an abstract explanation of the pooling concept without digging into the mathematical and technical aspects of it</w:t>
-      </w:r>
-      <w:r>
-        <w:rPr>
-          <w:rFonts w:asciiTheme="minorHAnsi" w:hAnsiTheme="minorHAnsi"/>
-          <w:color w:val="000000" w:themeColor="text1"/>
-          <w:sz w:val="28"/>
-          <w:szCs w:val="27"/>
-        </w:rPr>
-        <w:t>.</w:t>
+          <w:rFonts w:asciiTheme="minorHAnsi" w:hAnsiTheme="minorHAnsi" w:cstheme="minorHAnsi"/>
+          <w:sz w:val="22"/>
+          <w:szCs w:val="22"/>
+        </w:rPr>
+      </w:pPr>
+      <w:r>
+        <w:rPr>
+          <w:rFonts w:asciiTheme="minorHAnsi" w:hAnsiTheme="minorHAnsi" w:cstheme="minorHAnsi"/>
+          <w:sz w:val="22"/>
+          <w:szCs w:val="22"/>
+        </w:rPr>
+        <w:t>Again, this is an abstract explanation of the pooling concept without digging into the mathematical and technical aspects of it.</w:t>
       </w:r>
     </w:p>
     <w:p>
@@ -1792,18 +4146,16 @@
         <w:spacing w:before="0" w:beforeAutospacing="0" w:after="270" w:afterAutospacing="0"/>
         <w:jc w:val="both"/>
         <w:rPr>
-          <w:rFonts w:asciiTheme="minorHAnsi" w:hAnsiTheme="minorHAnsi"/>
-          <w:color w:val="000000" w:themeColor="text1"/>
-          <w:sz w:val="40"/>
-          <w:szCs w:val="27"/>
-        </w:rPr>
-      </w:pPr>
-      <w:r>
-        <w:rPr>
-          <w:rFonts w:asciiTheme="minorHAnsi" w:hAnsiTheme="minorHAnsi"/>
-          <w:color w:val="000000" w:themeColor="text1"/>
-          <w:sz w:val="40"/>
-          <w:szCs w:val="27"/>
+          <w:rFonts w:asciiTheme="minorHAnsi" w:hAnsiTheme="minorHAnsi" w:cstheme="minorHAnsi"/>
+          <w:sz w:val="22"/>
+          <w:szCs w:val="22"/>
+        </w:rPr>
+      </w:pPr>
+      <w:r>
+        <w:rPr>
+          <w:rFonts w:asciiTheme="minorHAnsi" w:hAnsiTheme="minorHAnsi" w:cstheme="minorHAnsi"/>
+          <w:sz w:val="22"/>
+          <w:szCs w:val="22"/>
         </w:rPr>
         <w:t>1.3 Flattening</w:t>
       </w:r>
@@ -1814,10 +4166,9 @@
         <w:spacing w:before="0" w:beforeAutospacing="0" w:after="270" w:afterAutospacing="0"/>
         <w:jc w:val="both"/>
         <w:rPr>
-          <w:rFonts w:asciiTheme="minorHAnsi" w:hAnsiTheme="minorHAnsi"/>
-          <w:color w:val="000000" w:themeColor="text1"/>
-          <w:sz w:val="40"/>
-          <w:szCs w:val="27"/>
+          <w:rFonts w:asciiTheme="minorHAnsi" w:hAnsiTheme="minorHAnsi" w:cstheme="minorHAnsi"/>
+          <w:sz w:val="22"/>
+          <w:szCs w:val="22"/>
         </w:rPr>
       </w:pPr>
     </w:p>
@@ -1827,59 +4178,34 @@
         <w:spacing w:before="0" w:beforeAutospacing="0" w:after="270" w:afterAutospacing="0"/>
         <w:jc w:val="both"/>
         <w:rPr>
-          <w:rFonts w:ascii="Helvetica" w:hAnsi="Helvetica"/>
-          <w:color w:val="565655"/>
-          <w:sz w:val="27"/>
-          <w:szCs w:val="27"/>
-        </w:rPr>
-      </w:pPr>
-      <w:r>
-        <w:rPr>
-          <w:rFonts w:ascii="Helvetica" w:hAnsi="Helvetica"/>
-          <w:color w:val="565655"/>
-          <w:sz w:val="27"/>
-          <w:szCs w:val="27"/>
-        </w:rPr>
-        <w:t>As the name of this step implies, we are literally going to flatten our pooled feature map into a column like in the image below.</w:t>
-      </w:r>
-    </w:p>
-    <w:p>
-      <w:pPr>
-        <w:pStyle w:val="NormalWeb"/>
-        <w:spacing w:before="0" w:beforeAutospacing="0" w:after="270" w:afterAutospacing="0"/>
-        <w:jc w:val="both"/>
-        <w:rPr>
-          <w:rFonts w:ascii="Helvetica" w:hAnsi="Helvetica"/>
-          <w:color w:val="565655"/>
-          <w:sz w:val="27"/>
-          <w:szCs w:val="27"/>
-        </w:rPr>
-      </w:pPr>
-      <w:r>
-        <w:rPr>
-          <w:rFonts w:ascii="Helvetica" w:hAnsi="Helvetica"/>
+          <w:rFonts w:asciiTheme="minorHAnsi" w:hAnsiTheme="minorHAnsi" w:cstheme="minorHAnsi"/>
+          <w:sz w:val="22"/>
+          <w:szCs w:val="22"/>
+        </w:rPr>
+      </w:pPr>
+      <w:r>
+        <w:rPr>
+          <w:rFonts w:asciiTheme="minorHAnsi" w:hAnsiTheme="minorHAnsi" w:cstheme="minorHAnsi"/>
           <w:b/>
           <w:bCs/>
           <w:noProof/>
-          <w:color w:val="00A8EA"/>
-          <w:sz w:val="27"/>
-          <w:szCs w:val="27"/>
-          <w:lang w:eastAsia="en-IN"/>
+          <w:sz w:val="22"/>
+          <w:szCs w:val="22"/>
         </w:rPr>
         <w:drawing>
-          <wp:anchor distT="0" distB="0" distL="114300" distR="114300" simplePos="0" relativeHeight="251662336" behindDoc="0" locked="0" layoutInCell="1" allowOverlap="1" wp14:anchorId="32EB4A0D" wp14:editId="0784A905">
+          <wp:anchor distT="0" distB="0" distL="114300" distR="114300" simplePos="0" relativeHeight="251661312" behindDoc="0" locked="0" layoutInCell="1" allowOverlap="1">
             <wp:simplePos x="0" y="0"/>
-            <wp:positionH relativeFrom="margin">
-              <wp:posOffset>428625</wp:posOffset>
+            <wp:positionH relativeFrom="column">
+              <wp:posOffset>906780</wp:posOffset>
             </wp:positionH>
             <wp:positionV relativeFrom="paragraph">
-              <wp:posOffset>270510</wp:posOffset>
+              <wp:posOffset>454025</wp:posOffset>
             </wp:positionV>
-            <wp:extent cx="4754880" cy="2273935"/>
+            <wp:extent cx="4183380" cy="2000250"/>
             <wp:effectExtent l="0" t="0" r="7620" b="0"/>
             <wp:wrapTopAndBottom/>
             <wp:docPr id="14" name="Picture 14" descr="http://www.superdatascience.com/wp-content/uploads/2018/08/Convolutional_Neural_Networks_CNN_Step3_Img1.png">
-              <a:hlinkClick xmlns:a="http://schemas.openxmlformats.org/drawingml/2006/main" r:id="rId10"/>
+              <a:hlinkClick xmlns:a="http://schemas.openxmlformats.org/drawingml/2006/main" r:id="rId12"/>
             </wp:docPr>
             <wp:cNvGraphicFramePr>
               <a:graphicFrameLocks xmlns:a="http://schemas.openxmlformats.org/drawingml/2006/main" noChangeAspect="1"/>
@@ -1889,166 +4215,6 @@
                 <pic:pic xmlns:pic="http://schemas.openxmlformats.org/drawingml/2006/picture">
                   <pic:nvPicPr>
                     <pic:cNvPr id="0" name="Picture 21" descr="http://www.superdatascience.com/wp-content/uploads/2018/08/Convolutional_Neural_Networks_CNN_Step3_Img1.png">
-                      <a:hlinkClick r:id="rId10"/>
-                    </pic:cNvPr>
-                    <pic:cNvPicPr>
-                      <a:picLocks noChangeAspect="1" noChangeArrowheads="1"/>
-                    </pic:cNvPicPr>
-                  </pic:nvPicPr>
-                  <pic:blipFill>
-                    <a:blip r:embed="rId11">
-                      <a:extLst>
-                        <a:ext uri="{28A0092B-C50C-407E-A947-70E740481C1C}">
-                          <a14:useLocalDpi xmlns:a14="http://schemas.microsoft.com/office/drawing/2010/main" val="0"/>
-                        </a:ext>
-                      </a:extLst>
-                    </a:blip>
-                    <a:srcRect/>
-                    <a:stretch>
-                      <a:fillRect/>
-                    </a:stretch>
-                  </pic:blipFill>
-                  <pic:spPr bwMode="auto">
-                    <a:xfrm>
-                      <a:off x="0" y="0"/>
-                      <a:ext cx="4754880" cy="2273935"/>
-                    </a:xfrm>
-                    <a:prstGeom prst="rect">
-                      <a:avLst/>
-                    </a:prstGeom>
-                    <a:noFill/>
-                    <a:ln>
-                      <a:noFill/>
-                    </a:ln>
-                  </pic:spPr>
-                </pic:pic>
-              </a:graphicData>
-            </a:graphic>
-          </wp:anchor>
-        </w:drawing>
-      </w:r>
-    </w:p>
-    <w:p>
-      <w:pPr>
-        <w:pStyle w:val="NormalWeb"/>
-        <w:spacing w:before="0" w:beforeAutospacing="0" w:after="270" w:afterAutospacing="0"/>
-        <w:jc w:val="both"/>
-        <w:rPr>
-          <w:rFonts w:asciiTheme="minorHAnsi" w:hAnsiTheme="minorHAnsi"/>
-          <w:color w:val="000000" w:themeColor="text1"/>
-          <w:sz w:val="32"/>
-          <w:szCs w:val="27"/>
-        </w:rPr>
-      </w:pPr>
-      <w:r>
-        <w:rPr>
-          <w:rFonts w:asciiTheme="minorHAnsi" w:hAnsiTheme="minorHAnsi"/>
-          <w:color w:val="000000" w:themeColor="text1"/>
-          <w:sz w:val="32"/>
-          <w:szCs w:val="27"/>
-        </w:rPr>
-        <w:t xml:space="preserve">              </w:t>
-      </w:r>
-      <w:proofErr w:type="gramStart"/>
-      <w:r>
-        <w:rPr>
-          <w:rFonts w:asciiTheme="minorHAnsi" w:hAnsiTheme="minorHAnsi"/>
-          <w:color w:val="000000" w:themeColor="text1"/>
-          <w:sz w:val="32"/>
-          <w:szCs w:val="27"/>
-        </w:rPr>
-        <w:t>Figure-Flattening</w:t>
-      </w:r>
-      <w:proofErr w:type="gramEnd"/>
-      <w:r>
-        <w:rPr>
-          <w:rFonts w:asciiTheme="minorHAnsi" w:hAnsiTheme="minorHAnsi"/>
-          <w:color w:val="000000" w:themeColor="text1"/>
-          <w:sz w:val="32"/>
-          <w:szCs w:val="27"/>
-        </w:rPr>
-        <w:t xml:space="preserve"> of pooled feature map</w:t>
-      </w:r>
-    </w:p>
-    <w:p>
-      <w:pPr>
-        <w:spacing w:after="270" w:line="240" w:lineRule="auto"/>
-        <w:rPr>
-          <w:rFonts w:ascii="Helvetica" w:eastAsia="Times New Roman" w:hAnsi="Helvetica" w:cs="Times New Roman"/>
-          <w:color w:val="565655"/>
-          <w:sz w:val="27"/>
-          <w:szCs w:val="27"/>
-        </w:rPr>
-      </w:pPr>
-      <w:r>
-        <w:rPr>
-          <w:rFonts w:ascii="Helvetica" w:eastAsia="Times New Roman" w:hAnsi="Helvetica" w:cs="Times New Roman"/>
-          <w:color w:val="565655"/>
-          <w:sz w:val="27"/>
-          <w:szCs w:val="27"/>
-        </w:rPr>
-        <w:lastRenderedPageBreak/>
-        <w:t xml:space="preserve">The reason we do this is that </w:t>
-      </w:r>
-      <w:proofErr w:type="gramStart"/>
-      <w:r>
-        <w:rPr>
-          <w:rFonts w:ascii="Helvetica" w:eastAsia="Times New Roman" w:hAnsi="Helvetica" w:cs="Times New Roman"/>
-          <w:color w:val="565655"/>
-          <w:sz w:val="27"/>
-          <w:szCs w:val="27"/>
-        </w:rPr>
-        <w:t>we're</w:t>
-      </w:r>
-      <w:proofErr w:type="gramEnd"/>
-      <w:r>
-        <w:rPr>
-          <w:rFonts w:ascii="Helvetica" w:eastAsia="Times New Roman" w:hAnsi="Helvetica" w:cs="Times New Roman"/>
-          <w:color w:val="565655"/>
-          <w:sz w:val="27"/>
-          <w:szCs w:val="27"/>
-        </w:rPr>
-        <w:t xml:space="preserve"> going to need to insert this data into an artificial neural network later on.</w:t>
-      </w:r>
-    </w:p>
-    <w:p>
-      <w:pPr>
-        <w:pStyle w:val="NormalWeb"/>
-        <w:spacing w:before="0" w:beforeAutospacing="0" w:after="270" w:afterAutospacing="0"/>
-        <w:jc w:val="both"/>
-        <w:rPr>
-          <w:rFonts w:asciiTheme="minorHAnsi" w:hAnsiTheme="minorHAnsi"/>
-          <w:color w:val="000000" w:themeColor="text1"/>
-          <w:sz w:val="32"/>
-          <w:szCs w:val="27"/>
-        </w:rPr>
-      </w:pPr>
-      <w:r>
-        <w:rPr>
-          <w:rFonts w:ascii="Helvetica" w:hAnsi="Helvetica"/>
-          <w:b/>
-          <w:bCs/>
-          <w:noProof/>
-          <w:color w:val="00A8EA"/>
-          <w:sz w:val="27"/>
-          <w:szCs w:val="27"/>
-          <w:lang w:eastAsia="en-IN"/>
-        </w:rPr>
-        <w:drawing>
-          <wp:inline distT="0" distB="0" distL="0" distR="0" wp14:anchorId="4E41FBA1" wp14:editId="545F32FE">
-            <wp:extent cx="5814060" cy="2555395"/>
-            <wp:effectExtent l="0" t="0" r="0" b="0"/>
-            <wp:docPr id="13" name="Picture 13" descr="http://www.superdatascience.com/wp-content/uploads/2018/08/Convolutional_Neural_Networks_CNN_Step3_Img2.png">
-              <a:hlinkClick xmlns:a="http://schemas.openxmlformats.org/drawingml/2006/main" r:id="rId12"/>
-            </wp:docPr>
-            <wp:cNvGraphicFramePr>
-              <a:graphicFrameLocks xmlns:a="http://schemas.openxmlformats.org/drawingml/2006/main" noChangeAspect="1"/>
-            </wp:cNvGraphicFramePr>
-            <a:graphic xmlns:a="http://schemas.openxmlformats.org/drawingml/2006/main">
-              <a:graphicData uri="http://schemas.openxmlformats.org/drawingml/2006/picture">
-                <pic:pic xmlns:pic="http://schemas.openxmlformats.org/drawingml/2006/picture">
-                  <pic:nvPicPr>
-                    <pic:cNvPr id="0" name="Picture 22" descr="http://www.superdatascience.com/wp-content/uploads/2018/08/Convolutional_Neural_Networks_CNN_Step3_Img2.png">
                       <a:hlinkClick r:id="rId12"/>
                     </pic:cNvPr>
                     <pic:cNvPicPr>
@@ -2071,7 +4237,7 @@
                   <pic:spPr bwMode="auto">
                     <a:xfrm>
                       <a:off x="0" y="0"/>
-                      <a:ext cx="5836647" cy="2565323"/>
+                      <a:ext cx="4183380" cy="2000250"/>
                     </a:xfrm>
                     <a:prstGeom prst="rect">
                       <a:avLst/>
@@ -2084,8 +4250,16 @@
                 </pic:pic>
               </a:graphicData>
             </a:graphic>
-          </wp:inline>
+          </wp:anchor>
         </w:drawing>
+      </w:r>
+      <w:r>
+        <w:rPr>
+          <w:rFonts w:asciiTheme="minorHAnsi" w:hAnsiTheme="minorHAnsi" w:cstheme="minorHAnsi"/>
+          <w:sz w:val="22"/>
+          <w:szCs w:val="22"/>
+        </w:rPr>
+        <w:t>As the name of this step implies, we are literally going to flatten our pooled feature map into a column like in the image below.</w:t>
       </w:r>
     </w:p>
     <w:p>
@@ -2094,21 +4268,11 @@
         <w:spacing w:before="0" w:beforeAutospacing="0" w:after="270" w:afterAutospacing="0"/>
         <w:jc w:val="both"/>
         <w:rPr>
-          <w:rFonts w:asciiTheme="minorHAnsi" w:hAnsiTheme="minorHAnsi"/>
-          <w:color w:val="000000" w:themeColor="text1"/>
-          <w:sz w:val="32"/>
-          <w:szCs w:val="27"/>
-        </w:rPr>
-      </w:pPr>
-      <w:r>
-        <w:rPr>
-          <w:rFonts w:asciiTheme="minorHAnsi" w:hAnsiTheme="minorHAnsi"/>
-          <w:color w:val="000000" w:themeColor="text1"/>
-          <w:sz w:val="32"/>
-          <w:szCs w:val="27"/>
-        </w:rPr>
-        <w:t xml:space="preserve">                      Figure – Inserting data into NN</w:t>
-      </w:r>
+          <w:rFonts w:asciiTheme="minorHAnsi" w:hAnsiTheme="minorHAnsi" w:cstheme="minorHAnsi"/>
+          <w:sz w:val="22"/>
+          <w:szCs w:val="22"/>
+        </w:rPr>
+      </w:pPr>
     </w:p>
     <w:p>
       <w:pPr>
@@ -2116,270 +4280,64 @@
         <w:spacing w:before="0" w:beforeAutospacing="0" w:after="270" w:afterAutospacing="0"/>
         <w:jc w:val="both"/>
         <w:rPr>
-          <w:rFonts w:asciiTheme="minorHAnsi" w:hAnsiTheme="minorHAnsi"/>
-          <w:color w:val="000000" w:themeColor="text1"/>
-          <w:sz w:val="32"/>
-          <w:szCs w:val="27"/>
-        </w:rPr>
-      </w:pPr>
-    </w:p>
-    <w:p>
-      <w:pPr>
-        <w:pStyle w:val="NormalWeb"/>
-        <w:spacing w:before="0" w:beforeAutospacing="0" w:after="270" w:afterAutospacing="0"/>
-        <w:jc w:val="both"/>
-        <w:rPr>
-          <w:rFonts w:asciiTheme="minorHAnsi" w:hAnsiTheme="minorHAnsi"/>
-          <w:color w:val="000000" w:themeColor="text1"/>
-          <w:sz w:val="40"/>
-          <w:szCs w:val="27"/>
-        </w:rPr>
-      </w:pPr>
-      <w:r>
-        <w:rPr>
-          <w:rFonts w:asciiTheme="minorHAnsi" w:hAnsiTheme="minorHAnsi"/>
-          <w:color w:val="000000" w:themeColor="text1"/>
-          <w:sz w:val="32"/>
-          <w:szCs w:val="27"/>
-        </w:rPr>
-        <w:t>A</w:t>
-      </w:r>
-      <w:r>
-        <w:rPr>
-          <w:rFonts w:asciiTheme="minorHAnsi" w:hAnsiTheme="minorHAnsi"/>
-          <w:color w:val="000000" w:themeColor="text1"/>
-          <w:sz w:val="32"/>
-          <w:szCs w:val="27"/>
-        </w:rPr>
-        <w:t>fter the flattening step is that you end up with a long vector of input data that you then pass through the artificial neural network to have it processed further.</w:t>
-      </w:r>
-    </w:p>
-    <w:p>
-      <w:pPr>
-        <w:pStyle w:val="NormalWeb"/>
-        <w:spacing w:before="0" w:beforeAutospacing="0" w:after="270" w:afterAutospacing="0"/>
-        <w:jc w:val="both"/>
-        <w:rPr>
-          <w:rFonts w:asciiTheme="minorHAnsi" w:hAnsiTheme="minorHAnsi"/>
-          <w:color w:val="000000" w:themeColor="text1"/>
-          <w:sz w:val="32"/>
-          <w:szCs w:val="27"/>
-        </w:rPr>
-      </w:pPr>
-    </w:p>
-    <w:p>
-      <w:pPr>
-        <w:pStyle w:val="NormalWeb"/>
-        <w:spacing w:before="0" w:beforeAutospacing="0" w:after="270" w:afterAutospacing="0"/>
-        <w:jc w:val="both"/>
-        <w:rPr>
-          <w:rFonts w:asciiTheme="minorHAnsi" w:hAnsiTheme="minorHAnsi"/>
-          <w:color w:val="000000" w:themeColor="text1"/>
-          <w:sz w:val="40"/>
-          <w:szCs w:val="27"/>
-        </w:rPr>
-      </w:pPr>
-      <w:r>
-        <w:rPr>
-          <w:rFonts w:asciiTheme="minorHAnsi" w:hAnsiTheme="minorHAnsi"/>
-          <w:color w:val="000000" w:themeColor="text1"/>
-          <w:sz w:val="40"/>
-          <w:szCs w:val="27"/>
-        </w:rPr>
-        <w:t>1.4 FULL CONNECTION</w:t>
-      </w:r>
-    </w:p>
-    <w:p>
-      <w:pPr>
-        <w:pStyle w:val="NormalWeb"/>
-        <w:spacing w:before="0" w:beforeAutospacing="0" w:after="270" w:afterAutospacing="0"/>
-        <w:rPr>
-          <w:rFonts w:ascii="Helvetica" w:hAnsi="Helvetica"/>
-          <w:color w:val="565655"/>
-          <w:sz w:val="27"/>
-          <w:szCs w:val="27"/>
-        </w:rPr>
-      </w:pPr>
-      <w:proofErr w:type="gramStart"/>
-      <w:r>
-        <w:rPr>
-          <w:rFonts w:ascii="Helvetica" w:hAnsi="Helvetica"/>
-          <w:color w:val="565655"/>
-          <w:sz w:val="27"/>
-          <w:szCs w:val="27"/>
-        </w:rPr>
-        <w:t>Here's</w:t>
-      </w:r>
-      <w:proofErr w:type="gramEnd"/>
-      <w:r>
-        <w:rPr>
-          <w:rFonts w:ascii="Helvetica" w:hAnsi="Helvetica"/>
-          <w:color w:val="565655"/>
-          <w:sz w:val="27"/>
-          <w:szCs w:val="27"/>
-        </w:rPr>
-        <w:t xml:space="preserve"> where artificial neural networks and convolutional neural networks collide as we add the former to our latter.</w:t>
-      </w:r>
-    </w:p>
-    <w:p>
-      <w:pPr>
-        <w:pStyle w:val="NormalWeb"/>
-        <w:spacing w:before="0" w:beforeAutospacing="0" w:after="270" w:afterAutospacing="0"/>
-        <w:rPr>
-          <w:rFonts w:ascii="Helvetica" w:hAnsi="Helvetica"/>
-          <w:color w:val="565655"/>
-          <w:sz w:val="27"/>
-          <w:szCs w:val="27"/>
-        </w:rPr>
-      </w:pPr>
-      <w:proofErr w:type="gramStart"/>
-      <w:r>
-        <w:rPr>
-          <w:rFonts w:ascii="Helvetica" w:hAnsi="Helvetica"/>
-          <w:color w:val="565655"/>
-          <w:sz w:val="27"/>
-          <w:szCs w:val="27"/>
-        </w:rPr>
-        <w:t>It's</w:t>
-      </w:r>
-      <w:proofErr w:type="gramEnd"/>
-      <w:r>
-        <w:rPr>
-          <w:rFonts w:ascii="Helvetica" w:hAnsi="Helvetica"/>
-          <w:color w:val="565655"/>
-          <w:sz w:val="27"/>
-          <w:szCs w:val="27"/>
-        </w:rPr>
-        <w:t xml:space="preserve"> here that the process of creating a convolutional neural network begins to take a more complex and sophisticated turn.</w:t>
-      </w:r>
-    </w:p>
-    <w:p>
-      <w:pPr>
-        <w:pStyle w:val="NormalWeb"/>
-        <w:spacing w:before="0" w:beforeAutospacing="0" w:after="270" w:afterAutospacing="0"/>
-        <w:rPr>
-          <w:rFonts w:ascii="Helvetica" w:hAnsi="Helvetica"/>
-          <w:color w:val="565655"/>
-          <w:sz w:val="27"/>
-          <w:szCs w:val="27"/>
-        </w:rPr>
-      </w:pPr>
-      <w:r>
-        <w:rPr>
-          <w:rFonts w:ascii="Helvetica" w:hAnsi="Helvetica"/>
-          <w:color w:val="565655"/>
-          <w:sz w:val="27"/>
-          <w:szCs w:val="27"/>
-        </w:rPr>
-        <w:t>As you see from the image below, we have three layers in the full connection step:</w:t>
-      </w:r>
-    </w:p>
-    <w:p>
-      <w:pPr>
-        <w:pStyle w:val="NormalWeb"/>
-        <w:spacing w:before="0" w:beforeAutospacing="0" w:after="270" w:afterAutospacing="0"/>
-        <w:rPr>
-          <w:rFonts w:ascii="Helvetica" w:hAnsi="Helvetica"/>
-          <w:color w:val="565655"/>
-          <w:sz w:val="27"/>
-          <w:szCs w:val="27"/>
-        </w:rPr>
-      </w:pPr>
-      <w:proofErr w:type="gramStart"/>
-      <w:r>
-        <w:rPr>
-          <w:rFonts w:ascii="Helvetica" w:hAnsi="Helvetica"/>
-          <w:color w:val="565655"/>
-          <w:sz w:val="27"/>
-          <w:szCs w:val="27"/>
-        </w:rPr>
-        <w:t>1.</w:t>
-      </w:r>
-      <w:r>
-        <w:rPr>
-          <w:rFonts w:ascii="Helvetica" w:hAnsi="Helvetica"/>
-          <w:color w:val="565655"/>
-          <w:sz w:val="27"/>
-          <w:szCs w:val="27"/>
-        </w:rPr>
-        <w:t>Input</w:t>
-      </w:r>
-      <w:proofErr w:type="gramEnd"/>
-      <w:r>
-        <w:rPr>
-          <w:rFonts w:ascii="Helvetica" w:hAnsi="Helvetica"/>
-          <w:color w:val="565655"/>
-          <w:sz w:val="27"/>
-          <w:szCs w:val="27"/>
-        </w:rPr>
-        <w:t xml:space="preserve"> layer</w:t>
-      </w:r>
-      <w:r>
-        <w:rPr>
-          <w:rFonts w:ascii="Helvetica" w:hAnsi="Helvetica"/>
-          <w:color w:val="565655"/>
-          <w:sz w:val="27"/>
-          <w:szCs w:val="27"/>
-        </w:rPr>
-        <w:t xml:space="preserve"> 2.</w:t>
-      </w:r>
-      <w:r>
-        <w:rPr>
-          <w:rFonts w:ascii="Helvetica" w:hAnsi="Helvetica"/>
-          <w:color w:val="565655"/>
-          <w:sz w:val="27"/>
-          <w:szCs w:val="27"/>
-        </w:rPr>
-        <w:t>Fully-connected layer</w:t>
-      </w:r>
-      <w:r>
-        <w:rPr>
-          <w:rFonts w:ascii="Helvetica" w:hAnsi="Helvetica"/>
-          <w:color w:val="565655"/>
-          <w:sz w:val="27"/>
-          <w:szCs w:val="27"/>
-        </w:rPr>
-        <w:t xml:space="preserve"> 3.</w:t>
-      </w:r>
-      <w:r>
-        <w:rPr>
-          <w:rFonts w:ascii="Helvetica" w:hAnsi="Helvetica"/>
-          <w:color w:val="565655"/>
-          <w:sz w:val="27"/>
-          <w:szCs w:val="27"/>
-        </w:rPr>
-        <w:t>Output layer</w:t>
-      </w:r>
-    </w:p>
-    <w:p>
-      <w:pPr>
-        <w:pStyle w:val="NormalWeb"/>
-        <w:spacing w:before="0" w:beforeAutospacing="0" w:after="270" w:afterAutospacing="0"/>
-        <w:jc w:val="both"/>
-        <w:rPr>
-          <w:rFonts w:asciiTheme="minorHAnsi" w:hAnsiTheme="minorHAnsi"/>
-          <w:color w:val="000000" w:themeColor="text1"/>
-          <w:sz w:val="32"/>
-          <w:szCs w:val="27"/>
-        </w:rPr>
-      </w:pPr>
-      <w:r>
-        <w:rPr>
-          <w:rFonts w:ascii="Helvetica" w:hAnsi="Helvetica"/>
+          <w:rFonts w:asciiTheme="minorHAnsi" w:hAnsiTheme="minorHAnsi" w:cstheme="minorHAnsi"/>
+          <w:sz w:val="22"/>
+          <w:szCs w:val="22"/>
+        </w:rPr>
+      </w:pPr>
+      <w:r>
+        <w:rPr>
+          <w:rFonts w:asciiTheme="minorHAnsi" w:hAnsiTheme="minorHAnsi" w:cstheme="minorHAnsi"/>
+          <w:sz w:val="22"/>
+          <w:szCs w:val="22"/>
+        </w:rPr>
+        <w:t xml:space="preserve">              Figure-</w:t>
+      </w:r>
+      <w:r>
+        <w:rPr>
+          <w:rFonts w:asciiTheme="minorHAnsi" w:hAnsiTheme="minorHAnsi" w:cstheme="minorHAnsi"/>
+          <w:sz w:val="22"/>
+          <w:szCs w:val="22"/>
+        </w:rPr>
+        <w:t xml:space="preserve"> </w:t>
+      </w:r>
+      <w:r>
+        <w:rPr>
+          <w:rFonts w:asciiTheme="minorHAnsi" w:hAnsiTheme="minorHAnsi" w:cstheme="minorHAnsi"/>
+          <w:sz w:val="22"/>
+          <w:szCs w:val="22"/>
+        </w:rPr>
+        <w:t>Flattening of pooled feature map</w:t>
+      </w:r>
+    </w:p>
+    <w:p>
+      <w:pPr>
+        <w:spacing w:after="270" w:line="240" w:lineRule="auto"/>
+        <w:jc w:val="both"/>
+        <w:rPr>
+          <w:rFonts w:eastAsia="Times New Roman" w:cstheme="minorHAnsi"/>
+        </w:rPr>
+      </w:pPr>
+      <w:r>
+        <w:rPr>
+          <w:rFonts w:cstheme="minorHAnsi"/>
           <w:b/>
           <w:bCs/>
           <w:noProof/>
-          <w:color w:val="00A8EA"/>
-          <w:sz w:val="27"/>
-          <w:szCs w:val="27"/>
-          <w:lang w:val="en-IN" w:eastAsia="en-IN"/>
-        </w:rPr>
-        <w:lastRenderedPageBreak/>
+        </w:rPr>
         <w:drawing>
-          <wp:inline distT="0" distB="0" distL="0" distR="0" wp14:anchorId="4DB90DB5" wp14:editId="4F4FC5EC">
-            <wp:extent cx="5577840" cy="2533977"/>
-            <wp:effectExtent l="0" t="0" r="3810" b="0"/>
-            <wp:docPr id="18" name="Picture 18" descr="http://www.superdatascience.com/wp-content/uploads/2018/08/Convolutional_Neural_Networks_CNN_Step4_Img1.png">
+          <wp:anchor distT="0" distB="0" distL="114300" distR="114300" simplePos="0" relativeHeight="251662336" behindDoc="0" locked="0" layoutInCell="1" allowOverlap="1">
+            <wp:simplePos x="0" y="0"/>
+            <wp:positionH relativeFrom="column">
+              <wp:posOffset>906780</wp:posOffset>
+            </wp:positionH>
+            <wp:positionV relativeFrom="paragraph">
+              <wp:posOffset>447675</wp:posOffset>
+            </wp:positionV>
+            <wp:extent cx="4062659" cy="1785620"/>
+            <wp:effectExtent l="0" t="0" r="0" b="5080"/>
+            <wp:wrapTopAndBottom/>
+            <wp:docPr id="13" name="Picture 13" descr="http://www.superdatascience.com/wp-content/uploads/2018/08/Convolutional_Neural_Networks_CNN_Step3_Img2.png">
               <a:hlinkClick xmlns:a="http://schemas.openxmlformats.org/drawingml/2006/main" r:id="rId14"/>
             </wp:docPr>
             <wp:cNvGraphicFramePr>
@@ -2389,7 +4347,7 @@
               <a:graphicData uri="http://schemas.openxmlformats.org/drawingml/2006/picture">
                 <pic:pic xmlns:pic="http://schemas.openxmlformats.org/drawingml/2006/picture">
                   <pic:nvPicPr>
-                    <pic:cNvPr id="0" name="Picture 25" descr="http://www.superdatascience.com/wp-content/uploads/2018/08/Convolutional_Neural_Networks_CNN_Step4_Img1.png">
+                    <pic:cNvPr id="0" name="Picture 22" descr="http://www.superdatascience.com/wp-content/uploads/2018/08/Convolutional_Neural_Networks_CNN_Step3_Img2.png">
                       <a:hlinkClick r:id="rId14"/>
                     </pic:cNvPr>
                     <pic:cNvPicPr>
@@ -2412,7 +4370,7 @@
                   <pic:spPr bwMode="auto">
                     <a:xfrm>
                       <a:off x="0" y="0"/>
-                      <a:ext cx="5598506" cy="2543365"/>
+                      <a:ext cx="4062659" cy="1785620"/>
                     </a:xfrm>
                     <a:prstGeom prst="rect">
                       <a:avLst/>
@@ -2425,9 +4383,295 @@
                 </pic:pic>
               </a:graphicData>
             </a:graphic>
-          </wp:inline>
+          </wp:anchor>
         </w:drawing>
       </w:r>
+      <w:r>
+        <w:rPr>
+          <w:rFonts w:eastAsia="Times New Roman" w:cstheme="minorHAnsi"/>
+        </w:rPr>
+        <w:t xml:space="preserve">The reason we do this is that </w:t>
+      </w:r>
+      <w:r>
+        <w:rPr>
+          <w:rFonts w:eastAsia="Times New Roman" w:cstheme="minorHAnsi"/>
+        </w:rPr>
+        <w:t>we are</w:t>
+      </w:r>
+      <w:r>
+        <w:rPr>
+          <w:rFonts w:eastAsia="Times New Roman" w:cstheme="minorHAnsi"/>
+        </w:rPr>
+        <w:t xml:space="preserve"> going to need to insert this data into an artificial neural network later on.</w:t>
+      </w:r>
+    </w:p>
+    <w:p>
+      <w:pPr>
+        <w:pStyle w:val="NormalWeb"/>
+        <w:spacing w:before="0" w:beforeAutospacing="0" w:after="270" w:afterAutospacing="0"/>
+        <w:jc w:val="both"/>
+        <w:rPr>
+          <w:rFonts w:asciiTheme="minorHAnsi" w:hAnsiTheme="minorHAnsi" w:cstheme="minorHAnsi"/>
+          <w:sz w:val="22"/>
+          <w:szCs w:val="22"/>
+        </w:rPr>
+      </w:pPr>
+    </w:p>
+    <w:p>
+      <w:pPr>
+        <w:pStyle w:val="NormalWeb"/>
+        <w:spacing w:before="0" w:beforeAutospacing="0" w:after="270" w:afterAutospacing="0"/>
+        <w:jc w:val="both"/>
+        <w:rPr>
+          <w:rFonts w:asciiTheme="minorHAnsi" w:hAnsiTheme="minorHAnsi" w:cstheme="minorHAnsi"/>
+          <w:sz w:val="22"/>
+          <w:szCs w:val="22"/>
+        </w:rPr>
+      </w:pPr>
+      <w:r>
+        <w:rPr>
+          <w:rFonts w:asciiTheme="minorHAnsi" w:hAnsiTheme="minorHAnsi" w:cstheme="minorHAnsi"/>
+          <w:sz w:val="22"/>
+          <w:szCs w:val="22"/>
+        </w:rPr>
+        <w:t xml:space="preserve">                      Figure – Inserting data into NN</w:t>
+      </w:r>
+    </w:p>
+    <w:p>
+      <w:pPr>
+        <w:pStyle w:val="NormalWeb"/>
+        <w:spacing w:before="0" w:beforeAutospacing="0" w:after="270" w:afterAutospacing="0"/>
+        <w:jc w:val="both"/>
+        <w:rPr>
+          <w:rFonts w:asciiTheme="minorHAnsi" w:hAnsiTheme="minorHAnsi" w:cstheme="minorHAnsi"/>
+          <w:sz w:val="22"/>
+          <w:szCs w:val="22"/>
+        </w:rPr>
+      </w:pPr>
+    </w:p>
+    <w:p>
+      <w:pPr>
+        <w:pStyle w:val="NormalWeb"/>
+        <w:spacing w:before="0" w:beforeAutospacing="0" w:after="270" w:afterAutospacing="0"/>
+        <w:jc w:val="both"/>
+        <w:rPr>
+          <w:rFonts w:asciiTheme="minorHAnsi" w:hAnsiTheme="minorHAnsi" w:cstheme="minorHAnsi"/>
+          <w:sz w:val="22"/>
+          <w:szCs w:val="22"/>
+        </w:rPr>
+      </w:pPr>
+      <w:r>
+        <w:rPr>
+          <w:rFonts w:asciiTheme="minorHAnsi" w:hAnsiTheme="minorHAnsi" w:cstheme="minorHAnsi"/>
+          <w:sz w:val="22"/>
+          <w:szCs w:val="22"/>
+        </w:rPr>
+        <w:t>After the flattening step is that you end up with a long vector of input data that you then pass through the artificial neural network to have it processed further.</w:t>
+      </w:r>
+    </w:p>
+    <w:p>
+      <w:pPr>
+        <w:pStyle w:val="NormalWeb"/>
+        <w:spacing w:before="0" w:beforeAutospacing="0" w:after="270" w:afterAutospacing="0"/>
+        <w:jc w:val="both"/>
+        <w:rPr>
+          <w:rFonts w:asciiTheme="minorHAnsi" w:hAnsiTheme="minorHAnsi" w:cstheme="minorHAnsi"/>
+          <w:sz w:val="22"/>
+          <w:szCs w:val="22"/>
+        </w:rPr>
+      </w:pPr>
+      <w:r>
+        <w:rPr>
+          <w:rFonts w:asciiTheme="minorHAnsi" w:hAnsiTheme="minorHAnsi" w:cstheme="minorHAnsi"/>
+          <w:sz w:val="22"/>
+          <w:szCs w:val="22"/>
+        </w:rPr>
+        <w:t>1.4 FULL CONNECTION</w:t>
+      </w:r>
+    </w:p>
+    <w:p>
+      <w:pPr>
+        <w:pStyle w:val="NormalWeb"/>
+        <w:spacing w:before="0" w:beforeAutospacing="0" w:after="270" w:afterAutospacing="0"/>
+        <w:jc w:val="both"/>
+        <w:rPr>
+          <w:rFonts w:asciiTheme="minorHAnsi" w:hAnsiTheme="minorHAnsi" w:cstheme="minorHAnsi"/>
+          <w:sz w:val="22"/>
+          <w:szCs w:val="22"/>
+        </w:rPr>
+      </w:pPr>
+      <w:r>
+        <w:rPr>
+          <w:rFonts w:asciiTheme="minorHAnsi" w:hAnsiTheme="minorHAnsi" w:cstheme="minorHAnsi"/>
+          <w:sz w:val="22"/>
+          <w:szCs w:val="22"/>
+        </w:rPr>
+        <w:t>Here i</w:t>
+      </w:r>
+      <w:r>
+        <w:rPr>
+          <w:rFonts w:asciiTheme="minorHAnsi" w:hAnsiTheme="minorHAnsi" w:cstheme="minorHAnsi"/>
+          <w:sz w:val="22"/>
+          <w:szCs w:val="22"/>
+        </w:rPr>
+        <w:t>s where artificial neural networks and convolutional neural networks collide as we add the former to our latter.</w:t>
+      </w:r>
+    </w:p>
+    <w:p>
+      <w:pPr>
+        <w:pStyle w:val="NormalWeb"/>
+        <w:spacing w:before="0" w:beforeAutospacing="0" w:after="270" w:afterAutospacing="0"/>
+        <w:jc w:val="both"/>
+        <w:rPr>
+          <w:rFonts w:asciiTheme="minorHAnsi" w:hAnsiTheme="minorHAnsi" w:cstheme="minorHAnsi"/>
+          <w:sz w:val="22"/>
+          <w:szCs w:val="22"/>
+        </w:rPr>
+      </w:pPr>
+      <w:r>
+        <w:rPr>
+          <w:rFonts w:asciiTheme="minorHAnsi" w:hAnsiTheme="minorHAnsi" w:cstheme="minorHAnsi"/>
+          <w:sz w:val="22"/>
+          <w:szCs w:val="22"/>
+        </w:rPr>
+        <w:t>It i</w:t>
+      </w:r>
+      <w:r>
+        <w:rPr>
+          <w:rFonts w:asciiTheme="minorHAnsi" w:hAnsiTheme="minorHAnsi" w:cstheme="minorHAnsi"/>
+          <w:sz w:val="22"/>
+          <w:szCs w:val="22"/>
+        </w:rPr>
+        <w:t>s here that the process of creating a convolutional neural network begins to take a more complex and sophisticated turn.</w:t>
+      </w:r>
+    </w:p>
+    <w:p>
+      <w:pPr>
+        <w:pStyle w:val="NormalWeb"/>
+        <w:spacing w:before="0" w:beforeAutospacing="0" w:after="270" w:afterAutospacing="0"/>
+        <w:jc w:val="both"/>
+        <w:rPr>
+          <w:rFonts w:asciiTheme="minorHAnsi" w:hAnsiTheme="minorHAnsi" w:cstheme="minorHAnsi"/>
+          <w:sz w:val="22"/>
+          <w:szCs w:val="22"/>
+        </w:rPr>
+      </w:pPr>
+      <w:r>
+        <w:rPr>
+          <w:rFonts w:asciiTheme="minorHAnsi" w:hAnsiTheme="minorHAnsi" w:cstheme="minorHAnsi"/>
+          <w:sz w:val="22"/>
+          <w:szCs w:val="22"/>
+        </w:rPr>
+        <w:t>As you see from the image below, we have three layers in the full connection step:</w:t>
+      </w:r>
+    </w:p>
+    <w:p>
+      <w:pPr>
+        <w:pStyle w:val="NormalWeb"/>
+        <w:numPr>
+          <w:ilvl w:val="0"/>
+          <w:numId w:val="8"/>
+        </w:numPr>
+        <w:spacing w:before="0" w:beforeAutospacing="0" w:after="270" w:afterAutospacing="0"/>
+        <w:jc w:val="both"/>
+        <w:rPr>
+          <w:rFonts w:asciiTheme="minorHAnsi" w:hAnsiTheme="minorHAnsi" w:cstheme="minorHAnsi"/>
+          <w:sz w:val="22"/>
+          <w:szCs w:val="22"/>
+        </w:rPr>
+      </w:pPr>
+      <w:r>
+        <w:rPr>
+          <w:rFonts w:asciiTheme="minorHAnsi" w:hAnsiTheme="minorHAnsi" w:cstheme="minorHAnsi"/>
+          <w:b/>
+          <w:bCs/>
+          <w:noProof/>
+          <w:sz w:val="22"/>
+          <w:szCs w:val="22"/>
+        </w:rPr>
+        <w:drawing>
+          <wp:anchor distT="0" distB="0" distL="114300" distR="114300" simplePos="0" relativeHeight="251663360" behindDoc="0" locked="0" layoutInCell="1" allowOverlap="1">
+            <wp:simplePos x="0" y="0"/>
+            <wp:positionH relativeFrom="column">
+              <wp:posOffset>563880</wp:posOffset>
+            </wp:positionH>
+            <wp:positionV relativeFrom="paragraph">
+              <wp:posOffset>339725</wp:posOffset>
+            </wp:positionV>
+            <wp:extent cx="4959901" cy="2253251"/>
+            <wp:effectExtent l="0" t="0" r="0" b="0"/>
+            <wp:wrapTopAndBottom/>
+            <wp:docPr id="18" name="Picture 18" descr="http://www.superdatascience.com/wp-content/uploads/2018/08/Convolutional_Neural_Networks_CNN_Step4_Img1.png">
+              <a:hlinkClick xmlns:a="http://schemas.openxmlformats.org/drawingml/2006/main" r:id="rId16"/>
+            </wp:docPr>
+            <wp:cNvGraphicFramePr>
+              <a:graphicFrameLocks xmlns:a="http://schemas.openxmlformats.org/drawingml/2006/main" noChangeAspect="1"/>
+            </wp:cNvGraphicFramePr>
+            <a:graphic xmlns:a="http://schemas.openxmlformats.org/drawingml/2006/main">
+              <a:graphicData uri="http://schemas.openxmlformats.org/drawingml/2006/picture">
+                <pic:pic xmlns:pic="http://schemas.openxmlformats.org/drawingml/2006/picture">
+                  <pic:nvPicPr>
+                    <pic:cNvPr id="0" name="Picture 25" descr="http://www.superdatascience.com/wp-content/uploads/2018/08/Convolutional_Neural_Networks_CNN_Step4_Img1.png">
+                      <a:hlinkClick r:id="rId16"/>
+                    </pic:cNvPr>
+                    <pic:cNvPicPr>
+                      <a:picLocks noChangeAspect="1" noChangeArrowheads="1"/>
+                    </pic:cNvPicPr>
+                  </pic:nvPicPr>
+                  <pic:blipFill>
+                    <a:blip r:embed="rId17">
+                      <a:extLst>
+                        <a:ext uri="{28A0092B-C50C-407E-A947-70E740481C1C}">
+                          <a14:useLocalDpi xmlns:a14="http://schemas.microsoft.com/office/drawing/2010/main" val="0"/>
+                        </a:ext>
+                      </a:extLst>
+                    </a:blip>
+                    <a:srcRect/>
+                    <a:stretch>
+                      <a:fillRect/>
+                    </a:stretch>
+                  </pic:blipFill>
+                  <pic:spPr bwMode="auto">
+                    <a:xfrm>
+                      <a:off x="0" y="0"/>
+                      <a:ext cx="4959901" cy="2253251"/>
+                    </a:xfrm>
+                    <a:prstGeom prst="rect">
+                      <a:avLst/>
+                    </a:prstGeom>
+                    <a:noFill/>
+                    <a:ln>
+                      <a:noFill/>
+                    </a:ln>
+                  </pic:spPr>
+                </pic:pic>
+              </a:graphicData>
+            </a:graphic>
+          </wp:anchor>
+        </w:drawing>
+      </w:r>
+      <w:r>
+        <w:rPr>
+          <w:rFonts w:asciiTheme="minorHAnsi" w:hAnsiTheme="minorHAnsi" w:cstheme="minorHAnsi"/>
+          <w:sz w:val="22"/>
+          <w:szCs w:val="22"/>
+        </w:rPr>
+        <w:t>Input layer 2.Fully-connected layer 3.Output layer</w:t>
+      </w:r>
+      <w:bookmarkStart w:id="0" w:name="_GoBack"/>
+      <w:bookmarkEnd w:id="0"/>
+    </w:p>
+    <w:p>
+      <w:pPr>
+        <w:pStyle w:val="NormalWeb"/>
+        <w:spacing w:before="0" w:beforeAutospacing="0" w:after="270" w:afterAutospacing="0"/>
+        <w:jc w:val="both"/>
+        <w:rPr>
+          <w:rFonts w:asciiTheme="minorHAnsi" w:hAnsiTheme="minorHAnsi" w:cstheme="minorHAnsi"/>
+          <w:sz w:val="22"/>
+          <w:szCs w:val="22"/>
+        </w:rPr>
+      </w:pPr>
     </w:p>
     <w:p>
       <w:pPr>
@@ -2435,15 +4679,11 @@
         <w:jc w:val="both"/>
         <w:rPr>
           <w:rFonts w:eastAsia="Times New Roman" w:cstheme="minorHAnsi"/>
-          <w:sz w:val="28"/>
-          <w:szCs w:val="40"/>
         </w:rPr>
       </w:pPr>
       <w:r>
         <w:rPr>
           <w:rFonts w:eastAsia="Times New Roman" w:cstheme="minorHAnsi"/>
-          <w:sz w:val="28"/>
-          <w:szCs w:val="40"/>
         </w:rPr>
         <w:t xml:space="preserve">                                     Figure – Full connection</w:t>
       </w:r>
@@ -2456,19 +4696,18 @@
           <w:numId w:val="7"/>
         </w:numPr>
         <w:spacing w:before="0" w:beforeAutospacing="0" w:after="270" w:afterAutospacing="0"/>
-        <w:rPr>
-          <w:rFonts w:ascii="Helvetica" w:hAnsi="Helvetica"/>
-          <w:color w:val="565655"/>
-          <w:sz w:val="27"/>
-          <w:szCs w:val="27"/>
-        </w:rPr>
-      </w:pPr>
-      <w:r>
-        <w:rPr>
-          <w:rFonts w:ascii="Helvetica" w:hAnsi="Helvetica"/>
-          <w:color w:val="565655"/>
-          <w:sz w:val="27"/>
-          <w:szCs w:val="27"/>
+        <w:jc w:val="both"/>
+        <w:rPr>
+          <w:rFonts w:asciiTheme="minorHAnsi" w:hAnsiTheme="minorHAnsi" w:cstheme="minorHAnsi"/>
+          <w:sz w:val="22"/>
+          <w:szCs w:val="22"/>
+        </w:rPr>
+      </w:pPr>
+      <w:r>
+        <w:rPr>
+          <w:rFonts w:asciiTheme="minorHAnsi" w:hAnsiTheme="minorHAnsi" w:cstheme="minorHAnsi"/>
+          <w:sz w:val="22"/>
+          <w:szCs w:val="22"/>
         </w:rPr>
         <w:t>What is aim of this step?</w:t>
       </w:r>
@@ -2478,435 +4717,29 @@
         <w:pStyle w:val="NormalWeb"/>
         <w:spacing w:before="0" w:beforeAutospacing="0" w:after="270" w:afterAutospacing="0"/>
         <w:ind w:left="720"/>
-        <w:rPr>
-          <w:rFonts w:asciiTheme="minorHAnsi" w:hAnsiTheme="minorHAnsi"/>
-          <w:color w:val="565655"/>
-          <w:sz w:val="32"/>
-          <w:szCs w:val="27"/>
-        </w:rPr>
-      </w:pPr>
-      <w:bookmarkStart w:id="0" w:name="_GoBack"/>
-      <w:r>
-        <w:rPr>
-          <w:rFonts w:asciiTheme="minorHAnsi" w:hAnsiTheme="minorHAnsi"/>
-          <w:color w:val="565655"/>
-          <w:sz w:val="32"/>
-          <w:szCs w:val="27"/>
+        <w:jc w:val="both"/>
+        <w:rPr>
+          <w:rFonts w:asciiTheme="minorHAnsi" w:hAnsiTheme="minorHAnsi" w:cstheme="minorHAnsi"/>
+          <w:sz w:val="22"/>
+          <w:szCs w:val="22"/>
+        </w:rPr>
+      </w:pPr>
+      <w:r>
+        <w:rPr>
+          <w:rFonts w:asciiTheme="minorHAnsi" w:hAnsiTheme="minorHAnsi" w:cstheme="minorHAnsi"/>
+          <w:sz w:val="22"/>
+          <w:szCs w:val="22"/>
         </w:rPr>
         <w:t>The role of the artificial neural network is to take this data and combine the features into a wider variety of attributes that make the convolutional network more capable of classifying images, which is the whole purpose from creating a convolutional neural network.</w:t>
       </w:r>
     </w:p>
-    <w:bookmarkEnd w:id="0"/>
-    <w:p>
-      <w:pPr>
-        <w:spacing w:after="270" w:line="240" w:lineRule="auto"/>
-        <w:jc w:val="both"/>
-        <w:rPr>
-          <w:rFonts w:eastAsia="Times New Roman" w:cstheme="minorHAnsi"/>
-          <w:sz w:val="28"/>
-          <w:szCs w:val="40"/>
-        </w:rPr>
-      </w:pPr>
-    </w:p>
-    <w:p>
-      <w:pPr>
-        <w:jc w:val="both"/>
-        <w:rPr>
-          <w:rFonts w:cstheme="minorHAnsi"/>
-          <w:sz w:val="40"/>
-          <w:szCs w:val="40"/>
-        </w:rPr>
-      </w:pPr>
-    </w:p>
-    <w:p>
-      <w:pPr>
-        <w:jc w:val="both"/>
-        <w:rPr>
-          <w:rFonts w:cstheme="minorHAnsi"/>
-          <w:sz w:val="40"/>
-          <w:szCs w:val="40"/>
-        </w:rPr>
-      </w:pPr>
-      <w:r>
-        <w:rPr>
-          <w:rFonts w:cstheme="minorHAnsi"/>
-          <w:sz w:val="40"/>
-          <w:szCs w:val="40"/>
-        </w:rPr>
-        <w:t>Introduction:</w:t>
-      </w:r>
-    </w:p>
-    <w:p>
-      <w:pPr>
-        <w:jc w:val="both"/>
-        <w:rPr>
-          <w:rFonts w:cstheme="minorHAnsi"/>
-          <w:sz w:val="40"/>
-          <w:szCs w:val="40"/>
-        </w:rPr>
-      </w:pPr>
-      <w:r>
-        <w:rPr>
-          <w:rFonts w:cstheme="minorHAnsi"/>
-          <w:sz w:val="40"/>
-          <w:szCs w:val="40"/>
-        </w:rPr>
-        <w:t xml:space="preserve">In </w:t>
-      </w:r>
-      <w:r>
-        <w:rPr>
-          <w:rFonts w:cstheme="minorHAnsi"/>
-          <w:sz w:val="40"/>
-          <w:szCs w:val="40"/>
-        </w:rPr>
-        <w:t>the</w:t>
-      </w:r>
-      <w:r>
-        <w:rPr>
-          <w:rFonts w:cstheme="minorHAnsi"/>
-          <w:sz w:val="40"/>
-          <w:szCs w:val="40"/>
-        </w:rPr>
-        <w:t xml:space="preserve"> project we are going to diagnose the brain </w:t>
-      </w:r>
-      <w:r>
-        <w:rPr>
-          <w:rFonts w:cstheme="minorHAnsi"/>
-          <w:sz w:val="40"/>
-          <w:szCs w:val="40"/>
-        </w:rPr>
-        <w:t>MR</w:t>
-      </w:r>
-      <w:r>
-        <w:rPr>
-          <w:rFonts w:cstheme="minorHAnsi"/>
-          <w:sz w:val="40"/>
-          <w:szCs w:val="40"/>
-        </w:rPr>
-        <w:t xml:space="preserve"> images and suggesting th</w:t>
-      </w:r>
-      <w:r>
-        <w:rPr>
-          <w:rFonts w:cstheme="minorHAnsi"/>
-          <w:sz w:val="40"/>
-          <w:szCs w:val="40"/>
-        </w:rPr>
-        <w:t>e user that whether the given MR</w:t>
-      </w:r>
-      <w:r>
-        <w:rPr>
-          <w:rFonts w:cstheme="minorHAnsi"/>
-          <w:sz w:val="40"/>
-          <w:szCs w:val="40"/>
-        </w:rPr>
-        <w:t xml:space="preserve"> image has the tumor or not and classifying the image as Benign or malignant. </w:t>
-      </w:r>
-    </w:p>
-    <w:p>
-      <w:pPr>
-        <w:jc w:val="both"/>
-        <w:rPr>
-          <w:rFonts w:cstheme="minorHAnsi"/>
-          <w:sz w:val="40"/>
-          <w:szCs w:val="40"/>
-        </w:rPr>
-      </w:pPr>
-      <w:r>
-        <w:rPr>
-          <w:rFonts w:cstheme="minorHAnsi"/>
-          <w:sz w:val="40"/>
-          <w:szCs w:val="40"/>
-        </w:rPr>
-        <w:lastRenderedPageBreak/>
-        <w:t xml:space="preserve">For implementing this we have used Convolutional Neural Network (CNN) for classification of the images in the </w:t>
-      </w:r>
-      <w:proofErr w:type="gramStart"/>
-      <w:r>
-        <w:rPr>
-          <w:rFonts w:cstheme="minorHAnsi"/>
-          <w:sz w:val="40"/>
-          <w:szCs w:val="40"/>
-        </w:rPr>
-        <w:t>2</w:t>
-      </w:r>
-      <w:proofErr w:type="gramEnd"/>
-      <w:r>
-        <w:rPr>
-          <w:rFonts w:cstheme="minorHAnsi"/>
-          <w:sz w:val="40"/>
-          <w:szCs w:val="40"/>
-        </w:rPr>
-        <w:t xml:space="preserve"> main classes i.e. Benign and malignant. Use will give the input image in the Nifty format (.nii) our software will convert that file into a simple image (.png) and perform classification on that image using CNN. We have trained our CNN classifier on our training dataset and saved that classifier using .h5 file so that it will not require </w:t>
-      </w:r>
-      <w:r>
-        <w:rPr>
-          <w:rFonts w:cstheme="minorHAnsi"/>
-          <w:sz w:val="40"/>
-          <w:szCs w:val="40"/>
-        </w:rPr>
-        <w:t>retraining</w:t>
-      </w:r>
-      <w:r>
-        <w:rPr>
-          <w:rFonts w:cstheme="minorHAnsi"/>
-          <w:sz w:val="40"/>
-          <w:szCs w:val="40"/>
-        </w:rPr>
-        <w:t xml:space="preserve"> the classifier </w:t>
-      </w:r>
-      <w:r>
-        <w:rPr>
-          <w:rFonts w:cstheme="minorHAnsi"/>
-          <w:sz w:val="40"/>
-          <w:szCs w:val="40"/>
-        </w:rPr>
-        <w:t>repeatedly</w:t>
-      </w:r>
-      <w:r>
-        <w:rPr>
-          <w:rFonts w:cstheme="minorHAnsi"/>
-          <w:sz w:val="40"/>
-          <w:szCs w:val="40"/>
-        </w:rPr>
-        <w:t xml:space="preserve"> for each </w:t>
-      </w:r>
-      <w:r>
-        <w:rPr>
-          <w:rFonts w:cstheme="minorHAnsi"/>
-          <w:sz w:val="40"/>
-          <w:szCs w:val="40"/>
-        </w:rPr>
-        <w:t>image,</w:t>
-      </w:r>
-      <w:r>
-        <w:rPr>
-          <w:rFonts w:cstheme="minorHAnsi"/>
-          <w:sz w:val="40"/>
-          <w:szCs w:val="40"/>
-        </w:rPr>
-        <w:t xml:space="preserve"> </w:t>
-      </w:r>
-      <w:r>
-        <w:rPr>
-          <w:rFonts w:cstheme="minorHAnsi"/>
-          <w:sz w:val="40"/>
-          <w:szCs w:val="40"/>
-        </w:rPr>
-        <w:t xml:space="preserve">this </w:t>
-      </w:r>
-      <w:r>
-        <w:rPr>
-          <w:rFonts w:cstheme="minorHAnsi"/>
-          <w:sz w:val="40"/>
-          <w:szCs w:val="40"/>
-        </w:rPr>
-        <w:t>will reduce the time of execution</w:t>
-      </w:r>
-      <w:r>
-        <w:rPr>
-          <w:rFonts w:cstheme="minorHAnsi"/>
-          <w:sz w:val="40"/>
-          <w:szCs w:val="40"/>
-        </w:rPr>
-        <w:t xml:space="preserve"> of the algorithm</w:t>
-      </w:r>
-      <w:r>
-        <w:rPr>
-          <w:rFonts w:cstheme="minorHAnsi"/>
-          <w:sz w:val="40"/>
-          <w:szCs w:val="40"/>
-        </w:rPr>
-        <w:t>.</w:t>
-      </w:r>
-      <w:r>
-        <w:rPr>
-          <w:rFonts w:cstheme="minorHAnsi"/>
-          <w:sz w:val="40"/>
-          <w:szCs w:val="40"/>
-        </w:rPr>
-        <w:t xml:space="preserve"> </w:t>
-      </w:r>
-    </w:p>
-    <w:p>
-      <w:pPr>
-        <w:jc w:val="both"/>
-        <w:rPr>
-          <w:rFonts w:cstheme="minorHAnsi"/>
-          <w:sz w:val="40"/>
-          <w:szCs w:val="40"/>
-        </w:rPr>
-      </w:pPr>
-      <w:r>
-        <w:rPr>
-          <w:rFonts w:cstheme="minorHAnsi"/>
-          <w:sz w:val="40"/>
-          <w:szCs w:val="40"/>
-        </w:rPr>
-        <w:t>Brief intro of Brain Tumors:</w:t>
-      </w:r>
-    </w:p>
-    <w:p>
-      <w:pPr>
-        <w:autoSpaceDE w:val="0"/>
-        <w:autoSpaceDN w:val="0"/>
-        <w:adjustRightInd w:val="0"/>
-        <w:spacing w:after="0" w:line="240" w:lineRule="auto"/>
-        <w:jc w:val="both"/>
-        <w:rPr>
-          <w:rFonts w:cstheme="minorHAnsi"/>
-          <w:sz w:val="40"/>
-          <w:szCs w:val="40"/>
-        </w:rPr>
-      </w:pPr>
-      <w:r>
-        <w:rPr>
-          <w:rFonts w:cstheme="minorHAnsi"/>
-          <w:sz w:val="40"/>
-          <w:szCs w:val="40"/>
-        </w:rPr>
-        <w:t>Brain tumor is any mass that results from an abnormal and an uncontrolled growth of cells in the brain. Its threat level depends on a combination of factors like the type of tumor, its location, its size and its state of development. Brain</w:t>
-      </w:r>
-      <w:r>
-        <w:rPr>
-          <w:rFonts w:cstheme="minorHAnsi"/>
-          <w:sz w:val="40"/>
-          <w:szCs w:val="40"/>
-        </w:rPr>
-        <w:t xml:space="preserve"> </w:t>
-      </w:r>
-      <w:r>
-        <w:rPr>
-          <w:rFonts w:cstheme="minorHAnsi"/>
-          <w:sz w:val="40"/>
-          <w:szCs w:val="40"/>
-        </w:rPr>
-        <w:t xml:space="preserve">Tumors can be </w:t>
-      </w:r>
-    </w:p>
-    <w:p>
-      <w:pPr>
-        <w:pStyle w:val="ListParagraph"/>
-        <w:numPr>
-          <w:ilvl w:val="0"/>
-          <w:numId w:val="4"/>
-        </w:numPr>
-        <w:autoSpaceDE w:val="0"/>
-        <w:autoSpaceDN w:val="0"/>
-        <w:adjustRightInd w:val="0"/>
-        <w:spacing w:after="0" w:line="240" w:lineRule="auto"/>
-        <w:jc w:val="both"/>
-        <w:rPr>
-          <w:rFonts w:cstheme="minorHAnsi"/>
-          <w:sz w:val="40"/>
-          <w:szCs w:val="40"/>
-        </w:rPr>
-      </w:pPr>
-      <w:r>
-        <w:rPr>
-          <w:rFonts w:cstheme="minorHAnsi"/>
-          <w:sz w:val="40"/>
-          <w:szCs w:val="40"/>
-        </w:rPr>
-        <w:t xml:space="preserve">cancerous (malignant) </w:t>
-      </w:r>
-    </w:p>
-    <w:p>
-      <w:pPr>
-        <w:pStyle w:val="ListParagraph"/>
-        <w:numPr>
-          <w:ilvl w:val="0"/>
-          <w:numId w:val="4"/>
-        </w:numPr>
-        <w:autoSpaceDE w:val="0"/>
-        <w:autoSpaceDN w:val="0"/>
-        <w:adjustRightInd w:val="0"/>
-        <w:spacing w:after="0" w:line="240" w:lineRule="auto"/>
-        <w:jc w:val="both"/>
-        <w:rPr>
-          <w:rFonts w:cstheme="minorHAnsi"/>
-          <w:sz w:val="40"/>
-          <w:szCs w:val="40"/>
-        </w:rPr>
-      </w:pPr>
-      <w:r>
-        <w:rPr>
-          <w:rFonts w:cstheme="minorHAnsi"/>
-          <w:sz w:val="40"/>
-          <w:szCs w:val="40"/>
-        </w:rPr>
-        <w:t xml:space="preserve">non-cancerous (benign) </w:t>
-      </w:r>
-    </w:p>
-    <w:p>
-      <w:pPr>
-        <w:autoSpaceDE w:val="0"/>
-        <w:autoSpaceDN w:val="0"/>
-        <w:adjustRightInd w:val="0"/>
-        <w:spacing w:after="0" w:line="240" w:lineRule="auto"/>
-        <w:jc w:val="both"/>
-        <w:rPr>
-          <w:rFonts w:cstheme="minorHAnsi"/>
-          <w:sz w:val="40"/>
-          <w:szCs w:val="40"/>
-        </w:rPr>
-      </w:pPr>
-      <w:r>
-        <w:rPr>
-          <w:rFonts w:cstheme="minorHAnsi"/>
-          <w:sz w:val="40"/>
-          <w:szCs w:val="40"/>
-        </w:rPr>
-        <w:t xml:space="preserve">Benign brain tumors are low grade, non-cancerous brain tumors, which, grow slowly and push aside normal tissue but do not invade the surrounding normal tissue. They are homogeneous, well defined and are known as non- metastatic tumors, because they do not form any secondary tumor. Whereas, malignant brain tumors are cancerous brain tumors, which grow rapidly and invade </w:t>
-      </w:r>
-      <w:r>
-        <w:rPr>
-          <w:rFonts w:cstheme="minorHAnsi"/>
-          <w:sz w:val="40"/>
-          <w:szCs w:val="40"/>
-        </w:rPr>
-        <w:lastRenderedPageBreak/>
-        <w:t>the surrounding</w:t>
-      </w:r>
-      <w:r>
-        <w:rPr>
-          <w:rFonts w:cstheme="minorHAnsi"/>
-          <w:sz w:val="40"/>
-          <w:szCs w:val="40"/>
-        </w:rPr>
-        <w:t xml:space="preserve"> </w:t>
-      </w:r>
-      <w:r>
-        <w:rPr>
-          <w:rFonts w:cstheme="minorHAnsi"/>
-          <w:sz w:val="40"/>
-          <w:szCs w:val="40"/>
-        </w:rPr>
-        <w:t xml:space="preserve">normal tissue. Malignant brain </w:t>
-      </w:r>
-      <w:r>
-        <w:rPr>
-          <w:rFonts w:cstheme="minorHAnsi"/>
-          <w:sz w:val="40"/>
-          <w:szCs w:val="40"/>
-        </w:rPr>
-        <w:t xml:space="preserve">tumors or cancerous brain tumors </w:t>
-      </w:r>
-      <w:r>
-        <w:rPr>
-          <w:rFonts w:cstheme="minorHAnsi"/>
-          <w:sz w:val="40"/>
-          <w:szCs w:val="40"/>
-        </w:rPr>
-        <w:t>counted among the most deadly diseases</w:t>
-      </w:r>
-      <w:r>
-        <w:rPr>
-          <w:rFonts w:cstheme="minorHAnsi"/>
-          <w:sz w:val="40"/>
-          <w:szCs w:val="40"/>
-        </w:rPr>
-        <w:t>.</w:t>
-      </w:r>
+    <w:p>
+      <w:pPr>
+        <w:jc w:val="both"/>
+        <w:rPr>
+          <w:rFonts w:cstheme="minorHAnsi"/>
+        </w:rPr>
+      </w:pPr>
     </w:p>
     <w:sectPr>
       <w:pgSz w:w="12240" w:h="15840"/>
@@ -2918,6 +4751,56 @@
 </w:document>
 </file>
 
+<file path=word/endnotes.xml><?xml version="1.0" encoding="utf-8"?>
+<w:endnotes xmlns:wpc="http://schemas.microsoft.com/office/word/2010/wordprocessingCanvas" xmlns:cx="http://schemas.microsoft.com/office/drawing/2014/chartex" xmlns:cx1="http://schemas.microsoft.com/office/drawing/2015/9/8/chartex" xmlns:mc="http://schemas.openxmlformats.org/markup-compatibility/2006" xmlns:o="urn:schemas-microsoft-com:office:office" xmlns:r="http://schemas.openxmlformats.org/officeDocument/2006/relationships" xmlns:m="http://schemas.openxmlformats.org/officeDocument/2006/math" xmlns:v="urn:schemas-microsoft-com:vml" xmlns:wp14="http://schemas.microsoft.com/office/word/2010/wordprocessingDrawing" xmlns:wp="http://schemas.openxmlformats.org/drawingml/2006/wordprocessingDrawing" xmlns:w10="urn:schemas-microsoft-com:office:word" xmlns:w="http://schemas.openxmlformats.org/wordprocessingml/2006/main" xmlns:w14="http://schemas.microsoft.com/office/word/2010/wordml" xmlns:w15="http://schemas.microsoft.com/office/word/2012/wordml" xmlns:w16se="http://schemas.microsoft.com/office/word/2015/wordml/symex" xmlns:wpg="http://schemas.microsoft.com/office/word/2010/wordprocessingGroup" xmlns:wpi="http://schemas.microsoft.com/office/word/2010/wordprocessingInk" xmlns:wne="http://schemas.microsoft.com/office/word/2006/wordml" xmlns:wps="http://schemas.microsoft.com/office/word/2010/wordprocessingShape" mc:Ignorable="w14 w15 w16se wp14">
+  <w:endnote w:type="separator" w:id="-1">
+    <w:p>
+      <w:pPr>
+        <w:spacing w:after="0" w:line="240" w:lineRule="auto"/>
+      </w:pPr>
+      <w:r>
+        <w:separator/>
+      </w:r>
+    </w:p>
+  </w:endnote>
+  <w:endnote w:type="continuationSeparator" w:id="0">
+    <w:p>
+      <w:pPr>
+        <w:spacing w:after="0" w:line="240" w:lineRule="auto"/>
+      </w:pPr>
+      <w:r>
+        <w:continuationSeparator/>
+      </w:r>
+    </w:p>
+  </w:endnote>
+</w:endnotes>
+</file>
+
+<file path=word/footnotes.xml><?xml version="1.0" encoding="utf-8"?>
+<w:footnotes xmlns:wpc="http://schemas.microsoft.com/office/word/2010/wordprocessingCanvas" xmlns:cx="http://schemas.microsoft.com/office/drawing/2014/chartex" xmlns:cx1="http://schemas.microsoft.com/office/drawing/2015/9/8/chartex" xmlns:mc="http://schemas.openxmlformats.org/markup-compatibility/2006" xmlns:o="urn:schemas-microsoft-com:office:office" xmlns:r="http://schemas.openxmlformats.org/officeDocument/2006/relationships" xmlns:m="http://schemas.openxmlformats.org/officeDocument/2006/math" xmlns:v="urn:schemas-microsoft-com:vml" xmlns:wp14="http://schemas.microsoft.com/office/word/2010/wordprocessingDrawing" xmlns:wp="http://schemas.openxmlformats.org/drawingml/2006/wordprocessingDrawing" xmlns:w10="urn:schemas-microsoft-com:office:word" xmlns:w="http://schemas.openxmlformats.org/wordprocessingml/2006/main" xmlns:w14="http://schemas.microsoft.com/office/word/2010/wordml" xmlns:w15="http://schemas.microsoft.com/office/word/2012/wordml" xmlns:w16se="http://schemas.microsoft.com/office/word/2015/wordml/symex" xmlns:wpg="http://schemas.microsoft.com/office/word/2010/wordprocessingGroup" xmlns:wpi="http://schemas.microsoft.com/office/word/2010/wordprocessingInk" xmlns:wne="http://schemas.microsoft.com/office/word/2006/wordml" xmlns:wps="http://schemas.microsoft.com/office/word/2010/wordprocessingShape" mc:Ignorable="w14 w15 w16se wp14">
+  <w:footnote w:type="separator" w:id="-1">
+    <w:p>
+      <w:pPr>
+        <w:spacing w:after="0" w:line="240" w:lineRule="auto"/>
+      </w:pPr>
+      <w:r>
+        <w:separator/>
+      </w:r>
+    </w:p>
+  </w:footnote>
+  <w:footnote w:type="continuationSeparator" w:id="0">
+    <w:p>
+      <w:pPr>
+        <w:spacing w:after="0" w:line="240" w:lineRule="auto"/>
+      </w:pPr>
+      <w:r>
+        <w:continuationSeparator/>
+      </w:r>
+    </w:p>
+  </w:footnote>
+</w:footnotes>
+</file>
+
 <file path=word/numbering.xml><?xml version="1.0" encoding="utf-8"?>
 <w:numbering xmlns:wpc="http://schemas.microsoft.com/office/word/2010/wordprocessingCanvas" xmlns:cx="http://schemas.microsoft.com/office/drawing/2014/chartex" xmlns:cx1="http://schemas.microsoft.com/office/drawing/2015/9/8/chartex" xmlns:mc="http://schemas.openxmlformats.org/markup-compatibility/2006" xmlns:o="urn:schemas-microsoft-com:office:office" xmlns:r="http://schemas.openxmlformats.org/officeDocument/2006/relationships" xmlns:m="http://schemas.openxmlformats.org/officeDocument/2006/math" xmlns:v="urn:schemas-microsoft-com:vml" xmlns:wp14="http://schemas.microsoft.com/office/word/2010/wordprocessingDrawing" xmlns:wp="http://schemas.openxmlformats.org/drawingml/2006/wordprocessingDrawing" xmlns:w10="urn:schemas-microsoft-com:office:word" xmlns:w="http://schemas.openxmlformats.org/wordprocessingml/2006/main" xmlns:w14="http://schemas.microsoft.com/office/word/2010/wordml" xmlns:w15="http://schemas.microsoft.com/office/word/2012/wordml" xmlns:w16se="http://schemas.microsoft.com/office/word/2015/wordml/symex" xmlns:wpg="http://schemas.microsoft.com/office/word/2010/wordprocessingGroup" xmlns:wpi="http://schemas.microsoft.com/office/word/2010/wordprocessingInk" xmlns:wne="http://schemas.microsoft.com/office/word/2006/wordml" xmlns:wps="http://schemas.microsoft.com/office/word/2010/wordprocessingShape" mc:Ignorable="w14 w15 w16se wp14">
   <w:abstractNum w:abstractNumId="0" w15:restartNumberingAfterBreak="0">
@@ -3122,6 +5005,95 @@
     </w:lvl>
   </w:abstractNum>
   <w:abstractNum w:abstractNumId="2" w15:restartNumberingAfterBreak="0">
+    <w:nsid w:val="2E245867"/>
+    <w:multiLevelType w:val="hybridMultilevel"/>
+    <w:tmpl w:val="B6D457E2"/>
+    <w:lvl w:ilvl="0" w:tplc="0409000F">
+      <w:start w:val="1"/>
+      <w:numFmt w:val="decimal"/>
+      <w:lvlText w:val="%1."/>
+      <w:lvlJc w:val="left"/>
+      <w:pPr>
+        <w:ind w:left="720" w:hanging="360"/>
+      </w:pPr>
+      <w:rPr>
+        <w:rFonts w:hint="default"/>
+      </w:rPr>
+    </w:lvl>
+    <w:lvl w:ilvl="1" w:tplc="04090019" w:tentative="1">
+      <w:start w:val="1"/>
+      <w:numFmt w:val="lowerLetter"/>
+      <w:lvlText w:val="%2."/>
+      <w:lvlJc w:val="left"/>
+      <w:pPr>
+        <w:ind w:left="1440" w:hanging="360"/>
+      </w:pPr>
+    </w:lvl>
+    <w:lvl w:ilvl="2" w:tplc="0409001B" w:tentative="1">
+      <w:start w:val="1"/>
+      <w:numFmt w:val="lowerRoman"/>
+      <w:lvlText w:val="%3."/>
+      <w:lvlJc w:val="right"/>
+      <w:pPr>
+        <w:ind w:left="2160" w:hanging="180"/>
+      </w:pPr>
+    </w:lvl>
+    <w:lvl w:ilvl="3" w:tplc="0409000F" w:tentative="1">
+      <w:start w:val="1"/>
+      <w:numFmt w:val="decimal"/>
+      <w:lvlText w:val="%4."/>
+      <w:lvlJc w:val="left"/>
+      <w:pPr>
+        <w:ind w:left="2880" w:hanging="360"/>
+      </w:pPr>
+    </w:lvl>
+    <w:lvl w:ilvl="4" w:tplc="04090019" w:tentative="1">
+      <w:start w:val="1"/>
+      <w:numFmt w:val="lowerLetter"/>
+      <w:lvlText w:val="%5."/>
+      <w:lvlJc w:val="left"/>
+      <w:pPr>
+        <w:ind w:left="3600" w:hanging="360"/>
+      </w:pPr>
+    </w:lvl>
+    <w:lvl w:ilvl="5" w:tplc="0409001B" w:tentative="1">
+      <w:start w:val="1"/>
+      <w:numFmt w:val="lowerRoman"/>
+      <w:lvlText w:val="%6."/>
+      <w:lvlJc w:val="right"/>
+      <w:pPr>
+        <w:ind w:left="4320" w:hanging="180"/>
+      </w:pPr>
+    </w:lvl>
+    <w:lvl w:ilvl="6" w:tplc="0409000F" w:tentative="1">
+      <w:start w:val="1"/>
+      <w:numFmt w:val="decimal"/>
+      <w:lvlText w:val="%7."/>
+      <w:lvlJc w:val="left"/>
+      <w:pPr>
+        <w:ind w:left="5040" w:hanging="360"/>
+      </w:pPr>
+    </w:lvl>
+    <w:lvl w:ilvl="7" w:tplc="04090019" w:tentative="1">
+      <w:start w:val="1"/>
+      <w:numFmt w:val="lowerLetter"/>
+      <w:lvlText w:val="%8."/>
+      <w:lvlJc w:val="left"/>
+      <w:pPr>
+        <w:ind w:left="5760" w:hanging="360"/>
+      </w:pPr>
+    </w:lvl>
+    <w:lvl w:ilvl="8" w:tplc="0409001B" w:tentative="1">
+      <w:start w:val="1"/>
+      <w:numFmt w:val="lowerRoman"/>
+      <w:lvlText w:val="%9."/>
+      <w:lvlJc w:val="right"/>
+      <w:pPr>
+        <w:ind w:left="6480" w:hanging="180"/>
+      </w:pPr>
+    </w:lvl>
+  </w:abstractNum>
+  <w:abstractNum w:abstractNumId="3" w15:restartNumberingAfterBreak="0">
     <w:nsid w:val="3E5C1C41"/>
     <w:multiLevelType w:val="hybridMultilevel"/>
     <w:tmpl w:val="2FF89C2E"/>
@@ -3207,7 +5179,7 @@
       </w:pPr>
     </w:lvl>
   </w:abstractNum>
-  <w:abstractNum w:abstractNumId="3" w15:restartNumberingAfterBreak="0">
+  <w:abstractNum w:abstractNumId="4" w15:restartNumberingAfterBreak="0">
     <w:nsid w:val="541E3ED9"/>
     <w:multiLevelType w:val="hybridMultilevel"/>
     <w:tmpl w:val="74264ECA"/>
@@ -3320,7 +5292,7 @@
       </w:rPr>
     </w:lvl>
   </w:abstractNum>
-  <w:abstractNum w:abstractNumId="4" w15:restartNumberingAfterBreak="0">
+  <w:abstractNum w:abstractNumId="5" w15:restartNumberingAfterBreak="0">
     <w:nsid w:val="55E757A2"/>
     <w:multiLevelType w:val="multilevel"/>
     <w:tmpl w:val="32FC7B10"/>
@@ -3469,7 +5441,7 @@
       </w:rPr>
     </w:lvl>
   </w:abstractNum>
-  <w:abstractNum w:abstractNumId="5" w15:restartNumberingAfterBreak="0">
+  <w:abstractNum w:abstractNumId="6" w15:restartNumberingAfterBreak="0">
     <w:nsid w:val="65EF3E67"/>
     <w:multiLevelType w:val="hybridMultilevel"/>
     <w:tmpl w:val="5CC6A816"/>
@@ -3555,7 +5527,7 @@
       </w:pPr>
     </w:lvl>
   </w:abstractNum>
-  <w:abstractNum w:abstractNumId="6" w15:restartNumberingAfterBreak="0">
+  <w:abstractNum w:abstractNumId="7" w15:restartNumberingAfterBreak="0">
     <w:nsid w:val="74E0166A"/>
     <w:multiLevelType w:val="multilevel"/>
     <w:tmpl w:val="3A543094"/>
@@ -3705,25 +5677,28 @@
     </w:lvl>
   </w:abstractNum>
   <w:num w:numId="1">
-    <w:abstractNumId w:val="5"/>
+    <w:abstractNumId w:val="6"/>
   </w:num>
   <w:num w:numId="2">
     <w:abstractNumId w:val="1"/>
   </w:num>
   <w:num w:numId="3">
-    <w:abstractNumId w:val="2"/>
+    <w:abstractNumId w:val="3"/>
   </w:num>
   <w:num w:numId="4">
     <w:abstractNumId w:val="0"/>
   </w:num>
   <w:num w:numId="5">
-    <w:abstractNumId w:val="6"/>
+    <w:abstractNumId w:val="7"/>
   </w:num>
   <w:num w:numId="6">
+    <w:abstractNumId w:val="5"/>
+  </w:num>
+  <w:num w:numId="7">
     <w:abstractNumId w:val="4"/>
   </w:num>
-  <w:num w:numId="7">
-    <w:abstractNumId w:val="3"/>
+  <w:num w:numId="8">
+    <w:abstractNumId w:val="2"/>
   </w:num>
 </w:numbering>
 </file>
@@ -4210,6 +6185,68 @@
       <w:szCs w:val="48"/>
     </w:rPr>
   </w:style>
+  <w:style w:type="paragraph" w:customStyle="1" w:styleId="Standard">
+    <w:name w:val="Standard"/>
+    <w:rsid w:val="005803FE"/>
+    <w:pPr>
+      <w:widowControl w:val="0"/>
+      <w:suppressAutoHyphens/>
+      <w:autoSpaceDN w:val="0"/>
+      <w:spacing w:after="0" w:line="240" w:lineRule="auto"/>
+      <w:textAlignment w:val="baseline"/>
+    </w:pPr>
+    <w:rPr>
+      <w:rFonts w:ascii="Liberation Serif" w:eastAsia="Droid Sans Fallback" w:hAnsi="Liberation Serif" w:cs="FreeSans"/>
+      <w:kern w:val="3"/>
+      <w:sz w:val="24"/>
+      <w:szCs w:val="24"/>
+      <w:lang w:val="en-IN" w:eastAsia="en-IN" w:bidi="mr-IN"/>
+    </w:rPr>
+  </w:style>
+  <w:style w:type="paragraph" w:styleId="Header">
+    <w:name w:val="header"/>
+    <w:basedOn w:val="Normal"/>
+    <w:link w:val="HeaderChar"/>
+    <w:uiPriority w:val="99"/>
+    <w:unhideWhenUsed/>
+    <w:rsid w:val="00717D1A"/>
+    <w:pPr>
+      <w:tabs>
+        <w:tab w:val="center" w:pos="4680"/>
+        <w:tab w:val="right" w:pos="9360"/>
+      </w:tabs>
+      <w:spacing w:after="0" w:line="240" w:lineRule="auto"/>
+    </w:pPr>
+  </w:style>
+  <w:style w:type="character" w:customStyle="1" w:styleId="HeaderChar">
+    <w:name w:val="Header Char"/>
+    <w:basedOn w:val="DefaultParagraphFont"/>
+    <w:link w:val="Header"/>
+    <w:uiPriority w:val="99"/>
+    <w:rsid w:val="00717D1A"/>
+  </w:style>
+  <w:style w:type="paragraph" w:styleId="Footer">
+    <w:name w:val="footer"/>
+    <w:basedOn w:val="Normal"/>
+    <w:link w:val="FooterChar"/>
+    <w:uiPriority w:val="99"/>
+    <w:unhideWhenUsed/>
+    <w:rsid w:val="00717D1A"/>
+    <w:pPr>
+      <w:tabs>
+        <w:tab w:val="center" w:pos="4680"/>
+        <w:tab w:val="right" w:pos="9360"/>
+      </w:tabs>
+      <w:spacing w:after="0" w:line="240" w:lineRule="auto"/>
+    </w:pPr>
+  </w:style>
+  <w:style w:type="character" w:customStyle="1" w:styleId="FooterChar">
+    <w:name w:val="Footer Char"/>
+    <w:basedOn w:val="DefaultParagraphFont"/>
+    <w:link w:val="Footer"/>
+    <w:uiPriority w:val="99"/>
+    <w:rsid w:val="00717D1A"/>
+  </w:style>
 </w:styles>
 </file>
 

--- a/Paper preparation/Metodology.docx
+++ b/Paper preparation/Metodology.docx
@@ -3182,10 +3182,42 @@
     </w:p>
     <w:p>
       <w:pPr>
+        <w:jc w:val="both"/>
+        <w:rPr>
+          <w:rFonts w:cstheme="minorHAnsi"/>
+        </w:rPr>
+      </w:pPr>
+    </w:p>
+    <w:p>
+      <w:pPr>
+        <w:jc w:val="both"/>
+        <w:rPr>
+          <w:rFonts w:cstheme="minorHAnsi"/>
+        </w:rPr>
+      </w:pPr>
+    </w:p>
+    <w:p>
+      <w:pPr>
+        <w:jc w:val="both"/>
+        <w:rPr>
+          <w:rFonts w:cstheme="minorHAnsi"/>
+        </w:rPr>
+      </w:pPr>
+    </w:p>
+    <w:p>
+      <w:pPr>
+        <w:jc w:val="both"/>
+        <w:rPr>
+          <w:rFonts w:cstheme="minorHAnsi"/>
+        </w:rPr>
+      </w:pPr>
+    </w:p>
+    <w:p>
+      <w:pPr>
         <w:pStyle w:val="ListParagraph"/>
         <w:numPr>
           <w:ilvl w:val="0"/>
-          <w:numId w:val="3"/>
+          <w:numId w:val="9"/>
         </w:numPr>
         <w:jc w:val="both"/>
         <w:rPr>
@@ -3196,8 +3228,11 @@
         <w:rPr>
           <w:rFonts w:cstheme="minorHAnsi"/>
         </w:rPr>
-        <w:t>1.Convolution Level</w:t>
-      </w:r>
+        <w:lastRenderedPageBreak/>
+        <w:t>Convolution Level</w:t>
+      </w:r>
+      <w:bookmarkStart w:id="0" w:name="_GoBack"/>
+      <w:bookmarkEnd w:id="0"/>
     </w:p>
     <w:p>
       <w:pPr>
@@ -3214,7 +3249,6 @@
           <w:bCs/>
           <w:noProof/>
         </w:rPr>
-        <w:lastRenderedPageBreak/>
         <w:drawing>
           <wp:anchor distT="0" distB="0" distL="114300" distR="114300" simplePos="0" relativeHeight="251658240" behindDoc="0" locked="0" layoutInCell="1" allowOverlap="1">
             <wp:simplePos x="0" y="0"/>
@@ -3647,7 +3681,6 @@
         <w:rPr>
           <w:rFonts w:eastAsia="Times New Roman" w:cstheme="minorHAnsi"/>
         </w:rPr>
-        <w:lastRenderedPageBreak/>
         <w:t>1.2 MAX POOLING</w:t>
       </w:r>
     </w:p>
@@ -4060,6 +4093,7 @@
           <w:sz w:val="22"/>
           <w:szCs w:val="22"/>
         </w:rPr>
+        <w:lastRenderedPageBreak/>
         <w:t xml:space="preserve">In this example, we are using 2-pixel strides. </w:t>
       </w:r>
       <w:proofErr w:type="gramStart"/>
@@ -4098,7 +4132,6 @@
           <w:sz w:val="22"/>
           <w:szCs w:val="22"/>
         </w:rPr>
-        <w:lastRenderedPageBreak/>
         <w:t xml:space="preserve">Just like in the convolution step, the creation of the pooled feature map also makes us dispose of unnecessary information or features. In this case, we have lost roughly 75% of the original information found in the feature map since for each </w:t>
       </w:r>
       <w:proofErr w:type="gramStart"/>
@@ -4658,8 +4691,6 @@
         </w:rPr>
         <w:t>Input layer 2.Fully-connected layer 3.Output layer</w:t>
       </w:r>
-      <w:bookmarkStart w:id="0" w:name="_GoBack"/>
-      <w:bookmarkEnd w:id="0"/>
     </w:p>
     <w:p>
       <w:pPr>
@@ -5442,6 +5473,95 @@
     </w:lvl>
   </w:abstractNum>
   <w:abstractNum w:abstractNumId="6" w15:restartNumberingAfterBreak="0">
+    <w:nsid w:val="5DE8589C"/>
+    <w:multiLevelType w:val="hybridMultilevel"/>
+    <w:tmpl w:val="6054DAF6"/>
+    <w:lvl w:ilvl="0" w:tplc="0409000F">
+      <w:start w:val="1"/>
+      <w:numFmt w:val="decimal"/>
+      <w:lvlText w:val="%1."/>
+      <w:lvlJc w:val="left"/>
+      <w:pPr>
+        <w:ind w:left="720" w:hanging="360"/>
+      </w:pPr>
+      <w:rPr>
+        <w:rFonts w:hint="default"/>
+      </w:rPr>
+    </w:lvl>
+    <w:lvl w:ilvl="1" w:tplc="04090019" w:tentative="1">
+      <w:start w:val="1"/>
+      <w:numFmt w:val="lowerLetter"/>
+      <w:lvlText w:val="%2."/>
+      <w:lvlJc w:val="left"/>
+      <w:pPr>
+        <w:ind w:left="1440" w:hanging="360"/>
+      </w:pPr>
+    </w:lvl>
+    <w:lvl w:ilvl="2" w:tplc="0409001B" w:tentative="1">
+      <w:start w:val="1"/>
+      <w:numFmt w:val="lowerRoman"/>
+      <w:lvlText w:val="%3."/>
+      <w:lvlJc w:val="right"/>
+      <w:pPr>
+        <w:ind w:left="2160" w:hanging="180"/>
+      </w:pPr>
+    </w:lvl>
+    <w:lvl w:ilvl="3" w:tplc="0409000F" w:tentative="1">
+      <w:start w:val="1"/>
+      <w:numFmt w:val="decimal"/>
+      <w:lvlText w:val="%4."/>
+      <w:lvlJc w:val="left"/>
+      <w:pPr>
+        <w:ind w:left="2880" w:hanging="360"/>
+      </w:pPr>
+    </w:lvl>
+    <w:lvl w:ilvl="4" w:tplc="04090019" w:tentative="1">
+      <w:start w:val="1"/>
+      <w:numFmt w:val="lowerLetter"/>
+      <w:lvlText w:val="%5."/>
+      <w:lvlJc w:val="left"/>
+      <w:pPr>
+        <w:ind w:left="3600" w:hanging="360"/>
+      </w:pPr>
+    </w:lvl>
+    <w:lvl w:ilvl="5" w:tplc="0409001B" w:tentative="1">
+      <w:start w:val="1"/>
+      <w:numFmt w:val="lowerRoman"/>
+      <w:lvlText w:val="%6."/>
+      <w:lvlJc w:val="right"/>
+      <w:pPr>
+        <w:ind w:left="4320" w:hanging="180"/>
+      </w:pPr>
+    </w:lvl>
+    <w:lvl w:ilvl="6" w:tplc="0409000F" w:tentative="1">
+      <w:start w:val="1"/>
+      <w:numFmt w:val="decimal"/>
+      <w:lvlText w:val="%7."/>
+      <w:lvlJc w:val="left"/>
+      <w:pPr>
+        <w:ind w:left="5040" w:hanging="360"/>
+      </w:pPr>
+    </w:lvl>
+    <w:lvl w:ilvl="7" w:tplc="04090019" w:tentative="1">
+      <w:start w:val="1"/>
+      <w:numFmt w:val="lowerLetter"/>
+      <w:lvlText w:val="%8."/>
+      <w:lvlJc w:val="left"/>
+      <w:pPr>
+        <w:ind w:left="5760" w:hanging="360"/>
+      </w:pPr>
+    </w:lvl>
+    <w:lvl w:ilvl="8" w:tplc="0409001B" w:tentative="1">
+      <w:start w:val="1"/>
+      <w:numFmt w:val="lowerRoman"/>
+      <w:lvlText w:val="%9."/>
+      <w:lvlJc w:val="right"/>
+      <w:pPr>
+        <w:ind w:left="6480" w:hanging="180"/>
+      </w:pPr>
+    </w:lvl>
+  </w:abstractNum>
+  <w:abstractNum w:abstractNumId="7" w15:restartNumberingAfterBreak="0">
     <w:nsid w:val="65EF3E67"/>
     <w:multiLevelType w:val="hybridMultilevel"/>
     <w:tmpl w:val="5CC6A816"/>
@@ -5527,7 +5647,7 @@
       </w:pPr>
     </w:lvl>
   </w:abstractNum>
-  <w:abstractNum w:abstractNumId="7" w15:restartNumberingAfterBreak="0">
+  <w:abstractNum w:abstractNumId="8" w15:restartNumberingAfterBreak="0">
     <w:nsid w:val="74E0166A"/>
     <w:multiLevelType w:val="multilevel"/>
     <w:tmpl w:val="3A543094"/>
@@ -5677,7 +5797,7 @@
     </w:lvl>
   </w:abstractNum>
   <w:num w:numId="1">
-    <w:abstractNumId w:val="6"/>
+    <w:abstractNumId w:val="7"/>
   </w:num>
   <w:num w:numId="2">
     <w:abstractNumId w:val="1"/>
@@ -5689,7 +5809,7 @@
     <w:abstractNumId w:val="0"/>
   </w:num>
   <w:num w:numId="5">
-    <w:abstractNumId w:val="7"/>
+    <w:abstractNumId w:val="8"/>
   </w:num>
   <w:num w:numId="6">
     <w:abstractNumId w:val="5"/>
@@ -5699,6 +5819,9 @@
   </w:num>
   <w:num w:numId="8">
     <w:abstractNumId w:val="2"/>
+  </w:num>
+  <w:num w:numId="9">
+    <w:abstractNumId w:val="6"/>
   </w:num>
 </w:numbering>
 </file>
